--- a/Lab_03/Lab_03 Report.docx
+++ b/Lab_03/Lab_03 Report.docx
@@ -93,11 +93,10 @@
         </w:rPr>
         <w:t>Отчет (Вариант 13)</w:t>
       </w:r>
-      <w:bookmarkStart w:id="0" w:name="_GoBack"/>
-      <w:bookmarkEnd w:id="0"/>
     </w:p>
     <w:p>
       <w:pPr>
+        <w:spacing w:before="80" w:after="80" w:line="360" w:lineRule="auto"/>
         <w:rPr>
           <w:rFonts w:ascii="Times New Roman" w:hAnsi="Times New Roman" w:cs="Times New Roman"/>
           <w:b/>
@@ -118,7 +117,7 @@
     <w:p>
       <w:pPr>
         <w:pStyle w:val="3"/>
-        <w:spacing w:before="120" w:after="120" w:line="360" w:lineRule="auto"/>
+        <w:spacing w:before="80" w:after="80" w:line="360" w:lineRule="auto"/>
         <w:ind w:right="99"/>
         <w:jc w:val="both"/>
         <w:rPr>
@@ -146,6 +145,8 @@
     </w:p>
     <w:p>
       <w:pPr>
+        <w:spacing w:before="80" w:after="80" w:line="360" w:lineRule="auto"/>
+        <w:jc w:val="both"/>
         <w:rPr>
           <w:rFonts w:ascii="Times New Roman" w:hAnsi="Times New Roman" w:cs="Times New Roman"/>
           <w:sz w:val="28"/>
@@ -158,7 +159,139 @@
           <w:sz w:val="28"/>
           <w:szCs w:val="28"/>
         </w:rPr>
-        <w:t>Используя стек, определить, является ли строка палиндромом</w:t>
+        <w:t>Используя стек, определить,</w:t>
+      </w:r>
+      <w:r>
+        <w:rPr>
+          <w:rFonts w:ascii="Times New Roman" w:hAnsi="Times New Roman" w:cs="Times New Roman"/>
+          <w:sz w:val="28"/>
+          <w:szCs w:val="28"/>
+        </w:rPr>
+        <w:t xml:space="preserve"> </w:t>
+      </w:r>
+      <w:r>
+        <w:rPr>
+          <w:rFonts w:ascii="Times New Roman" w:hAnsi="Times New Roman" w:cs="Times New Roman"/>
+          <w:sz w:val="28"/>
+          <w:szCs w:val="28"/>
+        </w:rPr>
+        <w:t xml:space="preserve"> является ли строка палиндромом</w:t>
+      </w:r>
+      <w:r>
+        <w:rPr>
+          <w:rFonts w:ascii="Times New Roman" w:hAnsi="Times New Roman" w:cs="Times New Roman"/>
+          <w:sz w:val="28"/>
+          <w:szCs w:val="28"/>
+        </w:rPr>
+        <w:t>.</w:t>
+      </w:r>
+    </w:p>
+    <w:p>
+      <w:pPr>
+        <w:pStyle w:val="a3"/>
+        <w:spacing w:before="80" w:after="80" w:line="360" w:lineRule="auto"/>
+        <w:ind w:firstLine="0"/>
+        <w:rPr>
+          <w:sz w:val="28"/>
+          <w:szCs w:val="28"/>
+        </w:rPr>
+      </w:pPr>
+      <w:r>
+        <w:rPr>
+          <w:sz w:val="28"/>
+          <w:szCs w:val="28"/>
+        </w:rPr>
+        <w:t>Разработать программу работы со стеком, реализующую оп</w:t>
+      </w:r>
+      <w:r>
+        <w:rPr>
+          <w:sz w:val="28"/>
+          <w:szCs w:val="28"/>
+        </w:rPr>
+        <w:t>е</w:t>
+      </w:r>
+      <w:r>
+        <w:rPr>
+          <w:sz w:val="28"/>
+          <w:szCs w:val="28"/>
+        </w:rPr>
+        <w:t>рации добавления и удаления элементов из стека и отображения текущего состояния стека. Реализовать стек: а) массивом; б) сп</w:t>
+      </w:r>
+      <w:r>
+        <w:rPr>
+          <w:sz w:val="28"/>
+          <w:szCs w:val="28"/>
+        </w:rPr>
+        <w:t>и</w:t>
+      </w:r>
+      <w:r>
+        <w:rPr>
+          <w:sz w:val="28"/>
+          <w:szCs w:val="28"/>
+        </w:rPr>
+        <w:t>ском.</w:t>
+      </w:r>
+    </w:p>
+    <w:p>
+      <w:pPr>
+        <w:spacing w:before="80" w:after="80" w:line="360" w:lineRule="auto"/>
+        <w:jc w:val="both"/>
+        <w:rPr>
+          <w:rFonts w:ascii="Times New Roman" w:hAnsi="Times New Roman" w:cs="Times New Roman"/>
+          <w:sz w:val="28"/>
+          <w:szCs w:val="28"/>
+          <w:lang w:val="en-US"/>
+        </w:rPr>
+      </w:pPr>
+      <w:r>
+        <w:rPr>
+          <w:rFonts w:ascii="Times New Roman" w:hAnsi="Times New Roman" w:cs="Times New Roman"/>
+          <w:sz w:val="28"/>
+          <w:szCs w:val="28"/>
+        </w:rPr>
+        <w:t>Все стандартные операции со стеком должны быть оформлены отдельными подпрограммами. В случае реализации стека в виде сп</w:t>
+      </w:r>
+      <w:r>
+        <w:rPr>
+          <w:rFonts w:ascii="Times New Roman" w:hAnsi="Times New Roman" w:cs="Times New Roman"/>
+          <w:sz w:val="28"/>
+          <w:szCs w:val="28"/>
+        </w:rPr>
+        <w:t>и</w:t>
+      </w:r>
+      <w:r>
+        <w:rPr>
+          <w:rFonts w:ascii="Times New Roman" w:hAnsi="Times New Roman" w:cs="Times New Roman"/>
+          <w:sz w:val="28"/>
+          <w:szCs w:val="28"/>
+        </w:rPr>
+        <w:t>ска при отображении текущего состояния стека предусмотреть в</w:t>
+      </w:r>
+      <w:bookmarkStart w:id="0" w:name="_GoBack"/>
+      <w:bookmarkEnd w:id="0"/>
+      <w:r>
+        <w:rPr>
+          <w:rFonts w:ascii="Times New Roman" w:hAnsi="Times New Roman" w:cs="Times New Roman"/>
+          <w:sz w:val="28"/>
+          <w:szCs w:val="28"/>
+        </w:rPr>
+        <w:t>озможность просмотра адресов элементов стека и создания дополнительного собственного списка свобо</w:t>
+      </w:r>
+      <w:r>
+        <w:rPr>
+          <w:rFonts w:ascii="Times New Roman" w:hAnsi="Times New Roman" w:cs="Times New Roman"/>
+          <w:sz w:val="28"/>
+          <w:szCs w:val="28"/>
+        </w:rPr>
+        <w:t>д</w:t>
+      </w:r>
+      <w:r>
+        <w:rPr>
+          <w:rFonts w:ascii="Times New Roman" w:hAnsi="Times New Roman" w:cs="Times New Roman"/>
+          <w:sz w:val="28"/>
+          <w:szCs w:val="28"/>
+        </w:rPr>
+        <w:t>ных областей (адресов освобождаемой памяти при удалении элемента, который можно реализовать как списком, так и массивом) с выводом его на экран.</w:t>
       </w:r>
     </w:p>
     <w:sectPr>
@@ -211,6 +344,7 @@
     <w:lsdException w:name="caption" w:uiPriority="35" w:qFormat="1"/>
     <w:lsdException w:name="Title" w:semiHidden="0" w:uiPriority="10" w:unhideWhenUsed="0" w:qFormat="1"/>
     <w:lsdException w:name="Default Paragraph Font" w:uiPriority="1"/>
+    <w:lsdException w:name="Body Text Indent" w:uiPriority="0"/>
     <w:lsdException w:name="Subtitle" w:semiHidden="0" w:uiPriority="11" w:unhideWhenUsed="0" w:qFormat="1"/>
     <w:lsdException w:name="Strong" w:semiHidden="0" w:uiPriority="22" w:unhideWhenUsed="0" w:qFormat="1"/>
     <w:lsdException w:name="Emphasis" w:semiHidden="0" w:uiPriority="20" w:unhideWhenUsed="0" w:qFormat="1"/>
@@ -397,6 +531,39 @@
       <w:lang w:eastAsia="ru-RU"/>
     </w:rPr>
   </w:style>
+  <w:style w:type="paragraph" w:styleId="a3">
+    <w:name w:val="Body Text Indent"/>
+    <w:basedOn w:val="a"/>
+    <w:link w:val="a4"/>
+    <w:rsid w:val="00761BA3"/>
+    <w:pPr>
+      <w:spacing w:after="0" w:line="480" w:lineRule="auto"/>
+      <w:ind w:firstLine="539"/>
+      <w:jc w:val="both"/>
+    </w:pPr>
+    <w:rPr>
+      <w:rFonts w:ascii="Times New Roman" w:eastAsia="Times New Roman" w:hAnsi="Times New Roman" w:cs="Times New Roman"/>
+      <w:bCs/>
+      <w:iCs/>
+      <w:sz w:val="24"/>
+      <w:szCs w:val="24"/>
+      <w:lang w:eastAsia="ru-RU"/>
+    </w:rPr>
+  </w:style>
+  <w:style w:type="character" w:customStyle="1" w:styleId="a4">
+    <w:name w:val="Основной текст с отступом Знак"/>
+    <w:basedOn w:val="a0"/>
+    <w:link w:val="a3"/>
+    <w:rsid w:val="00761BA3"/>
+    <w:rPr>
+      <w:rFonts w:ascii="Times New Roman" w:eastAsia="Times New Roman" w:hAnsi="Times New Roman" w:cs="Times New Roman"/>
+      <w:bCs/>
+      <w:iCs/>
+      <w:sz w:val="24"/>
+      <w:szCs w:val="24"/>
+      <w:lang w:eastAsia="ru-RU"/>
+    </w:rPr>
+  </w:style>
 </w:styles>
 </file>
 
@@ -440,6 +607,7 @@
     <w:lsdException w:name="caption" w:uiPriority="35" w:qFormat="1"/>
     <w:lsdException w:name="Title" w:semiHidden="0" w:uiPriority="10" w:unhideWhenUsed="0" w:qFormat="1"/>
     <w:lsdException w:name="Default Paragraph Font" w:uiPriority="1"/>
+    <w:lsdException w:name="Body Text Indent" w:uiPriority="0"/>
     <w:lsdException w:name="Subtitle" w:semiHidden="0" w:uiPriority="11" w:unhideWhenUsed="0" w:qFormat="1"/>
     <w:lsdException w:name="Strong" w:semiHidden="0" w:uiPriority="22" w:unhideWhenUsed="0" w:qFormat="1"/>
     <w:lsdException w:name="Emphasis" w:semiHidden="0" w:uiPriority="20" w:unhideWhenUsed="0" w:qFormat="1"/>
@@ -623,6 +791,39 @@
       <w:bCs/>
       <w:sz w:val="26"/>
       <w:szCs w:val="26"/>
+      <w:lang w:eastAsia="ru-RU"/>
+    </w:rPr>
+  </w:style>
+  <w:style w:type="paragraph" w:styleId="a3">
+    <w:name w:val="Body Text Indent"/>
+    <w:basedOn w:val="a"/>
+    <w:link w:val="a4"/>
+    <w:rsid w:val="00761BA3"/>
+    <w:pPr>
+      <w:spacing w:after="0" w:line="480" w:lineRule="auto"/>
+      <w:ind w:firstLine="539"/>
+      <w:jc w:val="both"/>
+    </w:pPr>
+    <w:rPr>
+      <w:rFonts w:ascii="Times New Roman" w:eastAsia="Times New Roman" w:hAnsi="Times New Roman" w:cs="Times New Roman"/>
+      <w:bCs/>
+      <w:iCs/>
+      <w:sz w:val="24"/>
+      <w:szCs w:val="24"/>
+      <w:lang w:eastAsia="ru-RU"/>
+    </w:rPr>
+  </w:style>
+  <w:style w:type="character" w:customStyle="1" w:styleId="a4">
+    <w:name w:val="Основной текст с отступом Знак"/>
+    <w:basedOn w:val="a0"/>
+    <w:link w:val="a3"/>
+    <w:rsid w:val="00761BA3"/>
+    <w:rPr>
+      <w:rFonts w:ascii="Times New Roman" w:eastAsia="Times New Roman" w:hAnsi="Times New Roman" w:cs="Times New Roman"/>
+      <w:bCs/>
+      <w:iCs/>
+      <w:sz w:val="24"/>
+      <w:szCs w:val="24"/>
       <w:lang w:eastAsia="ru-RU"/>
     </w:rPr>
   </w:style>

--- a/Lab_03/Lab_03 Report.docx
+++ b/Lab_03/Lab_03 Report.docx
@@ -17,8 +17,9 @@
           <w:rFonts w:ascii="Times New Roman" w:hAnsi="Times New Roman" w:cs="Times New Roman"/>
           <w:sz w:val="32"/>
           <w:szCs w:val="32"/>
-        </w:rPr>
-        <w:t xml:space="preserve">Лабораторная работа </w:t>
+          <w:lang w:val="en-US"/>
+        </w:rPr>
+        <w:softHyphen/>
       </w:r>
       <w:r>
         <w:rPr>
@@ -27,70 +28,103 @@
           <w:szCs w:val="32"/>
           <w:lang w:val="en-US"/>
         </w:rPr>
-        <w:t>3</w:t>
-      </w:r>
-    </w:p>
-    <w:p>
-      <w:pPr>
-        <w:jc w:val="center"/>
+        <w:softHyphen/>
+      </w:r>
+      <w:r>
         <w:rPr>
           <w:rFonts w:ascii="Times New Roman" w:hAnsi="Times New Roman" w:cs="Times New Roman"/>
           <w:sz w:val="32"/>
           <w:szCs w:val="32"/>
-        </w:rPr>
-      </w:pPr>
+          <w:lang w:val="en-US"/>
+        </w:rPr>
+        <w:softHyphen/>
+      </w:r>
       <w:r>
         <w:rPr>
           <w:rFonts w:ascii="Times New Roman" w:hAnsi="Times New Roman" w:cs="Times New Roman"/>
           <w:sz w:val="32"/>
           <w:szCs w:val="32"/>
-        </w:rPr>
-        <w:t xml:space="preserve">Работа со </w:t>
-      </w:r>
-      <w:proofErr w:type="spellStart"/>
+          <w:lang w:val="en-US"/>
+        </w:rPr>
+        <w:softHyphen/>
+      </w:r>
       <w:r>
         <w:rPr>
           <w:rFonts w:ascii="Times New Roman" w:hAnsi="Times New Roman" w:cs="Times New Roman"/>
           <w:sz w:val="32"/>
           <w:szCs w:val="32"/>
         </w:rPr>
-        <w:t>стэком</w:t>
-      </w:r>
-      <w:proofErr w:type="spellEnd"/>
-    </w:p>
-    <w:p>
-      <w:pPr>
-        <w:jc w:val="center"/>
+        <w:t xml:space="preserve">Лабораторная работа </w:t>
+      </w:r>
+      <w:r>
         <w:rPr>
           <w:rFonts w:ascii="Times New Roman" w:hAnsi="Times New Roman" w:cs="Times New Roman"/>
           <w:sz w:val="32"/>
           <w:szCs w:val="32"/>
-        </w:rPr>
-      </w:pPr>
-      <w:r>
+          <w:lang w:val="en-US"/>
+        </w:rPr>
+        <w:t>3</w:t>
+      </w:r>
+    </w:p>
+    <w:p>
+      <w:pPr>
+        <w:jc w:val="center"/>
         <w:rPr>
           <w:rFonts w:ascii="Times New Roman" w:hAnsi="Times New Roman" w:cs="Times New Roman"/>
           <w:sz w:val="32"/>
           <w:szCs w:val="32"/>
         </w:rPr>
-        <w:t>Монахов Дмитрий ИУ7-34</w:t>
-      </w:r>
-    </w:p>
-    <w:p>
-      <w:pPr>
-        <w:jc w:val="center"/>
+      </w:pPr>
+      <w:r>
         <w:rPr>
           <w:rFonts w:ascii="Times New Roman" w:hAnsi="Times New Roman" w:cs="Times New Roman"/>
           <w:sz w:val="32"/>
           <w:szCs w:val="32"/>
         </w:rPr>
-      </w:pPr>
+        <w:t>Работа со сте</w:t>
+      </w:r>
       <w:r>
         <w:rPr>
           <w:rFonts w:ascii="Times New Roman" w:hAnsi="Times New Roman" w:cs="Times New Roman"/>
           <w:sz w:val="32"/>
           <w:szCs w:val="32"/>
         </w:rPr>
+        <w:t>ком</w:t>
+      </w:r>
+    </w:p>
+    <w:p>
+      <w:pPr>
+        <w:jc w:val="center"/>
+        <w:rPr>
+          <w:rFonts w:ascii="Times New Roman" w:hAnsi="Times New Roman" w:cs="Times New Roman"/>
+          <w:sz w:val="32"/>
+          <w:szCs w:val="32"/>
+        </w:rPr>
+      </w:pPr>
+      <w:r>
+        <w:rPr>
+          <w:rFonts w:ascii="Times New Roman" w:hAnsi="Times New Roman" w:cs="Times New Roman"/>
+          <w:sz w:val="32"/>
+          <w:szCs w:val="32"/>
+        </w:rPr>
+        <w:t>Монахов Дмитрий ИУ7-34</w:t>
+      </w:r>
+    </w:p>
+    <w:p>
+      <w:pPr>
+        <w:jc w:val="center"/>
+        <w:rPr>
+          <w:rFonts w:ascii="Times New Roman" w:hAnsi="Times New Roman" w:cs="Times New Roman"/>
+          <w:sz w:val="32"/>
+          <w:szCs w:val="32"/>
+        </w:rPr>
+      </w:pPr>
+      <w:r>
+        <w:rPr>
+          <w:rFonts w:ascii="Times New Roman" w:hAnsi="Times New Roman" w:cs="Times New Roman"/>
+          <w:sz w:val="32"/>
+          <w:szCs w:val="32"/>
+        </w:rPr>
         <w:t>Отчет (Вариант 13)</w:t>
       </w:r>
     </w:p>
@@ -132,15 +166,7 @@
           <w:sz w:val="28"/>
           <w:szCs w:val="28"/>
         </w:rPr>
-        <w:t>Р</w:t>
-      </w:r>
-      <w:r>
-        <w:rPr>
-          <w:rFonts w:ascii="Times New Roman" w:hAnsi="Times New Roman" w:cs="Times New Roman"/>
-          <w:sz w:val="28"/>
-          <w:szCs w:val="28"/>
-        </w:rPr>
-        <w:t>еализовать операции работы со стеком, который представлен в виде массива (статического или динамического) и в виде односвязного линейного списка; оценить преимущества и недостатки каждой реализации: получить представление о механизмах выделения и освобождения памяти при работе со стеком.</w:t>
+        <w:t>Реализовать операции работы со стеком, который представлен в виде массива (статического или динамического) и в виде односвязного линейного списка; оценить преимущества и недостатки каждой реализации: получить представление о механизмах выделения и освобождения памяти при работе со стеком.</w:t>
       </w:r>
     </w:p>
     <w:p>
@@ -201,35 +227,7 @@
           <w:sz w:val="28"/>
           <w:szCs w:val="28"/>
         </w:rPr>
-        <w:t>Разработать программу работы со стеком, реализующую оп</w:t>
-      </w:r>
-      <w:r>
-        <w:rPr>
-          <w:sz w:val="28"/>
-          <w:szCs w:val="28"/>
-        </w:rPr>
-        <w:t>е</w:t>
-      </w:r>
-      <w:r>
-        <w:rPr>
-          <w:sz w:val="28"/>
-          <w:szCs w:val="28"/>
-        </w:rPr>
-        <w:t>рации добавления и удаления элементов из стека и отображения текущего состояния стека. Реализовать стек: а) массивом; б) сп</w:t>
-      </w:r>
-      <w:r>
-        <w:rPr>
-          <w:sz w:val="28"/>
-          <w:szCs w:val="28"/>
-        </w:rPr>
-        <w:t>и</w:t>
-      </w:r>
-      <w:r>
-        <w:rPr>
-          <w:sz w:val="28"/>
-          <w:szCs w:val="28"/>
-        </w:rPr>
-        <w:t>ском.</w:t>
+        <w:t>Разработать программу работы со стеком, реализующую операции добавления и удаления элементов из стека и отображения текущего состояния стека. Реализовать стек: а) массивом; б) списком.</w:t>
       </w:r>
     </w:p>
     <w:p>
@@ -249,50 +247,460 @@
           <w:sz w:val="28"/>
           <w:szCs w:val="28"/>
         </w:rPr>
-        <w:t>Все стандартные операции со стеком должны быть оформлены отдельными подпрограммами. В случае реализации стека в виде сп</w:t>
-      </w:r>
-      <w:r>
-        <w:rPr>
-          <w:rFonts w:ascii="Times New Roman" w:hAnsi="Times New Roman" w:cs="Times New Roman"/>
-          <w:sz w:val="28"/>
-          <w:szCs w:val="28"/>
-        </w:rPr>
-        <w:t>и</w:t>
-      </w:r>
-      <w:r>
-        <w:rPr>
-          <w:rFonts w:ascii="Times New Roman" w:hAnsi="Times New Roman" w:cs="Times New Roman"/>
-          <w:sz w:val="28"/>
-          <w:szCs w:val="28"/>
-        </w:rPr>
-        <w:t>ска при отображении текущего состояния стека предусмотреть в</w:t>
-      </w:r>
+        <w:t>Все стандартные операции со стеком должны быть оформлены отдельными подпрограммами. В случае реализации стека в виде списка при отображении текущего состояния стека предусмотреть возможность просмотра адресов элементов стека и создания дополнительного собственного списка свободных областей (адресов освобождаемой памяти при удалении элемента, который можно реализовать как списком, так и массивом) с выводом его на экран.</w:t>
+      </w:r>
+    </w:p>
+    <w:p>
+      <w:pPr>
+        <w:spacing w:before="80" w:after="80" w:line="360" w:lineRule="auto"/>
+        <w:jc w:val="both"/>
+        <w:rPr>
+          <w:rFonts w:ascii="Times New Roman" w:hAnsi="Times New Roman" w:cs="Times New Roman"/>
+          <w:b/>
+          <w:sz w:val="32"/>
+          <w:szCs w:val="32"/>
+        </w:rPr>
+      </w:pPr>
+      <w:r>
+        <w:rPr>
+          <w:rFonts w:ascii="Times New Roman" w:hAnsi="Times New Roman" w:cs="Times New Roman"/>
+          <w:b/>
+          <w:sz w:val="32"/>
+          <w:szCs w:val="32"/>
+        </w:rPr>
+        <w:t>Техническое задание</w:t>
+      </w:r>
+    </w:p>
+    <w:p>
+      <w:pPr>
+        <w:spacing w:before="80" w:after="80" w:line="360" w:lineRule="auto"/>
+        <w:jc w:val="both"/>
+        <w:rPr>
+          <w:rFonts w:ascii="Times New Roman" w:hAnsi="Times New Roman" w:cs="Times New Roman"/>
+          <w:b/>
+          <w:sz w:val="28"/>
+          <w:szCs w:val="28"/>
+        </w:rPr>
+      </w:pPr>
+      <w:r>
+        <w:rPr>
+          <w:rFonts w:ascii="Times New Roman" w:hAnsi="Times New Roman" w:cs="Times New Roman"/>
+          <w:b/>
+          <w:sz w:val="28"/>
+          <w:szCs w:val="28"/>
+        </w:rPr>
+        <w:t>Аварийные ситуации</w:t>
+      </w:r>
+    </w:p>
+    <w:p>
+      <w:pPr>
+        <w:spacing w:before="80" w:after="80" w:line="360" w:lineRule="auto"/>
+        <w:jc w:val="both"/>
+        <w:rPr>
+          <w:rFonts w:ascii="Times New Roman" w:hAnsi="Times New Roman" w:cs="Times New Roman"/>
+          <w:sz w:val="28"/>
+          <w:szCs w:val="28"/>
+        </w:rPr>
+      </w:pPr>
+      <w:r>
+        <w:rPr>
+          <w:rFonts w:ascii="Times New Roman" w:hAnsi="Times New Roman" w:cs="Times New Roman"/>
+          <w:sz w:val="28"/>
+          <w:szCs w:val="28"/>
+        </w:rPr>
+        <w:t>Некорректный ввод (нецифирные символы при вводе целочисленных значений)</w:t>
+      </w:r>
+    </w:p>
+    <w:p>
+      <w:pPr>
+        <w:spacing w:before="80" w:after="80" w:line="360" w:lineRule="auto"/>
+        <w:jc w:val="both"/>
+        <w:rPr>
+          <w:rFonts w:ascii="Times New Roman" w:hAnsi="Times New Roman" w:cs="Times New Roman"/>
+          <w:sz w:val="28"/>
+          <w:szCs w:val="28"/>
+        </w:rPr>
+      </w:pPr>
+      <w:r>
+        <w:rPr>
+          <w:rFonts w:ascii="Times New Roman" w:hAnsi="Times New Roman" w:cs="Times New Roman"/>
+          <w:sz w:val="28"/>
+          <w:szCs w:val="28"/>
+        </w:rPr>
+        <w:t>Некорректная команда пользователя.</w:t>
+      </w:r>
+    </w:p>
+    <w:p>
+      <w:pPr>
+        <w:spacing w:before="80" w:after="80" w:line="360" w:lineRule="auto"/>
+        <w:jc w:val="both"/>
+        <w:rPr>
+          <w:rFonts w:ascii="Times New Roman" w:hAnsi="Times New Roman" w:cs="Times New Roman"/>
+          <w:sz w:val="28"/>
+          <w:szCs w:val="28"/>
+        </w:rPr>
+      </w:pPr>
+      <w:r>
+        <w:rPr>
+          <w:rFonts w:ascii="Times New Roman" w:hAnsi="Times New Roman" w:cs="Times New Roman"/>
+          <w:sz w:val="28"/>
+          <w:szCs w:val="28"/>
+        </w:rPr>
+        <w:t>Удаление элемента из пустого стека.</w:t>
+      </w:r>
+    </w:p>
+    <w:p>
+      <w:pPr>
+        <w:spacing w:before="80" w:after="80" w:line="360" w:lineRule="auto"/>
+        <w:jc w:val="both"/>
+        <w:rPr>
+          <w:rFonts w:ascii="Times New Roman" w:hAnsi="Times New Roman" w:cs="Times New Roman"/>
+          <w:sz w:val="28"/>
+          <w:szCs w:val="28"/>
+        </w:rPr>
+      </w:pPr>
+      <w:r>
+        <w:rPr>
+          <w:rFonts w:ascii="Times New Roman" w:hAnsi="Times New Roman" w:cs="Times New Roman"/>
+          <w:sz w:val="28"/>
+          <w:szCs w:val="28"/>
+        </w:rPr>
+        <w:t>Добавление элемента в заполненный стек.</w:t>
+      </w:r>
+    </w:p>
+    <w:p>
+      <w:pPr>
+        <w:spacing w:before="80" w:after="80" w:line="360" w:lineRule="auto"/>
+        <w:jc w:val="both"/>
+        <w:rPr>
+          <w:rFonts w:ascii="Times New Roman" w:hAnsi="Times New Roman" w:cs="Times New Roman"/>
+          <w:sz w:val="28"/>
+          <w:szCs w:val="28"/>
+        </w:rPr>
+      </w:pPr>
+      <w:r>
+        <w:rPr>
+          <w:rFonts w:ascii="Times New Roman" w:hAnsi="Times New Roman" w:cs="Times New Roman"/>
+          <w:sz w:val="28"/>
+          <w:szCs w:val="28"/>
+        </w:rPr>
+        <w:lastRenderedPageBreak/>
+        <w:t>Невозможность выделения динамической памяти при добавлении элемента в стек.</w:t>
+      </w:r>
+    </w:p>
+    <w:p>
+      <w:pPr>
+        <w:spacing w:before="80" w:after="80" w:line="360" w:lineRule="auto"/>
+        <w:jc w:val="both"/>
+        <w:rPr>
+          <w:rFonts w:ascii="Times New Roman" w:hAnsi="Times New Roman" w:cs="Times New Roman"/>
+          <w:sz w:val="28"/>
+          <w:szCs w:val="28"/>
+        </w:rPr>
+      </w:pPr>
+      <w:r>
+        <w:rPr>
+          <w:rFonts w:ascii="Times New Roman" w:hAnsi="Times New Roman" w:cs="Times New Roman"/>
+          <w:sz w:val="28"/>
+          <w:szCs w:val="28"/>
+        </w:rPr>
+        <w:t>Ошибка чтения строки.</w:t>
+      </w:r>
+    </w:p>
+    <w:p>
+      <w:pPr>
+        <w:spacing w:before="80" w:after="80" w:line="360" w:lineRule="auto"/>
+        <w:jc w:val="both"/>
+        <w:rPr>
+          <w:rFonts w:ascii="Times New Roman" w:hAnsi="Times New Roman" w:cs="Times New Roman"/>
+          <w:sz w:val="28"/>
+          <w:szCs w:val="28"/>
+        </w:rPr>
+      </w:pPr>
+      <w:r>
+        <w:rPr>
+          <w:rFonts w:ascii="Times New Roman" w:hAnsi="Times New Roman" w:cs="Times New Roman"/>
+          <w:sz w:val="28"/>
+          <w:szCs w:val="28"/>
+        </w:rPr>
+        <w:t>Попытка обработать пустую строку.</w:t>
+      </w:r>
+    </w:p>
+    <w:p>
+      <w:pPr>
+        <w:spacing w:before="80" w:after="80" w:line="360" w:lineRule="auto"/>
+        <w:jc w:val="both"/>
+        <w:rPr>
+          <w:rFonts w:ascii="Times New Roman" w:hAnsi="Times New Roman" w:cs="Times New Roman"/>
+          <w:b/>
+          <w:sz w:val="28"/>
+          <w:szCs w:val="28"/>
+        </w:rPr>
+      </w:pPr>
+      <w:r>
+        <w:rPr>
+          <w:rFonts w:ascii="Times New Roman" w:hAnsi="Times New Roman" w:cs="Times New Roman"/>
+          <w:b/>
+          <w:sz w:val="28"/>
+          <w:szCs w:val="28"/>
+        </w:rPr>
+        <w:t>Предусмотрено:</w:t>
+      </w:r>
+    </w:p>
+    <w:p>
+      <w:pPr>
+        <w:spacing w:before="80" w:after="80" w:line="360" w:lineRule="auto"/>
+        <w:jc w:val="both"/>
+        <w:rPr>
+          <w:rFonts w:ascii="Times New Roman" w:hAnsi="Times New Roman" w:cs="Times New Roman"/>
+          <w:sz w:val="28"/>
+          <w:szCs w:val="28"/>
+        </w:rPr>
+      </w:pPr>
+      <w:r>
+        <w:rPr>
+          <w:rFonts w:ascii="Times New Roman" w:hAnsi="Times New Roman" w:cs="Times New Roman"/>
+          <w:sz w:val="28"/>
+          <w:szCs w:val="28"/>
+        </w:rPr>
+        <w:t>Сообщение об ошибке при некорректном вводе.</w:t>
+      </w:r>
+    </w:p>
+    <w:p>
+      <w:pPr>
+        <w:spacing w:before="80" w:after="80" w:line="360" w:lineRule="auto"/>
+        <w:jc w:val="both"/>
+        <w:rPr>
+          <w:rFonts w:ascii="Times New Roman" w:hAnsi="Times New Roman" w:cs="Times New Roman"/>
+          <w:sz w:val="28"/>
+          <w:szCs w:val="28"/>
+        </w:rPr>
+      </w:pPr>
+      <w:r>
+        <w:rPr>
+          <w:rFonts w:ascii="Times New Roman" w:hAnsi="Times New Roman" w:cs="Times New Roman"/>
+          <w:sz w:val="28"/>
+          <w:szCs w:val="28"/>
+        </w:rPr>
+        <w:t>Сообщение об ошибки удаления элемента из пустого стека.</w:t>
+      </w:r>
+    </w:p>
+    <w:p>
+      <w:pPr>
+        <w:spacing w:before="80" w:after="80" w:line="360" w:lineRule="auto"/>
+        <w:jc w:val="both"/>
+        <w:rPr>
+          <w:rFonts w:ascii="Times New Roman" w:hAnsi="Times New Roman" w:cs="Times New Roman"/>
+          <w:sz w:val="28"/>
+          <w:szCs w:val="28"/>
+        </w:rPr>
+      </w:pPr>
+      <w:r>
+        <w:rPr>
+          <w:rFonts w:ascii="Times New Roman" w:hAnsi="Times New Roman" w:cs="Times New Roman"/>
+          <w:sz w:val="28"/>
+          <w:szCs w:val="28"/>
+        </w:rPr>
+        <w:t>Сообщение об ошибке добавления элемента в стек (переполнение или невозможность выделения памяти).</w:t>
+      </w:r>
+    </w:p>
+    <w:p>
+      <w:pPr>
+        <w:spacing w:before="80" w:after="80" w:line="360" w:lineRule="auto"/>
+        <w:jc w:val="both"/>
+        <w:rPr>
+          <w:rFonts w:ascii="Times New Roman" w:hAnsi="Times New Roman" w:cs="Times New Roman"/>
+          <w:sz w:val="28"/>
+          <w:szCs w:val="28"/>
+        </w:rPr>
+      </w:pPr>
+      <w:r>
+        <w:rPr>
+          <w:rFonts w:ascii="Times New Roman" w:hAnsi="Times New Roman" w:cs="Times New Roman"/>
+          <w:sz w:val="28"/>
+          <w:szCs w:val="28"/>
+        </w:rPr>
+        <w:t>Сообщение при невозможности распознать команду.</w:t>
+      </w:r>
+    </w:p>
+    <w:p>
+      <w:pPr>
+        <w:spacing w:before="80" w:after="80" w:line="360" w:lineRule="auto"/>
+        <w:jc w:val="both"/>
+        <w:rPr>
+          <w:rFonts w:ascii="Times New Roman" w:hAnsi="Times New Roman" w:cs="Times New Roman"/>
+          <w:sz w:val="28"/>
+          <w:szCs w:val="28"/>
+        </w:rPr>
+      </w:pPr>
+      <w:r>
+        <w:rPr>
+          <w:rFonts w:ascii="Times New Roman" w:hAnsi="Times New Roman" w:cs="Times New Roman"/>
+          <w:sz w:val="28"/>
+          <w:szCs w:val="28"/>
+        </w:rPr>
+        <w:t>Сообщение об ошибке при чтении строки.</w:t>
+      </w:r>
+    </w:p>
+    <w:p>
+      <w:pPr>
+        <w:spacing w:before="80" w:after="80" w:line="360" w:lineRule="auto"/>
+        <w:jc w:val="both"/>
+        <w:rPr>
+          <w:rFonts w:ascii="Times New Roman" w:hAnsi="Times New Roman" w:cs="Times New Roman"/>
+          <w:sz w:val="28"/>
+          <w:szCs w:val="28"/>
+        </w:rPr>
+      </w:pPr>
+      <w:r>
+        <w:rPr>
+          <w:rFonts w:ascii="Times New Roman" w:hAnsi="Times New Roman" w:cs="Times New Roman"/>
+          <w:sz w:val="28"/>
+          <w:szCs w:val="28"/>
+        </w:rPr>
+        <w:t xml:space="preserve">Сообщение об ошибке </w:t>
+      </w:r>
+      <w:proofErr w:type="gramStart"/>
+      <w:r>
+        <w:rPr>
+          <w:rFonts w:ascii="Times New Roman" w:hAnsi="Times New Roman" w:cs="Times New Roman"/>
+          <w:sz w:val="28"/>
+          <w:szCs w:val="28"/>
+        </w:rPr>
+        <w:t>при</w:t>
+      </w:r>
+      <w:proofErr w:type="gramEnd"/>
+      <w:r>
+        <w:rPr>
+          <w:rFonts w:ascii="Times New Roman" w:hAnsi="Times New Roman" w:cs="Times New Roman"/>
+          <w:sz w:val="28"/>
+          <w:szCs w:val="28"/>
+        </w:rPr>
+        <w:t xml:space="preserve"> обработки пустой строки.</w:t>
+      </w:r>
+    </w:p>
+    <w:p>
+      <w:pPr>
+        <w:spacing w:before="80" w:after="80" w:line="360" w:lineRule="auto"/>
+        <w:jc w:val="both"/>
+        <w:rPr>
+          <w:rFonts w:ascii="Times New Roman" w:hAnsi="Times New Roman" w:cs="Times New Roman"/>
+          <w:sz w:val="28"/>
+          <w:szCs w:val="28"/>
+        </w:rPr>
+      </w:pPr>
+    </w:p>
+    <w:p>
+      <w:pPr>
+        <w:spacing w:before="80" w:after="80" w:line="360" w:lineRule="auto"/>
+        <w:jc w:val="both"/>
+        <w:rPr>
+          <w:rFonts w:ascii="Times New Roman" w:hAnsi="Times New Roman" w:cs="Times New Roman"/>
+          <w:b/>
+          <w:sz w:val="28"/>
+          <w:szCs w:val="28"/>
+        </w:rPr>
+      </w:pPr>
+      <w:r>
+        <w:rPr>
+          <w:rFonts w:ascii="Times New Roman" w:hAnsi="Times New Roman" w:cs="Times New Roman"/>
+          <w:b/>
+          <w:sz w:val="28"/>
+          <w:szCs w:val="28"/>
+        </w:rPr>
+        <w:t>Входные данные:</w:t>
+      </w:r>
+    </w:p>
+    <w:p>
+      <w:pPr>
+        <w:spacing w:before="80" w:after="80" w:line="360" w:lineRule="auto"/>
+        <w:jc w:val="both"/>
+        <w:rPr>
+          <w:rFonts w:ascii="Times New Roman" w:hAnsi="Times New Roman" w:cs="Times New Roman"/>
+          <w:sz w:val="28"/>
+          <w:szCs w:val="28"/>
+        </w:rPr>
+      </w:pPr>
+      <w:r>
+        <w:rPr>
+          <w:rFonts w:ascii="Times New Roman" w:hAnsi="Times New Roman" w:cs="Times New Roman"/>
+          <w:sz w:val="28"/>
+          <w:szCs w:val="28"/>
+        </w:rPr>
+        <w:t>Команда пользователя.</w:t>
+      </w:r>
+    </w:p>
+    <w:p>
+      <w:pPr>
+        <w:spacing w:before="80" w:after="80" w:line="360" w:lineRule="auto"/>
+        <w:jc w:val="both"/>
+        <w:rPr>
+          <w:rFonts w:ascii="Times New Roman" w:hAnsi="Times New Roman" w:cs="Times New Roman"/>
+          <w:sz w:val="28"/>
+          <w:szCs w:val="28"/>
+        </w:rPr>
+      </w:pPr>
+      <w:r>
+        <w:rPr>
+          <w:rFonts w:ascii="Times New Roman" w:hAnsi="Times New Roman" w:cs="Times New Roman"/>
+          <w:sz w:val="28"/>
+          <w:szCs w:val="28"/>
+        </w:rPr>
+        <w:t>Данные для заполнения стека (ввод через консоль).</w:t>
+      </w:r>
+    </w:p>
+    <w:p>
+      <w:pPr>
+        <w:spacing w:before="80" w:after="80" w:line="360" w:lineRule="auto"/>
+        <w:jc w:val="both"/>
+        <w:rPr>
+          <w:rFonts w:ascii="Times New Roman" w:hAnsi="Times New Roman" w:cs="Times New Roman"/>
+          <w:b/>
+          <w:sz w:val="28"/>
+          <w:szCs w:val="28"/>
+        </w:rPr>
+      </w:pPr>
+      <w:r>
+        <w:rPr>
+          <w:rFonts w:ascii="Times New Roman" w:hAnsi="Times New Roman" w:cs="Times New Roman"/>
+          <w:b/>
+          <w:sz w:val="28"/>
+          <w:szCs w:val="28"/>
+        </w:rPr>
+        <w:t>Выходные данные:</w:t>
+      </w:r>
+    </w:p>
+    <w:p>
+      <w:pPr>
+        <w:spacing w:before="80" w:after="80" w:line="360" w:lineRule="auto"/>
+        <w:jc w:val="both"/>
+        <w:rPr>
+          <w:rFonts w:ascii="Times New Roman" w:hAnsi="Times New Roman" w:cs="Times New Roman"/>
+          <w:sz w:val="28"/>
+          <w:szCs w:val="28"/>
+        </w:rPr>
+      </w:pPr>
+      <w:r>
+        <w:rPr>
+          <w:rFonts w:ascii="Times New Roman" w:hAnsi="Times New Roman" w:cs="Times New Roman"/>
+          <w:sz w:val="28"/>
+          <w:szCs w:val="28"/>
+        </w:rPr>
+        <w:t>Сообщение об ошибке (если имеется).</w:t>
+      </w:r>
+    </w:p>
+    <w:p>
+      <w:pPr>
+        <w:spacing w:before="80" w:after="80" w:line="360" w:lineRule="auto"/>
+        <w:jc w:val="both"/>
+        <w:rPr>
+          <w:rFonts w:ascii="Times New Roman" w:hAnsi="Times New Roman" w:cs="Times New Roman"/>
+          <w:sz w:val="28"/>
+          <w:szCs w:val="28"/>
+        </w:rPr>
+      </w:pPr>
       <w:bookmarkStart w:id="0" w:name="_GoBack"/>
       <w:bookmarkEnd w:id="0"/>
-      <w:r>
-        <w:rPr>
-          <w:rFonts w:ascii="Times New Roman" w:hAnsi="Times New Roman" w:cs="Times New Roman"/>
-          <w:sz w:val="28"/>
-          <w:szCs w:val="28"/>
-        </w:rPr>
-        <w:t>озможность просмотра адресов элементов стека и создания дополнительного собственного списка свобо</w:t>
-      </w:r>
-      <w:r>
-        <w:rPr>
-          <w:rFonts w:ascii="Times New Roman" w:hAnsi="Times New Roman" w:cs="Times New Roman"/>
-          <w:sz w:val="28"/>
-          <w:szCs w:val="28"/>
-        </w:rPr>
-        <w:t>д</w:t>
-      </w:r>
-      <w:r>
-        <w:rPr>
-          <w:rFonts w:ascii="Times New Roman" w:hAnsi="Times New Roman" w:cs="Times New Roman"/>
-          <w:sz w:val="28"/>
-          <w:szCs w:val="28"/>
-        </w:rPr>
-        <w:t>ных областей (адресов освобождаемой памяти при удалении элемента, который можно реализовать как списком, так и массивом) с выводом его на экран.</w:t>
-      </w:r>
     </w:p>
     <w:sectPr>
       <w:pgSz w:w="11906" w:h="16838"/>

--- a/Lab_03/Lab_03 Report.docx
+++ b/Lab_03/Lab_03 Report.docx
@@ -699,8 +699,4444 @@
           <w:szCs w:val="28"/>
         </w:rPr>
       </w:pPr>
+      <w:r>
+        <w:rPr>
+          <w:rFonts w:ascii="Times New Roman" w:hAnsi="Times New Roman" w:cs="Times New Roman"/>
+          <w:sz w:val="28"/>
+          <w:szCs w:val="28"/>
+        </w:rPr>
+        <w:t>Текущее состояние стеков.</w:t>
+      </w:r>
+    </w:p>
+    <w:p>
+      <w:pPr>
+        <w:spacing w:before="80" w:after="80" w:line="360" w:lineRule="auto"/>
+        <w:jc w:val="both"/>
+        <w:rPr>
+          <w:rFonts w:ascii="Times New Roman" w:hAnsi="Times New Roman" w:cs="Times New Roman"/>
+          <w:sz w:val="28"/>
+          <w:szCs w:val="28"/>
+        </w:rPr>
+      </w:pPr>
+      <w:r>
+        <w:rPr>
+          <w:rFonts w:ascii="Times New Roman" w:hAnsi="Times New Roman" w:cs="Times New Roman"/>
+          <w:sz w:val="28"/>
+          <w:szCs w:val="28"/>
+        </w:rPr>
+        <w:t>Последний удаленный элемент.</w:t>
+      </w:r>
+    </w:p>
+    <w:p>
+      <w:pPr>
+        <w:spacing w:before="80" w:after="80" w:line="360" w:lineRule="auto"/>
+        <w:jc w:val="both"/>
+        <w:rPr>
+          <w:rFonts w:ascii="Times New Roman" w:hAnsi="Times New Roman" w:cs="Times New Roman"/>
+          <w:sz w:val="28"/>
+          <w:szCs w:val="28"/>
+        </w:rPr>
+      </w:pPr>
+      <w:r>
+        <w:rPr>
+          <w:rFonts w:ascii="Times New Roman" w:hAnsi="Times New Roman" w:cs="Times New Roman"/>
+          <w:sz w:val="28"/>
+          <w:szCs w:val="28"/>
+        </w:rPr>
+        <w:t>Список адресов элементов стека.</w:t>
+      </w:r>
+    </w:p>
+    <w:p>
+      <w:pPr>
+        <w:spacing w:before="80" w:after="80" w:line="360" w:lineRule="auto"/>
+        <w:jc w:val="both"/>
+        <w:rPr>
+          <w:rFonts w:ascii="Times New Roman" w:hAnsi="Times New Roman" w:cs="Times New Roman"/>
+          <w:sz w:val="28"/>
+          <w:szCs w:val="28"/>
+        </w:rPr>
+      </w:pPr>
+      <w:r>
+        <w:rPr>
+          <w:rFonts w:ascii="Times New Roman" w:hAnsi="Times New Roman" w:cs="Times New Roman"/>
+          <w:sz w:val="28"/>
+          <w:szCs w:val="28"/>
+        </w:rPr>
+        <w:t>Список свободных областей.</w:t>
+      </w:r>
+    </w:p>
+    <w:p>
+      <w:pPr>
+        <w:spacing w:before="80" w:after="80" w:line="360" w:lineRule="auto"/>
+        <w:jc w:val="both"/>
+        <w:rPr>
+          <w:rFonts w:ascii="Times New Roman" w:hAnsi="Times New Roman" w:cs="Times New Roman"/>
+          <w:sz w:val="28"/>
+          <w:szCs w:val="28"/>
+        </w:rPr>
+      </w:pPr>
+      <w:r>
+        <w:rPr>
+          <w:rFonts w:ascii="Times New Roman" w:hAnsi="Times New Roman" w:cs="Times New Roman"/>
+          <w:sz w:val="28"/>
+          <w:szCs w:val="28"/>
+        </w:rPr>
+        <w:t>Информация о времени выполнения операций добавления и удаления.</w:t>
+      </w:r>
+    </w:p>
+    <w:p>
+      <w:pPr>
+        <w:spacing w:before="80" w:after="80" w:line="360" w:lineRule="auto"/>
+        <w:jc w:val="both"/>
+        <w:rPr>
+          <w:rFonts w:ascii="Times New Roman" w:hAnsi="Times New Roman" w:cs="Times New Roman"/>
+          <w:sz w:val="28"/>
+          <w:szCs w:val="28"/>
+        </w:rPr>
+      </w:pPr>
+      <w:r>
+        <w:rPr>
+          <w:rFonts w:ascii="Times New Roman" w:hAnsi="Times New Roman" w:cs="Times New Roman"/>
+          <w:sz w:val="28"/>
+          <w:szCs w:val="28"/>
+        </w:rPr>
+        <w:t>Информация о количестве используемой памяти.</w:t>
+      </w:r>
+    </w:p>
+    <w:p>
+      <w:pPr>
+        <w:spacing w:before="80" w:after="80" w:line="360" w:lineRule="auto"/>
+        <w:jc w:val="both"/>
+        <w:rPr>
+          <w:rFonts w:ascii="Times New Roman" w:hAnsi="Times New Roman" w:cs="Times New Roman"/>
+          <w:sz w:val="28"/>
+          <w:szCs w:val="28"/>
+        </w:rPr>
+      </w:pPr>
+    </w:p>
+    <w:p>
+      <w:pPr>
+        <w:spacing w:before="80" w:after="80" w:line="360" w:lineRule="auto"/>
+        <w:jc w:val="both"/>
+        <w:rPr>
+          <w:rFonts w:ascii="Times New Roman" w:hAnsi="Times New Roman" w:cs="Times New Roman"/>
+          <w:sz w:val="28"/>
+          <w:szCs w:val="28"/>
+        </w:rPr>
+      </w:pPr>
+    </w:p>
+    <w:p>
+      <w:pPr>
+        <w:spacing w:before="80" w:after="80" w:line="360" w:lineRule="auto"/>
+        <w:jc w:val="both"/>
+        <w:rPr>
+          <w:rFonts w:ascii="Times New Roman" w:hAnsi="Times New Roman" w:cs="Times New Roman"/>
+          <w:b/>
+          <w:sz w:val="32"/>
+          <w:szCs w:val="32"/>
+        </w:rPr>
+      </w:pPr>
+      <w:r>
+        <w:rPr>
+          <w:rFonts w:ascii="Times New Roman" w:hAnsi="Times New Roman" w:cs="Times New Roman"/>
+          <w:b/>
+          <w:sz w:val="32"/>
+          <w:szCs w:val="32"/>
+        </w:rPr>
+        <w:lastRenderedPageBreak/>
+        <w:t>Структуры данных</w:t>
+      </w:r>
+    </w:p>
+    <w:p>
+      <w:pPr>
+        <w:pStyle w:val="a7"/>
+        <w:numPr>
+          <w:ilvl w:val="0"/>
+          <w:numId w:val="1"/>
+        </w:numPr>
+        <w:spacing w:before="80" w:after="80" w:line="360" w:lineRule="auto"/>
+        <w:jc w:val="both"/>
+        <w:rPr>
+          <w:rFonts w:ascii="Times New Roman" w:hAnsi="Times New Roman" w:cs="Times New Roman"/>
+          <w:sz w:val="28"/>
+          <w:szCs w:val="28"/>
+        </w:rPr>
+      </w:pPr>
+      <w:r>
+        <w:rPr>
+          <w:rFonts w:ascii="Times New Roman" w:hAnsi="Times New Roman" w:cs="Times New Roman"/>
+          <w:sz w:val="28"/>
+          <w:szCs w:val="28"/>
+        </w:rPr>
+        <w:t>Представляет стек, основанный на статическом массиве.</w:t>
+      </w:r>
+    </w:p>
+    <w:p>
+      <w:pPr>
+        <w:spacing w:before="80" w:after="80" w:line="360" w:lineRule="auto"/>
+        <w:ind w:firstLine="708"/>
+        <w:jc w:val="both"/>
+        <w:rPr>
+          <w:rFonts w:ascii="Times New Roman" w:hAnsi="Times New Roman" w:cs="Times New Roman"/>
+          <w:sz w:val="28"/>
+          <w:szCs w:val="28"/>
+        </w:rPr>
+      </w:pPr>
+      <w:r>
+        <w:rPr>
+          <w:rFonts w:ascii="Times New Roman" w:hAnsi="Times New Roman" w:cs="Times New Roman"/>
+          <w:noProof/>
+          <w:sz w:val="28"/>
+          <w:szCs w:val="28"/>
+          <w:lang w:eastAsia="ru-RU"/>
+        </w:rPr>
+        <w:drawing>
+          <wp:inline distT="0" distB="0" distL="0" distR="0">
+            <wp:extent cx="2922563" cy="1033480"/>
+            <wp:effectExtent l="0" t="0" r="0" b="0"/>
+            <wp:docPr id="1" name="Рисунок 1"/>
+            <wp:cNvGraphicFramePr>
+              <a:graphicFrameLocks xmlns:a="http://schemas.openxmlformats.org/drawingml/2006/main" noChangeAspect="1"/>
+            </wp:cNvGraphicFramePr>
+            <a:graphic xmlns:a="http://schemas.openxmlformats.org/drawingml/2006/main">
+              <a:graphicData uri="http://schemas.openxmlformats.org/drawingml/2006/picture">
+                <pic:pic xmlns:pic="http://schemas.openxmlformats.org/drawingml/2006/picture">
+                  <pic:nvPicPr>
+                    <pic:cNvPr id="0" name="Picture 1"/>
+                    <pic:cNvPicPr>
+                      <a:picLocks noChangeAspect="1" noChangeArrowheads="1"/>
+                    </pic:cNvPicPr>
+                  </pic:nvPicPr>
+                  <pic:blipFill>
+                    <a:blip r:embed="rId6">
+                      <a:extLst>
+                        <a:ext uri="{28A0092B-C50C-407E-A947-70E740481C1C}">
+                          <a14:useLocalDpi xmlns:a14="http://schemas.microsoft.com/office/drawing/2010/main" val="0"/>
+                        </a:ext>
+                      </a:extLst>
+                    </a:blip>
+                    <a:srcRect/>
+                    <a:stretch>
+                      <a:fillRect/>
+                    </a:stretch>
+                  </pic:blipFill>
+                  <pic:spPr bwMode="auto">
+                    <a:xfrm>
+                      <a:off x="0" y="0"/>
+                      <a:ext cx="2922367" cy="1033411"/>
+                    </a:xfrm>
+                    <a:prstGeom prst="rect">
+                      <a:avLst/>
+                    </a:prstGeom>
+                    <a:noFill/>
+                    <a:ln>
+                      <a:noFill/>
+                    </a:ln>
+                  </pic:spPr>
+                </pic:pic>
+              </a:graphicData>
+            </a:graphic>
+          </wp:inline>
+        </w:drawing>
+      </w:r>
+    </w:p>
+    <w:p>
+      <w:pPr>
+        <w:pStyle w:val="a7"/>
+        <w:numPr>
+          <w:ilvl w:val="0"/>
+          <w:numId w:val="1"/>
+        </w:numPr>
+        <w:spacing w:before="80" w:after="80" w:line="360" w:lineRule="auto"/>
+        <w:jc w:val="both"/>
+        <w:rPr>
+          <w:rFonts w:ascii="Times New Roman" w:hAnsi="Times New Roman" w:cs="Times New Roman"/>
+          <w:sz w:val="28"/>
+          <w:szCs w:val="28"/>
+        </w:rPr>
+      </w:pPr>
+      <w:r>
+        <w:rPr>
+          <w:rFonts w:ascii="Times New Roman" w:hAnsi="Times New Roman" w:cs="Times New Roman"/>
+          <w:sz w:val="28"/>
+          <w:szCs w:val="28"/>
+        </w:rPr>
+        <w:t>Представляет элемент линейного списка, из которого формируется стек, основанный на списке.</w:t>
+      </w:r>
+    </w:p>
+    <w:p>
+      <w:pPr>
+        <w:pStyle w:val="a7"/>
+        <w:spacing w:before="80" w:after="80" w:line="360" w:lineRule="auto"/>
+        <w:jc w:val="both"/>
+        <w:rPr>
+          <w:rFonts w:ascii="Times New Roman" w:hAnsi="Times New Roman" w:cs="Times New Roman"/>
+          <w:sz w:val="28"/>
+          <w:szCs w:val="28"/>
+        </w:rPr>
+      </w:pPr>
+      <w:r>
+        <w:rPr>
+          <w:rFonts w:ascii="Times New Roman" w:hAnsi="Times New Roman" w:cs="Times New Roman"/>
+          <w:noProof/>
+          <w:sz w:val="28"/>
+          <w:szCs w:val="28"/>
+          <w:lang w:eastAsia="ru-RU"/>
+        </w:rPr>
+        <w:drawing>
+          <wp:inline distT="0" distB="0" distL="0" distR="0">
+            <wp:extent cx="2632281" cy="1152817"/>
+            <wp:effectExtent l="0" t="0" r="0" b="9525"/>
+            <wp:docPr id="2" name="Рисунок 2"/>
+            <wp:cNvGraphicFramePr>
+              <a:graphicFrameLocks xmlns:a="http://schemas.openxmlformats.org/drawingml/2006/main" noChangeAspect="1"/>
+            </wp:cNvGraphicFramePr>
+            <a:graphic xmlns:a="http://schemas.openxmlformats.org/drawingml/2006/main">
+              <a:graphicData uri="http://schemas.openxmlformats.org/drawingml/2006/picture">
+                <pic:pic xmlns:pic="http://schemas.openxmlformats.org/drawingml/2006/picture">
+                  <pic:nvPicPr>
+                    <pic:cNvPr id="0" name="Picture 2"/>
+                    <pic:cNvPicPr>
+                      <a:picLocks noChangeAspect="1" noChangeArrowheads="1"/>
+                    </pic:cNvPicPr>
+                  </pic:nvPicPr>
+                  <pic:blipFill>
+                    <a:blip r:embed="rId7">
+                      <a:extLst>
+                        <a:ext uri="{28A0092B-C50C-407E-A947-70E740481C1C}">
+                          <a14:useLocalDpi xmlns:a14="http://schemas.microsoft.com/office/drawing/2010/main" val="0"/>
+                        </a:ext>
+                      </a:extLst>
+                    </a:blip>
+                    <a:srcRect/>
+                    <a:stretch>
+                      <a:fillRect/>
+                    </a:stretch>
+                  </pic:blipFill>
+                  <pic:spPr bwMode="auto">
+                    <a:xfrm>
+                      <a:off x="0" y="0"/>
+                      <a:ext cx="2632055" cy="1152718"/>
+                    </a:xfrm>
+                    <a:prstGeom prst="rect">
+                      <a:avLst/>
+                    </a:prstGeom>
+                    <a:noFill/>
+                    <a:ln>
+                      <a:noFill/>
+                    </a:ln>
+                  </pic:spPr>
+                </pic:pic>
+              </a:graphicData>
+            </a:graphic>
+          </wp:inline>
+        </w:drawing>
+      </w:r>
+    </w:p>
+    <w:p>
+      <w:pPr>
+        <w:spacing w:before="80" w:after="80" w:line="360" w:lineRule="auto"/>
+        <w:jc w:val="both"/>
+        <w:rPr>
+          <w:rFonts w:ascii="Times New Roman" w:hAnsi="Times New Roman" w:cs="Times New Roman"/>
+          <w:b/>
+          <w:sz w:val="32"/>
+          <w:szCs w:val="32"/>
+          <w:lang w:val="en-US"/>
+        </w:rPr>
+      </w:pPr>
+      <w:r>
+        <w:rPr>
+          <w:rFonts w:ascii="Times New Roman" w:hAnsi="Times New Roman" w:cs="Times New Roman"/>
+          <w:b/>
+          <w:sz w:val="32"/>
+          <w:szCs w:val="32"/>
+        </w:rPr>
+        <w:t>Функции</w:t>
+      </w:r>
+    </w:p>
+    <w:p>
+      <w:pPr>
+        <w:spacing w:before="80" w:after="80" w:line="360" w:lineRule="auto"/>
+        <w:jc w:val="both"/>
+        <w:rPr>
+          <w:rFonts w:ascii="Times New Roman" w:hAnsi="Times New Roman" w:cs="Times New Roman"/>
+          <w:sz w:val="28"/>
+          <w:szCs w:val="28"/>
+          <w:lang w:val="en-US"/>
+        </w:rPr>
+      </w:pPr>
+      <w:r>
+        <w:rPr>
+          <w:rFonts w:ascii="Times New Roman" w:hAnsi="Times New Roman" w:cs="Times New Roman"/>
+          <w:sz w:val="28"/>
+          <w:szCs w:val="28"/>
+        </w:rPr>
+        <w:t>Для</w:t>
+      </w:r>
+      <w:r>
+        <w:rPr>
+          <w:rFonts w:ascii="Times New Roman" w:hAnsi="Times New Roman" w:cs="Times New Roman"/>
+          <w:sz w:val="28"/>
+          <w:szCs w:val="28"/>
+          <w:lang w:val="en-US"/>
+        </w:rPr>
+        <w:t xml:space="preserve"> </w:t>
+      </w:r>
+      <w:r>
+        <w:rPr>
+          <w:rFonts w:ascii="Times New Roman" w:hAnsi="Times New Roman" w:cs="Times New Roman"/>
+          <w:sz w:val="28"/>
+          <w:szCs w:val="28"/>
+        </w:rPr>
+        <w:t>стека</w:t>
+      </w:r>
+      <w:r>
+        <w:rPr>
+          <w:rFonts w:ascii="Times New Roman" w:hAnsi="Times New Roman" w:cs="Times New Roman"/>
+          <w:sz w:val="28"/>
+          <w:szCs w:val="28"/>
+          <w:lang w:val="en-US"/>
+        </w:rPr>
+        <w:t>-</w:t>
+      </w:r>
+      <w:r>
+        <w:rPr>
+          <w:rFonts w:ascii="Times New Roman" w:hAnsi="Times New Roman" w:cs="Times New Roman"/>
+          <w:sz w:val="28"/>
+          <w:szCs w:val="28"/>
+        </w:rPr>
+        <w:t>списка</w:t>
+      </w:r>
+      <w:r>
+        <w:rPr>
+          <w:rFonts w:ascii="Times New Roman" w:hAnsi="Times New Roman" w:cs="Times New Roman"/>
+          <w:sz w:val="28"/>
+          <w:szCs w:val="28"/>
+          <w:lang w:val="en-US"/>
+        </w:rPr>
+        <w:t>:</w:t>
+      </w:r>
+    </w:p>
+    <w:p>
+      <w:pPr>
+        <w:autoSpaceDE w:val="0"/>
+        <w:autoSpaceDN w:val="0"/>
+        <w:adjustRightInd w:val="0"/>
+        <w:spacing w:after="0" w:line="240" w:lineRule="auto"/>
+        <w:rPr>
+          <w:rFonts w:ascii="Consolas" w:hAnsi="Consolas" w:cs="Consolas"/>
+          <w:color w:val="57A64A"/>
+          <w:sz w:val="28"/>
+          <w:szCs w:val="28"/>
+          <w:highlight w:val="black"/>
+          <w:lang w:val="en-US"/>
+        </w:rPr>
+      </w:pPr>
+      <w:proofErr w:type="spellStart"/>
+      <w:proofErr w:type="gramStart"/>
+      <w:r>
+        <w:rPr>
+          <w:rFonts w:ascii="Consolas" w:hAnsi="Consolas" w:cs="Consolas"/>
+          <w:color w:val="569CD6"/>
+          <w:sz w:val="28"/>
+          <w:szCs w:val="28"/>
+          <w:highlight w:val="black"/>
+          <w:lang w:val="en-US"/>
+        </w:rPr>
+        <w:t>int</w:t>
+      </w:r>
+      <w:proofErr w:type="spellEnd"/>
+      <w:proofErr w:type="gramEnd"/>
+      <w:r>
+        <w:rPr>
+          <w:rFonts w:ascii="Consolas" w:hAnsi="Consolas" w:cs="Consolas"/>
+          <w:color w:val="DCDCDC"/>
+          <w:sz w:val="28"/>
+          <w:szCs w:val="28"/>
+          <w:highlight w:val="black"/>
+          <w:lang w:val="en-US"/>
+        </w:rPr>
+        <w:t xml:space="preserve"> </w:t>
+      </w:r>
+      <w:proofErr w:type="spellStart"/>
+      <w:r>
+        <w:rPr>
+          <w:rFonts w:ascii="Consolas" w:hAnsi="Consolas" w:cs="Consolas"/>
+          <w:color w:val="ADD8E6"/>
+          <w:sz w:val="28"/>
+          <w:szCs w:val="28"/>
+          <w:highlight w:val="black"/>
+          <w:lang w:val="en-US"/>
+        </w:rPr>
+        <w:t>liststack_add</w:t>
+      </w:r>
+      <w:proofErr w:type="spellEnd"/>
+      <w:r>
+        <w:rPr>
+          <w:rFonts w:ascii="Consolas" w:hAnsi="Consolas" w:cs="Consolas"/>
+          <w:color w:val="B4B4B4"/>
+          <w:sz w:val="28"/>
+          <w:szCs w:val="28"/>
+          <w:highlight w:val="black"/>
+          <w:lang w:val="en-US"/>
+        </w:rPr>
+        <w:t>(</w:t>
+      </w:r>
+      <w:proofErr w:type="spellStart"/>
+      <w:r>
+        <w:rPr>
+          <w:rFonts w:ascii="Consolas" w:hAnsi="Consolas" w:cs="Consolas"/>
+          <w:color w:val="4EC9B0"/>
+          <w:sz w:val="28"/>
+          <w:szCs w:val="28"/>
+          <w:highlight w:val="black"/>
+          <w:lang w:val="en-US"/>
+        </w:rPr>
+        <w:t>ListUnit</w:t>
+      </w:r>
+      <w:proofErr w:type="spellEnd"/>
+      <w:r>
+        <w:rPr>
+          <w:rFonts w:ascii="Consolas" w:hAnsi="Consolas" w:cs="Consolas"/>
+          <w:color w:val="DCDCDC"/>
+          <w:sz w:val="28"/>
+          <w:szCs w:val="28"/>
+          <w:highlight w:val="black"/>
+          <w:lang w:val="en-US"/>
+        </w:rPr>
+        <w:t xml:space="preserve"> </w:t>
+      </w:r>
+      <w:r>
+        <w:rPr>
+          <w:rFonts w:ascii="Consolas" w:hAnsi="Consolas" w:cs="Consolas"/>
+          <w:color w:val="B4B4B4"/>
+          <w:sz w:val="28"/>
+          <w:szCs w:val="28"/>
+          <w:highlight w:val="black"/>
+          <w:lang w:val="en-US"/>
+        </w:rPr>
+        <w:t>**</w:t>
+      </w:r>
+      <w:r>
+        <w:rPr>
+          <w:rFonts w:ascii="Consolas" w:hAnsi="Consolas" w:cs="Consolas"/>
+          <w:color w:val="DCDCDC"/>
+          <w:sz w:val="28"/>
+          <w:szCs w:val="28"/>
+          <w:highlight w:val="black"/>
+          <w:lang w:val="en-US"/>
+        </w:rPr>
+        <w:t>stack</w:t>
+      </w:r>
+      <w:r>
+        <w:rPr>
+          <w:rFonts w:ascii="Consolas" w:hAnsi="Consolas" w:cs="Consolas"/>
+          <w:color w:val="B4B4B4"/>
+          <w:sz w:val="28"/>
+          <w:szCs w:val="28"/>
+          <w:highlight w:val="black"/>
+          <w:lang w:val="en-US"/>
+        </w:rPr>
+        <w:t>,</w:t>
+      </w:r>
+      <w:r>
+        <w:rPr>
+          <w:rFonts w:ascii="Consolas" w:hAnsi="Consolas" w:cs="Consolas"/>
+          <w:color w:val="DCDCDC"/>
+          <w:sz w:val="28"/>
+          <w:szCs w:val="28"/>
+          <w:highlight w:val="black"/>
+          <w:lang w:val="en-US"/>
+        </w:rPr>
+        <w:t xml:space="preserve"> </w:t>
+      </w:r>
+      <w:proofErr w:type="spellStart"/>
+      <w:r>
+        <w:rPr>
+          <w:rFonts w:ascii="Consolas" w:hAnsi="Consolas" w:cs="Consolas"/>
+          <w:color w:val="569CD6"/>
+          <w:sz w:val="28"/>
+          <w:szCs w:val="28"/>
+          <w:highlight w:val="black"/>
+          <w:lang w:val="en-US"/>
+        </w:rPr>
+        <w:t>int</w:t>
+      </w:r>
+      <w:proofErr w:type="spellEnd"/>
+      <w:r>
+        <w:rPr>
+          <w:rFonts w:ascii="Consolas" w:hAnsi="Consolas" w:cs="Consolas"/>
+          <w:color w:val="DCDCDC"/>
+          <w:sz w:val="28"/>
+          <w:szCs w:val="28"/>
+          <w:highlight w:val="black"/>
+          <w:lang w:val="en-US"/>
+        </w:rPr>
+        <w:t xml:space="preserve"> a</w:t>
+      </w:r>
+      <w:r>
+        <w:rPr>
+          <w:rFonts w:ascii="Consolas" w:hAnsi="Consolas" w:cs="Consolas"/>
+          <w:color w:val="B4B4B4"/>
+          <w:sz w:val="28"/>
+          <w:szCs w:val="28"/>
+          <w:highlight w:val="black"/>
+          <w:lang w:val="en-US"/>
+        </w:rPr>
+        <w:t>);</w:t>
+      </w:r>
+      <w:r>
+        <w:rPr>
+          <w:rFonts w:ascii="Consolas" w:hAnsi="Consolas" w:cs="Consolas"/>
+          <w:color w:val="DCDCDC"/>
+          <w:sz w:val="28"/>
+          <w:szCs w:val="28"/>
+          <w:highlight w:val="black"/>
+          <w:lang w:val="en-US"/>
+        </w:rPr>
+        <w:t xml:space="preserve">           </w:t>
+      </w:r>
+      <w:r>
+        <w:rPr>
+          <w:rFonts w:ascii="Consolas" w:hAnsi="Consolas" w:cs="Consolas"/>
+          <w:color w:val="57A64A"/>
+          <w:sz w:val="28"/>
+          <w:szCs w:val="28"/>
+          <w:highlight w:val="black"/>
+          <w:lang w:val="en-US"/>
+        </w:rPr>
+        <w:t xml:space="preserve">// </w:t>
+      </w:r>
+      <w:r>
+        <w:rPr>
+          <w:rFonts w:ascii="Consolas" w:hAnsi="Consolas" w:cs="Consolas"/>
+          <w:color w:val="57A64A"/>
+          <w:sz w:val="28"/>
+          <w:szCs w:val="28"/>
+          <w:highlight w:val="black"/>
+        </w:rPr>
+        <w:t>Добавляет</w:t>
+      </w:r>
+      <w:r>
+        <w:rPr>
+          <w:rFonts w:ascii="Consolas" w:hAnsi="Consolas" w:cs="Consolas"/>
+          <w:color w:val="57A64A"/>
+          <w:sz w:val="28"/>
+          <w:szCs w:val="28"/>
+          <w:highlight w:val="black"/>
+          <w:lang w:val="en-US"/>
+        </w:rPr>
+        <w:t xml:space="preserve"> </w:t>
+      </w:r>
+      <w:r>
+        <w:rPr>
+          <w:rFonts w:ascii="Consolas" w:hAnsi="Consolas" w:cs="Consolas"/>
+          <w:color w:val="57A64A"/>
+          <w:sz w:val="28"/>
+          <w:szCs w:val="28"/>
+          <w:highlight w:val="black"/>
+        </w:rPr>
+        <w:t>элемент</w:t>
+      </w:r>
+      <w:r>
+        <w:rPr>
+          <w:rFonts w:ascii="Consolas" w:hAnsi="Consolas" w:cs="Consolas"/>
+          <w:color w:val="57A64A"/>
+          <w:sz w:val="28"/>
+          <w:szCs w:val="28"/>
+          <w:highlight w:val="black"/>
+          <w:lang w:val="en-US"/>
+        </w:rPr>
+        <w:t xml:space="preserve"> </w:t>
+      </w:r>
+      <w:r>
+        <w:rPr>
+          <w:rFonts w:ascii="Consolas" w:hAnsi="Consolas" w:cs="Consolas"/>
+          <w:color w:val="57A64A"/>
+          <w:sz w:val="28"/>
+          <w:szCs w:val="28"/>
+          <w:highlight w:val="black"/>
+        </w:rPr>
+        <w:t>в</w:t>
+      </w:r>
+      <w:r>
+        <w:rPr>
+          <w:rFonts w:ascii="Consolas" w:hAnsi="Consolas" w:cs="Consolas"/>
+          <w:color w:val="57A64A"/>
+          <w:sz w:val="28"/>
+          <w:szCs w:val="28"/>
+          <w:highlight w:val="black"/>
+          <w:lang w:val="en-US"/>
+        </w:rPr>
+        <w:t xml:space="preserve"> </w:t>
+      </w:r>
+      <w:r>
+        <w:rPr>
+          <w:rFonts w:ascii="Consolas" w:hAnsi="Consolas" w:cs="Consolas"/>
+          <w:color w:val="57A64A"/>
+          <w:sz w:val="28"/>
+          <w:szCs w:val="28"/>
+          <w:highlight w:val="black"/>
+        </w:rPr>
+        <w:t>списочный</w:t>
+      </w:r>
+      <w:r>
+        <w:rPr>
+          <w:rFonts w:ascii="Consolas" w:hAnsi="Consolas" w:cs="Consolas"/>
+          <w:color w:val="57A64A"/>
+          <w:sz w:val="28"/>
+          <w:szCs w:val="28"/>
+          <w:highlight w:val="black"/>
+          <w:lang w:val="en-US"/>
+        </w:rPr>
+        <w:t xml:space="preserve"> </w:t>
+      </w:r>
+      <w:r>
+        <w:rPr>
+          <w:rFonts w:ascii="Consolas" w:hAnsi="Consolas" w:cs="Consolas"/>
+          <w:color w:val="57A64A"/>
+          <w:sz w:val="28"/>
+          <w:szCs w:val="28"/>
+          <w:highlight w:val="black"/>
+        </w:rPr>
+        <w:t>стек</w:t>
+      </w:r>
+      <w:r>
+        <w:rPr>
+          <w:rFonts w:ascii="Consolas" w:hAnsi="Consolas" w:cs="Consolas"/>
+          <w:color w:val="57A64A"/>
+          <w:sz w:val="28"/>
+          <w:szCs w:val="28"/>
+          <w:highlight w:val="black"/>
+          <w:lang w:val="en-US"/>
+        </w:rPr>
+        <w:t xml:space="preserve">                      </w:t>
+      </w:r>
+    </w:p>
+    <w:p>
+      <w:pPr>
+        <w:autoSpaceDE w:val="0"/>
+        <w:autoSpaceDN w:val="0"/>
+        <w:adjustRightInd w:val="0"/>
+        <w:spacing w:after="0" w:line="240" w:lineRule="auto"/>
+        <w:rPr>
+          <w:rFonts w:ascii="Consolas" w:hAnsi="Consolas" w:cs="Consolas"/>
+          <w:color w:val="DCDCDC"/>
+          <w:sz w:val="28"/>
+          <w:szCs w:val="28"/>
+          <w:highlight w:val="black"/>
+          <w:lang w:val="en-US"/>
+        </w:rPr>
+      </w:pPr>
+      <w:r>
+        <w:rPr>
+          <w:rFonts w:ascii="Consolas" w:hAnsi="Consolas" w:cs="Consolas"/>
+          <w:color w:val="DCDCDC"/>
+          <w:sz w:val="28"/>
+          <w:szCs w:val="28"/>
+          <w:highlight w:val="black"/>
+          <w:lang w:val="en-US"/>
+        </w:rPr>
+        <w:t xml:space="preserve">                                                            </w:t>
+      </w:r>
+    </w:p>
+    <w:p>
+      <w:pPr>
+        <w:autoSpaceDE w:val="0"/>
+        <w:autoSpaceDN w:val="0"/>
+        <w:adjustRightInd w:val="0"/>
+        <w:spacing w:after="0" w:line="240" w:lineRule="auto"/>
+        <w:rPr>
+          <w:rFonts w:ascii="Consolas" w:hAnsi="Consolas" w:cs="Consolas"/>
+          <w:color w:val="57A64A"/>
+          <w:sz w:val="28"/>
+          <w:szCs w:val="28"/>
+          <w:highlight w:val="black"/>
+          <w:lang w:val="en-US"/>
+        </w:rPr>
+      </w:pPr>
+      <w:proofErr w:type="spellStart"/>
+      <w:proofErr w:type="gramStart"/>
+      <w:r>
+        <w:rPr>
+          <w:rFonts w:ascii="Consolas" w:hAnsi="Consolas" w:cs="Consolas"/>
+          <w:color w:val="569CD6"/>
+          <w:sz w:val="28"/>
+          <w:szCs w:val="28"/>
+          <w:highlight w:val="black"/>
+          <w:lang w:val="en-US"/>
+        </w:rPr>
+        <w:t>int</w:t>
+      </w:r>
+      <w:proofErr w:type="spellEnd"/>
+      <w:proofErr w:type="gramEnd"/>
+      <w:r>
+        <w:rPr>
+          <w:rFonts w:ascii="Consolas" w:hAnsi="Consolas" w:cs="Consolas"/>
+          <w:color w:val="DCDCDC"/>
+          <w:sz w:val="28"/>
+          <w:szCs w:val="28"/>
+          <w:highlight w:val="black"/>
+          <w:lang w:val="en-US"/>
+        </w:rPr>
+        <w:t xml:space="preserve"> </w:t>
+      </w:r>
+      <w:proofErr w:type="spellStart"/>
+      <w:r>
+        <w:rPr>
+          <w:rFonts w:ascii="Consolas" w:hAnsi="Consolas" w:cs="Consolas"/>
+          <w:color w:val="ADD8E6"/>
+          <w:sz w:val="28"/>
+          <w:szCs w:val="28"/>
+          <w:highlight w:val="black"/>
+          <w:lang w:val="en-US"/>
+        </w:rPr>
+        <w:t>liststack_remove</w:t>
+      </w:r>
+      <w:proofErr w:type="spellEnd"/>
+      <w:r>
+        <w:rPr>
+          <w:rFonts w:ascii="Consolas" w:hAnsi="Consolas" w:cs="Consolas"/>
+          <w:color w:val="B4B4B4"/>
+          <w:sz w:val="28"/>
+          <w:szCs w:val="28"/>
+          <w:highlight w:val="black"/>
+          <w:lang w:val="en-US"/>
+        </w:rPr>
+        <w:t>(</w:t>
+      </w:r>
+      <w:proofErr w:type="spellStart"/>
+      <w:r>
+        <w:rPr>
+          <w:rFonts w:ascii="Consolas" w:hAnsi="Consolas" w:cs="Consolas"/>
+          <w:color w:val="4EC9B0"/>
+          <w:sz w:val="28"/>
+          <w:szCs w:val="28"/>
+          <w:highlight w:val="black"/>
+          <w:lang w:val="en-US"/>
+        </w:rPr>
+        <w:t>ListUnit</w:t>
+      </w:r>
+      <w:proofErr w:type="spellEnd"/>
+      <w:r>
+        <w:rPr>
+          <w:rFonts w:ascii="Consolas" w:hAnsi="Consolas" w:cs="Consolas"/>
+          <w:color w:val="DCDCDC"/>
+          <w:sz w:val="28"/>
+          <w:szCs w:val="28"/>
+          <w:highlight w:val="black"/>
+          <w:lang w:val="en-US"/>
+        </w:rPr>
+        <w:t xml:space="preserve"> </w:t>
+      </w:r>
+      <w:r>
+        <w:rPr>
+          <w:rFonts w:ascii="Consolas" w:hAnsi="Consolas" w:cs="Consolas"/>
+          <w:color w:val="B4B4B4"/>
+          <w:sz w:val="28"/>
+          <w:szCs w:val="28"/>
+          <w:highlight w:val="black"/>
+          <w:lang w:val="en-US"/>
+        </w:rPr>
+        <w:t>**</w:t>
+      </w:r>
+      <w:r>
+        <w:rPr>
+          <w:rFonts w:ascii="Consolas" w:hAnsi="Consolas" w:cs="Consolas"/>
+          <w:color w:val="DCDCDC"/>
+          <w:sz w:val="28"/>
+          <w:szCs w:val="28"/>
+          <w:highlight w:val="black"/>
+          <w:lang w:val="en-US"/>
+        </w:rPr>
+        <w:t>stack</w:t>
+      </w:r>
+      <w:r>
+        <w:rPr>
+          <w:rFonts w:ascii="Consolas" w:hAnsi="Consolas" w:cs="Consolas"/>
+          <w:color w:val="B4B4B4"/>
+          <w:sz w:val="28"/>
+          <w:szCs w:val="28"/>
+          <w:highlight w:val="black"/>
+          <w:lang w:val="en-US"/>
+        </w:rPr>
+        <w:t>,</w:t>
+      </w:r>
+      <w:r>
+        <w:rPr>
+          <w:rFonts w:ascii="Consolas" w:hAnsi="Consolas" w:cs="Consolas"/>
+          <w:color w:val="DCDCDC"/>
+          <w:sz w:val="28"/>
+          <w:szCs w:val="28"/>
+          <w:highlight w:val="black"/>
+          <w:lang w:val="en-US"/>
+        </w:rPr>
+        <w:t xml:space="preserve"> </w:t>
+      </w:r>
+      <w:proofErr w:type="spellStart"/>
+      <w:r>
+        <w:rPr>
+          <w:rFonts w:ascii="Consolas" w:hAnsi="Consolas" w:cs="Consolas"/>
+          <w:color w:val="569CD6"/>
+          <w:sz w:val="28"/>
+          <w:szCs w:val="28"/>
+          <w:highlight w:val="black"/>
+          <w:lang w:val="en-US"/>
+        </w:rPr>
+        <w:t>int</w:t>
+      </w:r>
+      <w:proofErr w:type="spellEnd"/>
+      <w:r>
+        <w:rPr>
+          <w:rFonts w:ascii="Consolas" w:hAnsi="Consolas" w:cs="Consolas"/>
+          <w:color w:val="DCDCDC"/>
+          <w:sz w:val="28"/>
+          <w:szCs w:val="28"/>
+          <w:highlight w:val="black"/>
+          <w:lang w:val="en-US"/>
+        </w:rPr>
+        <w:t xml:space="preserve"> </w:t>
+      </w:r>
+      <w:r>
+        <w:rPr>
+          <w:rFonts w:ascii="Consolas" w:hAnsi="Consolas" w:cs="Consolas"/>
+          <w:color w:val="B4B4B4"/>
+          <w:sz w:val="28"/>
+          <w:szCs w:val="28"/>
+          <w:highlight w:val="black"/>
+          <w:lang w:val="en-US"/>
+        </w:rPr>
+        <w:t>*</w:t>
+      </w:r>
+      <w:r>
+        <w:rPr>
+          <w:rFonts w:ascii="Consolas" w:hAnsi="Consolas" w:cs="Consolas"/>
+          <w:color w:val="DCDCDC"/>
+          <w:sz w:val="28"/>
+          <w:szCs w:val="28"/>
+          <w:highlight w:val="black"/>
+          <w:lang w:val="en-US"/>
+        </w:rPr>
+        <w:t>result</w:t>
+      </w:r>
+      <w:r>
+        <w:rPr>
+          <w:rFonts w:ascii="Consolas" w:hAnsi="Consolas" w:cs="Consolas"/>
+          <w:color w:val="B4B4B4"/>
+          <w:sz w:val="28"/>
+          <w:szCs w:val="28"/>
+          <w:highlight w:val="black"/>
+          <w:lang w:val="en-US"/>
+        </w:rPr>
+        <w:t>);</w:t>
+      </w:r>
+      <w:r>
+        <w:rPr>
+          <w:rFonts w:ascii="Consolas" w:hAnsi="Consolas" w:cs="Consolas"/>
+          <w:color w:val="DCDCDC"/>
+          <w:sz w:val="28"/>
+          <w:szCs w:val="28"/>
+          <w:highlight w:val="black"/>
+          <w:lang w:val="en-US"/>
+        </w:rPr>
+        <w:t xml:space="preserve">  </w:t>
+      </w:r>
+      <w:r>
+        <w:rPr>
+          <w:rFonts w:ascii="Consolas" w:hAnsi="Consolas" w:cs="Consolas"/>
+          <w:color w:val="57A64A"/>
+          <w:sz w:val="28"/>
+          <w:szCs w:val="28"/>
+          <w:highlight w:val="black"/>
+          <w:lang w:val="en-US"/>
+        </w:rPr>
+        <w:t xml:space="preserve">// </w:t>
+      </w:r>
+      <w:r>
+        <w:rPr>
+          <w:rFonts w:ascii="Consolas" w:hAnsi="Consolas" w:cs="Consolas"/>
+          <w:color w:val="57A64A"/>
+          <w:sz w:val="28"/>
+          <w:szCs w:val="28"/>
+          <w:highlight w:val="black"/>
+        </w:rPr>
+        <w:t>Удаляет</w:t>
+      </w:r>
+      <w:r>
+        <w:rPr>
+          <w:rFonts w:ascii="Consolas" w:hAnsi="Consolas" w:cs="Consolas"/>
+          <w:color w:val="57A64A"/>
+          <w:sz w:val="28"/>
+          <w:szCs w:val="28"/>
+          <w:highlight w:val="black"/>
+          <w:lang w:val="en-US"/>
+        </w:rPr>
+        <w:t xml:space="preserve"> </w:t>
+      </w:r>
+      <w:r>
+        <w:rPr>
+          <w:rFonts w:ascii="Consolas" w:hAnsi="Consolas" w:cs="Consolas"/>
+          <w:color w:val="57A64A"/>
+          <w:sz w:val="28"/>
+          <w:szCs w:val="28"/>
+          <w:highlight w:val="black"/>
+        </w:rPr>
+        <w:t>элемент</w:t>
+      </w:r>
+      <w:r>
+        <w:rPr>
+          <w:rFonts w:ascii="Consolas" w:hAnsi="Consolas" w:cs="Consolas"/>
+          <w:color w:val="57A64A"/>
+          <w:sz w:val="28"/>
+          <w:szCs w:val="28"/>
+          <w:highlight w:val="black"/>
+          <w:lang w:val="en-US"/>
+        </w:rPr>
+        <w:t xml:space="preserve"> </w:t>
+      </w:r>
+      <w:r>
+        <w:rPr>
+          <w:rFonts w:ascii="Consolas" w:hAnsi="Consolas" w:cs="Consolas"/>
+          <w:color w:val="57A64A"/>
+          <w:sz w:val="28"/>
+          <w:szCs w:val="28"/>
+          <w:highlight w:val="black"/>
+        </w:rPr>
+        <w:t>из</w:t>
+      </w:r>
+      <w:r>
+        <w:rPr>
+          <w:rFonts w:ascii="Consolas" w:hAnsi="Consolas" w:cs="Consolas"/>
+          <w:color w:val="57A64A"/>
+          <w:sz w:val="28"/>
+          <w:szCs w:val="28"/>
+          <w:highlight w:val="black"/>
+          <w:lang w:val="en-US"/>
+        </w:rPr>
+        <w:t xml:space="preserve"> </w:t>
+      </w:r>
+      <w:r>
+        <w:rPr>
+          <w:rFonts w:ascii="Consolas" w:hAnsi="Consolas" w:cs="Consolas"/>
+          <w:color w:val="57A64A"/>
+          <w:sz w:val="28"/>
+          <w:szCs w:val="28"/>
+          <w:highlight w:val="black"/>
+        </w:rPr>
+        <w:t>списочного</w:t>
+      </w:r>
+      <w:r>
+        <w:rPr>
+          <w:rFonts w:ascii="Consolas" w:hAnsi="Consolas" w:cs="Consolas"/>
+          <w:color w:val="57A64A"/>
+          <w:sz w:val="28"/>
+          <w:szCs w:val="28"/>
+          <w:highlight w:val="black"/>
+          <w:lang w:val="en-US"/>
+        </w:rPr>
+        <w:t xml:space="preserve"> </w:t>
+      </w:r>
+      <w:r>
+        <w:rPr>
+          <w:rFonts w:ascii="Consolas" w:hAnsi="Consolas" w:cs="Consolas"/>
+          <w:color w:val="57A64A"/>
+          <w:sz w:val="28"/>
+          <w:szCs w:val="28"/>
+          <w:highlight w:val="black"/>
+        </w:rPr>
+        <w:t>стека</w:t>
+      </w:r>
+      <w:r>
+        <w:rPr>
+          <w:rFonts w:ascii="Consolas" w:hAnsi="Consolas" w:cs="Consolas"/>
+          <w:color w:val="57A64A"/>
+          <w:sz w:val="28"/>
+          <w:szCs w:val="28"/>
+          <w:highlight w:val="black"/>
+          <w:lang w:val="en-US"/>
+        </w:rPr>
+        <w:t xml:space="preserve">                     </w:t>
+      </w:r>
+    </w:p>
+    <w:p>
+      <w:pPr>
+        <w:autoSpaceDE w:val="0"/>
+        <w:autoSpaceDN w:val="0"/>
+        <w:adjustRightInd w:val="0"/>
+        <w:spacing w:after="0" w:line="240" w:lineRule="auto"/>
+        <w:rPr>
+          <w:rFonts w:ascii="Consolas" w:hAnsi="Consolas" w:cs="Consolas"/>
+          <w:color w:val="DCDCDC"/>
+          <w:sz w:val="28"/>
+          <w:szCs w:val="28"/>
+          <w:highlight w:val="black"/>
+          <w:lang w:val="en-US"/>
+        </w:rPr>
+      </w:pPr>
+      <w:r>
+        <w:rPr>
+          <w:rFonts w:ascii="Consolas" w:hAnsi="Consolas" w:cs="Consolas"/>
+          <w:color w:val="DCDCDC"/>
+          <w:sz w:val="28"/>
+          <w:szCs w:val="28"/>
+          <w:highlight w:val="black"/>
+          <w:lang w:val="en-US"/>
+        </w:rPr>
+        <w:t xml:space="preserve">                                                        </w:t>
+      </w:r>
+    </w:p>
+    <w:p>
+      <w:pPr>
+        <w:autoSpaceDE w:val="0"/>
+        <w:autoSpaceDN w:val="0"/>
+        <w:adjustRightInd w:val="0"/>
+        <w:spacing w:after="0" w:line="240" w:lineRule="auto"/>
+        <w:rPr>
+          <w:rFonts w:ascii="Consolas" w:hAnsi="Consolas" w:cs="Consolas"/>
+          <w:color w:val="57A64A"/>
+          <w:sz w:val="28"/>
+          <w:szCs w:val="28"/>
+          <w:highlight w:val="black"/>
+          <w:lang w:val="en-US"/>
+        </w:rPr>
+      </w:pPr>
+      <w:proofErr w:type="spellStart"/>
+      <w:proofErr w:type="gramStart"/>
+      <w:r>
+        <w:rPr>
+          <w:rFonts w:ascii="Consolas" w:hAnsi="Consolas" w:cs="Consolas"/>
+          <w:color w:val="569CD6"/>
+          <w:sz w:val="28"/>
+          <w:szCs w:val="28"/>
+          <w:highlight w:val="black"/>
+          <w:lang w:val="en-US"/>
+        </w:rPr>
+        <w:t>int</w:t>
+      </w:r>
+      <w:proofErr w:type="spellEnd"/>
+      <w:proofErr w:type="gramEnd"/>
+      <w:r>
+        <w:rPr>
+          <w:rFonts w:ascii="Consolas" w:hAnsi="Consolas" w:cs="Consolas"/>
+          <w:color w:val="DCDCDC"/>
+          <w:sz w:val="28"/>
+          <w:szCs w:val="28"/>
+          <w:highlight w:val="black"/>
+          <w:lang w:val="en-US"/>
+        </w:rPr>
+        <w:t xml:space="preserve"> </w:t>
+      </w:r>
+      <w:proofErr w:type="spellStart"/>
+      <w:r>
+        <w:rPr>
+          <w:rFonts w:ascii="Consolas" w:hAnsi="Consolas" w:cs="Consolas"/>
+          <w:color w:val="ADD8E6"/>
+          <w:sz w:val="28"/>
+          <w:szCs w:val="28"/>
+          <w:highlight w:val="black"/>
+          <w:lang w:val="en-US"/>
+        </w:rPr>
+        <w:t>liststack_is_empty</w:t>
+      </w:r>
+      <w:proofErr w:type="spellEnd"/>
+      <w:r>
+        <w:rPr>
+          <w:rFonts w:ascii="Consolas" w:hAnsi="Consolas" w:cs="Consolas"/>
+          <w:color w:val="B4B4B4"/>
+          <w:sz w:val="28"/>
+          <w:szCs w:val="28"/>
+          <w:highlight w:val="black"/>
+          <w:lang w:val="en-US"/>
+        </w:rPr>
+        <w:t>(</w:t>
+      </w:r>
+      <w:proofErr w:type="spellStart"/>
+      <w:r>
+        <w:rPr>
+          <w:rFonts w:ascii="Consolas" w:hAnsi="Consolas" w:cs="Consolas"/>
+          <w:color w:val="4EC9B0"/>
+          <w:sz w:val="28"/>
+          <w:szCs w:val="28"/>
+          <w:highlight w:val="black"/>
+          <w:lang w:val="en-US"/>
+        </w:rPr>
+        <w:t>ListUnit</w:t>
+      </w:r>
+      <w:proofErr w:type="spellEnd"/>
+      <w:r>
+        <w:rPr>
+          <w:rFonts w:ascii="Consolas" w:hAnsi="Consolas" w:cs="Consolas"/>
+          <w:color w:val="DCDCDC"/>
+          <w:sz w:val="28"/>
+          <w:szCs w:val="28"/>
+          <w:highlight w:val="black"/>
+          <w:lang w:val="en-US"/>
+        </w:rPr>
+        <w:t xml:space="preserve"> </w:t>
+      </w:r>
+      <w:r>
+        <w:rPr>
+          <w:rFonts w:ascii="Consolas" w:hAnsi="Consolas" w:cs="Consolas"/>
+          <w:color w:val="B4B4B4"/>
+          <w:sz w:val="28"/>
+          <w:szCs w:val="28"/>
+          <w:highlight w:val="black"/>
+          <w:lang w:val="en-US"/>
+        </w:rPr>
+        <w:t>**</w:t>
+      </w:r>
+      <w:r>
+        <w:rPr>
+          <w:rFonts w:ascii="Consolas" w:hAnsi="Consolas" w:cs="Consolas"/>
+          <w:color w:val="DCDCDC"/>
+          <w:sz w:val="28"/>
+          <w:szCs w:val="28"/>
+          <w:highlight w:val="black"/>
+          <w:lang w:val="en-US"/>
+        </w:rPr>
+        <w:t>stack</w:t>
+      </w:r>
+      <w:r>
+        <w:rPr>
+          <w:rFonts w:ascii="Consolas" w:hAnsi="Consolas" w:cs="Consolas"/>
+          <w:color w:val="B4B4B4"/>
+          <w:sz w:val="28"/>
+          <w:szCs w:val="28"/>
+          <w:highlight w:val="black"/>
+          <w:lang w:val="en-US"/>
+        </w:rPr>
+        <w:t>);</w:t>
+      </w:r>
+      <w:r>
+        <w:rPr>
+          <w:rFonts w:ascii="Consolas" w:hAnsi="Consolas" w:cs="Consolas"/>
+          <w:color w:val="DCDCDC"/>
+          <w:sz w:val="28"/>
+          <w:szCs w:val="28"/>
+          <w:highlight w:val="black"/>
+          <w:lang w:val="en-US"/>
+        </w:rPr>
+        <w:t xml:space="preserve">             </w:t>
+      </w:r>
+      <w:r>
+        <w:rPr>
+          <w:rFonts w:ascii="Consolas" w:hAnsi="Consolas" w:cs="Consolas"/>
+          <w:color w:val="57A64A"/>
+          <w:sz w:val="28"/>
+          <w:szCs w:val="28"/>
+          <w:highlight w:val="black"/>
+          <w:lang w:val="en-US"/>
+        </w:rPr>
+        <w:t xml:space="preserve">// </w:t>
+      </w:r>
+      <w:r>
+        <w:rPr>
+          <w:rFonts w:ascii="Consolas" w:hAnsi="Consolas" w:cs="Consolas"/>
+          <w:color w:val="57A64A"/>
+          <w:sz w:val="28"/>
+          <w:szCs w:val="28"/>
+          <w:highlight w:val="black"/>
+        </w:rPr>
+        <w:t>Проверяет</w:t>
+      </w:r>
+      <w:r>
+        <w:rPr>
+          <w:rFonts w:ascii="Consolas" w:hAnsi="Consolas" w:cs="Consolas"/>
+          <w:color w:val="57A64A"/>
+          <w:sz w:val="28"/>
+          <w:szCs w:val="28"/>
+          <w:highlight w:val="black"/>
+          <w:lang w:val="en-US"/>
+        </w:rPr>
+        <w:t xml:space="preserve">, </w:t>
+      </w:r>
+      <w:r>
+        <w:rPr>
+          <w:rFonts w:ascii="Consolas" w:hAnsi="Consolas" w:cs="Consolas"/>
+          <w:color w:val="57A64A"/>
+          <w:sz w:val="28"/>
+          <w:szCs w:val="28"/>
+          <w:highlight w:val="black"/>
+        </w:rPr>
+        <w:t>является</w:t>
+      </w:r>
+      <w:r>
+        <w:rPr>
+          <w:rFonts w:ascii="Consolas" w:hAnsi="Consolas" w:cs="Consolas"/>
+          <w:color w:val="57A64A"/>
+          <w:sz w:val="28"/>
+          <w:szCs w:val="28"/>
+          <w:highlight w:val="black"/>
+          <w:lang w:val="en-US"/>
+        </w:rPr>
+        <w:t xml:space="preserve"> </w:t>
+      </w:r>
+      <w:r>
+        <w:rPr>
+          <w:rFonts w:ascii="Consolas" w:hAnsi="Consolas" w:cs="Consolas"/>
+          <w:color w:val="57A64A"/>
+          <w:sz w:val="28"/>
+          <w:szCs w:val="28"/>
+          <w:highlight w:val="black"/>
+        </w:rPr>
+        <w:t>ли</w:t>
+      </w:r>
+      <w:r>
+        <w:rPr>
+          <w:rFonts w:ascii="Consolas" w:hAnsi="Consolas" w:cs="Consolas"/>
+          <w:color w:val="57A64A"/>
+          <w:sz w:val="28"/>
+          <w:szCs w:val="28"/>
+          <w:highlight w:val="black"/>
+          <w:lang w:val="en-US"/>
+        </w:rPr>
+        <w:t xml:space="preserve"> </w:t>
+      </w:r>
+      <w:r>
+        <w:rPr>
+          <w:rFonts w:ascii="Consolas" w:hAnsi="Consolas" w:cs="Consolas"/>
+          <w:color w:val="57A64A"/>
+          <w:sz w:val="28"/>
+          <w:szCs w:val="28"/>
+          <w:highlight w:val="black"/>
+        </w:rPr>
+        <w:t>списочный</w:t>
+      </w:r>
+      <w:r>
+        <w:rPr>
+          <w:rFonts w:ascii="Consolas" w:hAnsi="Consolas" w:cs="Consolas"/>
+          <w:color w:val="57A64A"/>
+          <w:sz w:val="28"/>
+          <w:szCs w:val="28"/>
+          <w:highlight w:val="black"/>
+          <w:lang w:val="en-US"/>
+        </w:rPr>
+        <w:t xml:space="preserve"> </w:t>
+      </w:r>
+      <w:r>
+        <w:rPr>
+          <w:rFonts w:ascii="Consolas" w:hAnsi="Consolas" w:cs="Consolas"/>
+          <w:color w:val="57A64A"/>
+          <w:sz w:val="28"/>
+          <w:szCs w:val="28"/>
+          <w:highlight w:val="black"/>
+        </w:rPr>
+        <w:t>стек</w:t>
+      </w:r>
+      <w:r>
+        <w:rPr>
+          <w:rFonts w:ascii="Consolas" w:hAnsi="Consolas" w:cs="Consolas"/>
+          <w:color w:val="57A64A"/>
+          <w:sz w:val="28"/>
+          <w:szCs w:val="28"/>
+          <w:highlight w:val="black"/>
+          <w:lang w:val="en-US"/>
+        </w:rPr>
+        <w:t xml:space="preserve"> </w:t>
+      </w:r>
+      <w:r>
+        <w:rPr>
+          <w:rFonts w:ascii="Consolas" w:hAnsi="Consolas" w:cs="Consolas"/>
+          <w:color w:val="57A64A"/>
+          <w:sz w:val="28"/>
+          <w:szCs w:val="28"/>
+          <w:highlight w:val="black"/>
+        </w:rPr>
+        <w:t>пустым</w:t>
+      </w:r>
+      <w:r>
+        <w:rPr>
+          <w:rFonts w:ascii="Consolas" w:hAnsi="Consolas" w:cs="Consolas"/>
+          <w:color w:val="57A64A"/>
+          <w:sz w:val="28"/>
+          <w:szCs w:val="28"/>
+          <w:highlight w:val="black"/>
+          <w:lang w:val="en-US"/>
+        </w:rPr>
+        <w:t xml:space="preserve">            </w:t>
+      </w:r>
+    </w:p>
+    <w:p>
+      <w:pPr>
+        <w:autoSpaceDE w:val="0"/>
+        <w:autoSpaceDN w:val="0"/>
+        <w:adjustRightInd w:val="0"/>
+        <w:spacing w:after="0" w:line="240" w:lineRule="auto"/>
+        <w:rPr>
+          <w:rFonts w:ascii="Consolas" w:hAnsi="Consolas" w:cs="Consolas"/>
+          <w:color w:val="DCDCDC"/>
+          <w:sz w:val="28"/>
+          <w:szCs w:val="28"/>
+          <w:highlight w:val="black"/>
+          <w:lang w:val="en-US"/>
+        </w:rPr>
+      </w:pPr>
+      <w:r>
+        <w:rPr>
+          <w:rFonts w:ascii="Consolas" w:hAnsi="Consolas" w:cs="Consolas"/>
+          <w:color w:val="DCDCDC"/>
+          <w:sz w:val="28"/>
+          <w:szCs w:val="28"/>
+          <w:highlight w:val="black"/>
+          <w:lang w:val="en-US"/>
+        </w:rPr>
+        <w:t xml:space="preserve">                                                        </w:t>
+      </w:r>
+    </w:p>
+    <w:p>
+      <w:pPr>
+        <w:spacing w:before="80" w:after="80" w:line="360" w:lineRule="auto"/>
+        <w:jc w:val="both"/>
+        <w:rPr>
+          <w:rFonts w:ascii="Consolas" w:hAnsi="Consolas" w:cs="Consolas"/>
+          <w:color w:val="57A64A"/>
+          <w:sz w:val="28"/>
+          <w:szCs w:val="28"/>
+          <w:lang w:val="en-US"/>
+        </w:rPr>
+      </w:pPr>
+      <w:proofErr w:type="gramStart"/>
+      <w:r>
+        <w:rPr>
+          <w:rFonts w:ascii="Consolas" w:hAnsi="Consolas" w:cs="Consolas"/>
+          <w:color w:val="569CD6"/>
+          <w:sz w:val="28"/>
+          <w:szCs w:val="28"/>
+          <w:highlight w:val="black"/>
+          <w:lang w:val="en-US"/>
+        </w:rPr>
+        <w:t>void</w:t>
+      </w:r>
+      <w:proofErr w:type="gramEnd"/>
+      <w:r>
+        <w:rPr>
+          <w:rFonts w:ascii="Consolas" w:hAnsi="Consolas" w:cs="Consolas"/>
+          <w:color w:val="DCDCDC"/>
+          <w:sz w:val="28"/>
+          <w:szCs w:val="28"/>
+          <w:highlight w:val="black"/>
+          <w:lang w:val="en-US"/>
+        </w:rPr>
+        <w:t xml:space="preserve"> </w:t>
+      </w:r>
+      <w:proofErr w:type="spellStart"/>
+      <w:r>
+        <w:rPr>
+          <w:rFonts w:ascii="Consolas" w:hAnsi="Consolas" w:cs="Consolas"/>
+          <w:color w:val="ADD8E6"/>
+          <w:sz w:val="28"/>
+          <w:szCs w:val="28"/>
+          <w:highlight w:val="black"/>
+          <w:lang w:val="en-US"/>
+        </w:rPr>
+        <w:t>liststack_create</w:t>
+      </w:r>
+      <w:proofErr w:type="spellEnd"/>
+      <w:r>
+        <w:rPr>
+          <w:rFonts w:ascii="Consolas" w:hAnsi="Consolas" w:cs="Consolas"/>
+          <w:color w:val="B4B4B4"/>
+          <w:sz w:val="28"/>
+          <w:szCs w:val="28"/>
+          <w:highlight w:val="black"/>
+          <w:lang w:val="en-US"/>
+        </w:rPr>
+        <w:t>(</w:t>
+      </w:r>
+      <w:proofErr w:type="spellStart"/>
+      <w:r>
+        <w:rPr>
+          <w:rFonts w:ascii="Consolas" w:hAnsi="Consolas" w:cs="Consolas"/>
+          <w:color w:val="4EC9B0"/>
+          <w:sz w:val="28"/>
+          <w:szCs w:val="28"/>
+          <w:highlight w:val="black"/>
+          <w:lang w:val="en-US"/>
+        </w:rPr>
+        <w:t>ListUnit</w:t>
+      </w:r>
+      <w:proofErr w:type="spellEnd"/>
+      <w:r>
+        <w:rPr>
+          <w:rFonts w:ascii="Consolas" w:hAnsi="Consolas" w:cs="Consolas"/>
+          <w:color w:val="B4B4B4"/>
+          <w:sz w:val="28"/>
+          <w:szCs w:val="28"/>
+          <w:highlight w:val="black"/>
+          <w:lang w:val="en-US"/>
+        </w:rPr>
+        <w:t>**);</w:t>
+      </w:r>
+      <w:r>
+        <w:rPr>
+          <w:rFonts w:ascii="Consolas" w:hAnsi="Consolas" w:cs="Consolas"/>
+          <w:color w:val="DCDCDC"/>
+          <w:sz w:val="28"/>
+          <w:szCs w:val="28"/>
+          <w:highlight w:val="black"/>
+          <w:lang w:val="en-US"/>
+        </w:rPr>
+        <w:t xml:space="preserve">                    </w:t>
+      </w:r>
+      <w:r>
+        <w:rPr>
+          <w:rFonts w:ascii="Consolas" w:hAnsi="Consolas" w:cs="Consolas"/>
+          <w:color w:val="57A64A"/>
+          <w:sz w:val="28"/>
+          <w:szCs w:val="28"/>
+          <w:highlight w:val="black"/>
+          <w:lang w:val="en-US"/>
+        </w:rPr>
+        <w:t xml:space="preserve">// </w:t>
+      </w:r>
+      <w:r>
+        <w:rPr>
+          <w:rFonts w:ascii="Consolas" w:hAnsi="Consolas" w:cs="Consolas"/>
+          <w:color w:val="57A64A"/>
+          <w:sz w:val="28"/>
+          <w:szCs w:val="28"/>
+          <w:highlight w:val="black"/>
+        </w:rPr>
+        <w:t>Инициализирует</w:t>
+      </w:r>
+      <w:r>
+        <w:rPr>
+          <w:rFonts w:ascii="Consolas" w:hAnsi="Consolas" w:cs="Consolas"/>
+          <w:color w:val="57A64A"/>
+          <w:sz w:val="28"/>
+          <w:szCs w:val="28"/>
+          <w:highlight w:val="black"/>
+          <w:lang w:val="en-US"/>
+        </w:rPr>
+        <w:t xml:space="preserve"> </w:t>
+      </w:r>
+      <w:r>
+        <w:rPr>
+          <w:rFonts w:ascii="Consolas" w:hAnsi="Consolas" w:cs="Consolas"/>
+          <w:color w:val="57A64A"/>
+          <w:sz w:val="28"/>
+          <w:szCs w:val="28"/>
+          <w:highlight w:val="black"/>
+        </w:rPr>
+        <w:t>пустой</w:t>
+      </w:r>
+      <w:r>
+        <w:rPr>
+          <w:rFonts w:ascii="Consolas" w:hAnsi="Consolas" w:cs="Consolas"/>
+          <w:color w:val="57A64A"/>
+          <w:sz w:val="28"/>
+          <w:szCs w:val="28"/>
+          <w:highlight w:val="black"/>
+          <w:lang w:val="en-US"/>
+        </w:rPr>
+        <w:t xml:space="preserve"> </w:t>
+      </w:r>
+      <w:r>
+        <w:rPr>
+          <w:rFonts w:ascii="Consolas" w:hAnsi="Consolas" w:cs="Consolas"/>
+          <w:color w:val="57A64A"/>
+          <w:sz w:val="28"/>
+          <w:szCs w:val="28"/>
+          <w:highlight w:val="black"/>
+        </w:rPr>
+        <w:t>стек</w:t>
+      </w:r>
+    </w:p>
+    <w:p>
+      <w:pPr>
+        <w:spacing w:before="80" w:after="80" w:line="360" w:lineRule="auto"/>
+        <w:jc w:val="both"/>
+        <w:rPr>
+          <w:rFonts w:ascii="Times New Roman" w:hAnsi="Times New Roman" w:cs="Times New Roman"/>
+          <w:color w:val="000000" w:themeColor="text1"/>
+          <w:sz w:val="28"/>
+          <w:szCs w:val="28"/>
+        </w:rPr>
+      </w:pPr>
+      <w:r>
+        <w:rPr>
+          <w:rFonts w:ascii="Times New Roman" w:hAnsi="Times New Roman" w:cs="Times New Roman"/>
+          <w:color w:val="000000" w:themeColor="text1"/>
+          <w:sz w:val="28"/>
+          <w:szCs w:val="28"/>
+        </w:rPr>
+        <w:t>Аналогичные функции для стека-массива:</w:t>
+      </w:r>
+    </w:p>
+    <w:p>
+      <w:pPr>
+        <w:autoSpaceDE w:val="0"/>
+        <w:autoSpaceDN w:val="0"/>
+        <w:adjustRightInd w:val="0"/>
+        <w:spacing w:after="0" w:line="240" w:lineRule="auto"/>
+        <w:rPr>
+          <w:rFonts w:ascii="Consolas" w:hAnsi="Consolas" w:cs="Consolas"/>
+          <w:color w:val="DCDCDC"/>
+          <w:sz w:val="28"/>
+          <w:szCs w:val="28"/>
+          <w:highlight w:val="black"/>
+          <w:lang w:val="en-US"/>
+        </w:rPr>
+      </w:pPr>
+      <w:proofErr w:type="spellStart"/>
+      <w:proofErr w:type="gramStart"/>
+      <w:r>
+        <w:rPr>
+          <w:rFonts w:ascii="Consolas" w:hAnsi="Consolas" w:cs="Consolas"/>
+          <w:color w:val="569CD6"/>
+          <w:sz w:val="28"/>
+          <w:szCs w:val="28"/>
+          <w:highlight w:val="black"/>
+          <w:lang w:val="en-US"/>
+        </w:rPr>
+        <w:t>int</w:t>
+      </w:r>
+      <w:proofErr w:type="spellEnd"/>
+      <w:proofErr w:type="gramEnd"/>
+      <w:r>
+        <w:rPr>
+          <w:rFonts w:ascii="Consolas" w:hAnsi="Consolas" w:cs="Consolas"/>
+          <w:color w:val="DCDCDC"/>
+          <w:sz w:val="28"/>
+          <w:szCs w:val="28"/>
+          <w:highlight w:val="black"/>
+          <w:lang w:val="en-US"/>
+        </w:rPr>
+        <w:t xml:space="preserve"> </w:t>
+      </w:r>
+      <w:proofErr w:type="spellStart"/>
+      <w:r>
+        <w:rPr>
+          <w:rFonts w:ascii="Consolas" w:hAnsi="Consolas" w:cs="Consolas"/>
+          <w:color w:val="ADD8E6"/>
+          <w:sz w:val="28"/>
+          <w:szCs w:val="28"/>
+          <w:highlight w:val="black"/>
+          <w:lang w:val="en-US"/>
+        </w:rPr>
+        <w:t>arrstack_add</w:t>
+      </w:r>
+      <w:proofErr w:type="spellEnd"/>
+      <w:r>
+        <w:rPr>
+          <w:rFonts w:ascii="Consolas" w:hAnsi="Consolas" w:cs="Consolas"/>
+          <w:color w:val="B4B4B4"/>
+          <w:sz w:val="28"/>
+          <w:szCs w:val="28"/>
+          <w:highlight w:val="black"/>
+          <w:lang w:val="en-US"/>
+        </w:rPr>
+        <w:t>(</w:t>
+      </w:r>
+      <w:proofErr w:type="spellStart"/>
+      <w:r>
+        <w:rPr>
+          <w:rFonts w:ascii="Consolas" w:hAnsi="Consolas" w:cs="Consolas"/>
+          <w:color w:val="4EC9B0"/>
+          <w:sz w:val="28"/>
+          <w:szCs w:val="28"/>
+          <w:highlight w:val="black"/>
+          <w:lang w:val="en-US"/>
+        </w:rPr>
+        <w:t>ArrayStack</w:t>
+      </w:r>
+      <w:proofErr w:type="spellEnd"/>
+      <w:r>
+        <w:rPr>
+          <w:rFonts w:ascii="Consolas" w:hAnsi="Consolas" w:cs="Consolas"/>
+          <w:color w:val="DCDCDC"/>
+          <w:sz w:val="28"/>
+          <w:szCs w:val="28"/>
+          <w:highlight w:val="black"/>
+          <w:lang w:val="en-US"/>
+        </w:rPr>
+        <w:t xml:space="preserve"> </w:t>
+      </w:r>
+      <w:r>
+        <w:rPr>
+          <w:rFonts w:ascii="Consolas" w:hAnsi="Consolas" w:cs="Consolas"/>
+          <w:color w:val="B4B4B4"/>
+          <w:sz w:val="28"/>
+          <w:szCs w:val="28"/>
+          <w:highlight w:val="black"/>
+          <w:lang w:val="en-US"/>
+        </w:rPr>
+        <w:t>*</w:t>
+      </w:r>
+      <w:r>
+        <w:rPr>
+          <w:rFonts w:ascii="Consolas" w:hAnsi="Consolas" w:cs="Consolas"/>
+          <w:color w:val="DCDCDC"/>
+          <w:sz w:val="28"/>
+          <w:szCs w:val="28"/>
+          <w:highlight w:val="black"/>
+          <w:lang w:val="en-US"/>
+        </w:rPr>
+        <w:t>stack</w:t>
+      </w:r>
+      <w:r>
+        <w:rPr>
+          <w:rFonts w:ascii="Consolas" w:hAnsi="Consolas" w:cs="Consolas"/>
+          <w:color w:val="B4B4B4"/>
+          <w:sz w:val="28"/>
+          <w:szCs w:val="28"/>
+          <w:highlight w:val="black"/>
+          <w:lang w:val="en-US"/>
+        </w:rPr>
+        <w:t>,</w:t>
+      </w:r>
+      <w:r>
+        <w:rPr>
+          <w:rFonts w:ascii="Consolas" w:hAnsi="Consolas" w:cs="Consolas"/>
+          <w:color w:val="DCDCDC"/>
+          <w:sz w:val="28"/>
+          <w:szCs w:val="28"/>
+          <w:highlight w:val="black"/>
+          <w:lang w:val="en-US"/>
+        </w:rPr>
+        <w:t xml:space="preserve"> </w:t>
+      </w:r>
+      <w:proofErr w:type="spellStart"/>
+      <w:r>
+        <w:rPr>
+          <w:rFonts w:ascii="Consolas" w:hAnsi="Consolas" w:cs="Consolas"/>
+          <w:color w:val="569CD6"/>
+          <w:sz w:val="28"/>
+          <w:szCs w:val="28"/>
+          <w:highlight w:val="black"/>
+          <w:lang w:val="en-US"/>
+        </w:rPr>
+        <w:t>int</w:t>
+      </w:r>
+      <w:proofErr w:type="spellEnd"/>
+      <w:r>
+        <w:rPr>
+          <w:rFonts w:ascii="Consolas" w:hAnsi="Consolas" w:cs="Consolas"/>
+          <w:color w:val="DCDCDC"/>
+          <w:sz w:val="28"/>
+          <w:szCs w:val="28"/>
+          <w:highlight w:val="black"/>
+          <w:lang w:val="en-US"/>
+        </w:rPr>
+        <w:t xml:space="preserve"> a</w:t>
+      </w:r>
+      <w:r>
+        <w:rPr>
+          <w:rFonts w:ascii="Consolas" w:hAnsi="Consolas" w:cs="Consolas"/>
+          <w:color w:val="B4B4B4"/>
+          <w:sz w:val="28"/>
+          <w:szCs w:val="28"/>
+          <w:highlight w:val="black"/>
+          <w:lang w:val="en-US"/>
+        </w:rPr>
+        <w:t>);</w:t>
+      </w:r>
+    </w:p>
+    <w:p>
+      <w:pPr>
+        <w:autoSpaceDE w:val="0"/>
+        <w:autoSpaceDN w:val="0"/>
+        <w:adjustRightInd w:val="0"/>
+        <w:spacing w:after="0" w:line="240" w:lineRule="auto"/>
+        <w:rPr>
+          <w:rFonts w:ascii="Consolas" w:hAnsi="Consolas" w:cs="Consolas"/>
+          <w:color w:val="DCDCDC"/>
+          <w:sz w:val="28"/>
+          <w:szCs w:val="28"/>
+          <w:highlight w:val="black"/>
+          <w:lang w:val="en-US"/>
+        </w:rPr>
+      </w:pPr>
+      <w:proofErr w:type="spellStart"/>
+      <w:proofErr w:type="gramStart"/>
+      <w:r>
+        <w:rPr>
+          <w:rFonts w:ascii="Consolas" w:hAnsi="Consolas" w:cs="Consolas"/>
+          <w:color w:val="569CD6"/>
+          <w:sz w:val="28"/>
+          <w:szCs w:val="28"/>
+          <w:highlight w:val="black"/>
+          <w:lang w:val="en-US"/>
+        </w:rPr>
+        <w:t>int</w:t>
+      </w:r>
+      <w:proofErr w:type="spellEnd"/>
+      <w:proofErr w:type="gramEnd"/>
+      <w:r>
+        <w:rPr>
+          <w:rFonts w:ascii="Consolas" w:hAnsi="Consolas" w:cs="Consolas"/>
+          <w:color w:val="DCDCDC"/>
+          <w:sz w:val="28"/>
+          <w:szCs w:val="28"/>
+          <w:highlight w:val="black"/>
+          <w:lang w:val="en-US"/>
+        </w:rPr>
+        <w:t xml:space="preserve"> </w:t>
+      </w:r>
+      <w:proofErr w:type="spellStart"/>
+      <w:r>
+        <w:rPr>
+          <w:rFonts w:ascii="Consolas" w:hAnsi="Consolas" w:cs="Consolas"/>
+          <w:color w:val="ADD8E6"/>
+          <w:sz w:val="28"/>
+          <w:szCs w:val="28"/>
+          <w:highlight w:val="black"/>
+          <w:lang w:val="en-US"/>
+        </w:rPr>
+        <w:t>arrstack_remove</w:t>
+      </w:r>
+      <w:proofErr w:type="spellEnd"/>
+      <w:r>
+        <w:rPr>
+          <w:rFonts w:ascii="Consolas" w:hAnsi="Consolas" w:cs="Consolas"/>
+          <w:color w:val="B4B4B4"/>
+          <w:sz w:val="28"/>
+          <w:szCs w:val="28"/>
+          <w:highlight w:val="black"/>
+          <w:lang w:val="en-US"/>
+        </w:rPr>
+        <w:t>(</w:t>
+      </w:r>
+      <w:proofErr w:type="spellStart"/>
+      <w:r>
+        <w:rPr>
+          <w:rFonts w:ascii="Consolas" w:hAnsi="Consolas" w:cs="Consolas"/>
+          <w:color w:val="4EC9B0"/>
+          <w:sz w:val="28"/>
+          <w:szCs w:val="28"/>
+          <w:highlight w:val="black"/>
+          <w:lang w:val="en-US"/>
+        </w:rPr>
+        <w:t>ArrayStack</w:t>
+      </w:r>
+      <w:proofErr w:type="spellEnd"/>
+      <w:r>
+        <w:rPr>
+          <w:rFonts w:ascii="Consolas" w:hAnsi="Consolas" w:cs="Consolas"/>
+          <w:color w:val="DCDCDC"/>
+          <w:sz w:val="28"/>
+          <w:szCs w:val="28"/>
+          <w:highlight w:val="black"/>
+          <w:lang w:val="en-US"/>
+        </w:rPr>
+        <w:t xml:space="preserve"> </w:t>
+      </w:r>
+      <w:r>
+        <w:rPr>
+          <w:rFonts w:ascii="Consolas" w:hAnsi="Consolas" w:cs="Consolas"/>
+          <w:color w:val="B4B4B4"/>
+          <w:sz w:val="28"/>
+          <w:szCs w:val="28"/>
+          <w:highlight w:val="black"/>
+          <w:lang w:val="en-US"/>
+        </w:rPr>
+        <w:t>*</w:t>
+      </w:r>
+      <w:r>
+        <w:rPr>
+          <w:rFonts w:ascii="Consolas" w:hAnsi="Consolas" w:cs="Consolas"/>
+          <w:color w:val="DCDCDC"/>
+          <w:sz w:val="28"/>
+          <w:szCs w:val="28"/>
+          <w:highlight w:val="black"/>
+          <w:lang w:val="en-US"/>
+        </w:rPr>
+        <w:t>stack</w:t>
+      </w:r>
+      <w:r>
+        <w:rPr>
+          <w:rFonts w:ascii="Consolas" w:hAnsi="Consolas" w:cs="Consolas"/>
+          <w:color w:val="B4B4B4"/>
+          <w:sz w:val="28"/>
+          <w:szCs w:val="28"/>
+          <w:highlight w:val="black"/>
+          <w:lang w:val="en-US"/>
+        </w:rPr>
+        <w:t>,</w:t>
+      </w:r>
+      <w:r>
+        <w:rPr>
+          <w:rFonts w:ascii="Consolas" w:hAnsi="Consolas" w:cs="Consolas"/>
+          <w:color w:val="DCDCDC"/>
+          <w:sz w:val="28"/>
+          <w:szCs w:val="28"/>
+          <w:highlight w:val="black"/>
+          <w:lang w:val="en-US"/>
+        </w:rPr>
+        <w:t xml:space="preserve"> </w:t>
+      </w:r>
+      <w:proofErr w:type="spellStart"/>
+      <w:r>
+        <w:rPr>
+          <w:rFonts w:ascii="Consolas" w:hAnsi="Consolas" w:cs="Consolas"/>
+          <w:color w:val="569CD6"/>
+          <w:sz w:val="28"/>
+          <w:szCs w:val="28"/>
+          <w:highlight w:val="black"/>
+          <w:lang w:val="en-US"/>
+        </w:rPr>
+        <w:t>int</w:t>
+      </w:r>
+      <w:proofErr w:type="spellEnd"/>
+      <w:r>
+        <w:rPr>
+          <w:rFonts w:ascii="Consolas" w:hAnsi="Consolas" w:cs="Consolas"/>
+          <w:color w:val="DCDCDC"/>
+          <w:sz w:val="28"/>
+          <w:szCs w:val="28"/>
+          <w:highlight w:val="black"/>
+          <w:lang w:val="en-US"/>
+        </w:rPr>
+        <w:t xml:space="preserve"> </w:t>
+      </w:r>
+      <w:r>
+        <w:rPr>
+          <w:rFonts w:ascii="Consolas" w:hAnsi="Consolas" w:cs="Consolas"/>
+          <w:color w:val="B4B4B4"/>
+          <w:sz w:val="28"/>
+          <w:szCs w:val="28"/>
+          <w:highlight w:val="black"/>
+          <w:lang w:val="en-US"/>
+        </w:rPr>
+        <w:t>*</w:t>
+      </w:r>
+      <w:r>
+        <w:rPr>
+          <w:rFonts w:ascii="Consolas" w:hAnsi="Consolas" w:cs="Consolas"/>
+          <w:color w:val="DCDCDC"/>
+          <w:sz w:val="28"/>
+          <w:szCs w:val="28"/>
+          <w:highlight w:val="black"/>
+          <w:lang w:val="en-US"/>
+        </w:rPr>
+        <w:t>result</w:t>
+      </w:r>
+      <w:r>
+        <w:rPr>
+          <w:rFonts w:ascii="Consolas" w:hAnsi="Consolas" w:cs="Consolas"/>
+          <w:color w:val="B4B4B4"/>
+          <w:sz w:val="28"/>
+          <w:szCs w:val="28"/>
+          <w:highlight w:val="black"/>
+          <w:lang w:val="en-US"/>
+        </w:rPr>
+        <w:t>);</w:t>
+      </w:r>
+    </w:p>
+    <w:p>
+      <w:pPr>
+        <w:autoSpaceDE w:val="0"/>
+        <w:autoSpaceDN w:val="0"/>
+        <w:adjustRightInd w:val="0"/>
+        <w:spacing w:after="0" w:line="240" w:lineRule="auto"/>
+        <w:rPr>
+          <w:rFonts w:ascii="Consolas" w:hAnsi="Consolas" w:cs="Consolas"/>
+          <w:color w:val="DCDCDC"/>
+          <w:sz w:val="28"/>
+          <w:szCs w:val="28"/>
+          <w:highlight w:val="black"/>
+          <w:lang w:val="en-US"/>
+        </w:rPr>
+      </w:pPr>
+      <w:proofErr w:type="spellStart"/>
+      <w:proofErr w:type="gramStart"/>
+      <w:r>
+        <w:rPr>
+          <w:rFonts w:ascii="Consolas" w:hAnsi="Consolas" w:cs="Consolas"/>
+          <w:color w:val="569CD6"/>
+          <w:sz w:val="28"/>
+          <w:szCs w:val="28"/>
+          <w:highlight w:val="black"/>
+          <w:lang w:val="en-US"/>
+        </w:rPr>
+        <w:t>int</w:t>
+      </w:r>
+      <w:proofErr w:type="spellEnd"/>
+      <w:proofErr w:type="gramEnd"/>
+      <w:r>
+        <w:rPr>
+          <w:rFonts w:ascii="Consolas" w:hAnsi="Consolas" w:cs="Consolas"/>
+          <w:color w:val="DCDCDC"/>
+          <w:sz w:val="28"/>
+          <w:szCs w:val="28"/>
+          <w:highlight w:val="black"/>
+          <w:lang w:val="en-US"/>
+        </w:rPr>
+        <w:t xml:space="preserve"> </w:t>
+      </w:r>
+      <w:proofErr w:type="spellStart"/>
+      <w:r>
+        <w:rPr>
+          <w:rFonts w:ascii="Consolas" w:hAnsi="Consolas" w:cs="Consolas"/>
+          <w:color w:val="ADD8E6"/>
+          <w:sz w:val="28"/>
+          <w:szCs w:val="28"/>
+          <w:highlight w:val="black"/>
+          <w:lang w:val="en-US"/>
+        </w:rPr>
+        <w:t>arrstack_is_empty</w:t>
+      </w:r>
+      <w:proofErr w:type="spellEnd"/>
+      <w:r>
+        <w:rPr>
+          <w:rFonts w:ascii="Consolas" w:hAnsi="Consolas" w:cs="Consolas"/>
+          <w:color w:val="B4B4B4"/>
+          <w:sz w:val="28"/>
+          <w:szCs w:val="28"/>
+          <w:highlight w:val="black"/>
+          <w:lang w:val="en-US"/>
+        </w:rPr>
+        <w:t>(</w:t>
+      </w:r>
+      <w:proofErr w:type="spellStart"/>
+      <w:r>
+        <w:rPr>
+          <w:rFonts w:ascii="Consolas" w:hAnsi="Consolas" w:cs="Consolas"/>
+          <w:color w:val="4EC9B0"/>
+          <w:sz w:val="28"/>
+          <w:szCs w:val="28"/>
+          <w:highlight w:val="black"/>
+          <w:lang w:val="en-US"/>
+        </w:rPr>
+        <w:t>ArrayStack</w:t>
+      </w:r>
+      <w:proofErr w:type="spellEnd"/>
+      <w:r>
+        <w:rPr>
+          <w:rFonts w:ascii="Consolas" w:hAnsi="Consolas" w:cs="Consolas"/>
+          <w:color w:val="DCDCDC"/>
+          <w:sz w:val="28"/>
+          <w:szCs w:val="28"/>
+          <w:highlight w:val="black"/>
+          <w:lang w:val="en-US"/>
+        </w:rPr>
+        <w:t xml:space="preserve"> </w:t>
+      </w:r>
+      <w:r>
+        <w:rPr>
+          <w:rFonts w:ascii="Consolas" w:hAnsi="Consolas" w:cs="Consolas"/>
+          <w:color w:val="B4B4B4"/>
+          <w:sz w:val="28"/>
+          <w:szCs w:val="28"/>
+          <w:highlight w:val="black"/>
+          <w:lang w:val="en-US"/>
+        </w:rPr>
+        <w:t>*</w:t>
+      </w:r>
+      <w:r>
+        <w:rPr>
+          <w:rFonts w:ascii="Consolas" w:hAnsi="Consolas" w:cs="Consolas"/>
+          <w:color w:val="DCDCDC"/>
+          <w:sz w:val="28"/>
+          <w:szCs w:val="28"/>
+          <w:highlight w:val="black"/>
+          <w:lang w:val="en-US"/>
+        </w:rPr>
+        <w:t>stack</w:t>
+      </w:r>
+      <w:r>
+        <w:rPr>
+          <w:rFonts w:ascii="Consolas" w:hAnsi="Consolas" w:cs="Consolas"/>
+          <w:color w:val="B4B4B4"/>
+          <w:sz w:val="28"/>
+          <w:szCs w:val="28"/>
+          <w:highlight w:val="black"/>
+          <w:lang w:val="en-US"/>
+        </w:rPr>
+        <w:t>);</w:t>
+      </w:r>
+    </w:p>
+    <w:p>
+      <w:pPr>
+        <w:spacing w:before="80" w:after="80" w:line="360" w:lineRule="auto"/>
+        <w:jc w:val="both"/>
+        <w:rPr>
+          <w:rFonts w:ascii="Times New Roman" w:hAnsi="Times New Roman" w:cs="Times New Roman"/>
+          <w:color w:val="000000" w:themeColor="text1"/>
+          <w:sz w:val="28"/>
+          <w:szCs w:val="28"/>
+          <w:lang w:val="en-US"/>
+        </w:rPr>
+      </w:pPr>
+      <w:proofErr w:type="gramStart"/>
+      <w:r>
+        <w:rPr>
+          <w:rFonts w:ascii="Consolas" w:hAnsi="Consolas" w:cs="Consolas"/>
+          <w:color w:val="569CD6"/>
+          <w:sz w:val="28"/>
+          <w:szCs w:val="28"/>
+          <w:highlight w:val="black"/>
+          <w:lang w:val="en-US"/>
+        </w:rPr>
+        <w:t>void</w:t>
+      </w:r>
+      <w:proofErr w:type="gramEnd"/>
+      <w:r>
+        <w:rPr>
+          <w:rFonts w:ascii="Consolas" w:hAnsi="Consolas" w:cs="Consolas"/>
+          <w:color w:val="DCDCDC"/>
+          <w:sz w:val="28"/>
+          <w:szCs w:val="28"/>
+          <w:highlight w:val="black"/>
+          <w:lang w:val="en-US"/>
+        </w:rPr>
+        <w:t xml:space="preserve"> </w:t>
+      </w:r>
+      <w:proofErr w:type="spellStart"/>
+      <w:r>
+        <w:rPr>
+          <w:rFonts w:ascii="Consolas" w:hAnsi="Consolas" w:cs="Consolas"/>
+          <w:color w:val="ADD8E6"/>
+          <w:sz w:val="28"/>
+          <w:szCs w:val="28"/>
+          <w:highlight w:val="black"/>
+          <w:lang w:val="en-US"/>
+        </w:rPr>
+        <w:t>arrstack_create</w:t>
+      </w:r>
+      <w:proofErr w:type="spellEnd"/>
+      <w:r>
+        <w:rPr>
+          <w:rFonts w:ascii="Consolas" w:hAnsi="Consolas" w:cs="Consolas"/>
+          <w:color w:val="B4B4B4"/>
+          <w:sz w:val="28"/>
+          <w:szCs w:val="28"/>
+          <w:highlight w:val="black"/>
+          <w:lang w:val="en-US"/>
+        </w:rPr>
+        <w:t>(</w:t>
+      </w:r>
+      <w:proofErr w:type="spellStart"/>
+      <w:r>
+        <w:rPr>
+          <w:rFonts w:ascii="Consolas" w:hAnsi="Consolas" w:cs="Consolas"/>
+          <w:color w:val="4EC9B0"/>
+          <w:sz w:val="28"/>
+          <w:szCs w:val="28"/>
+          <w:highlight w:val="black"/>
+          <w:lang w:val="en-US"/>
+        </w:rPr>
+        <w:t>ArrayStack</w:t>
+      </w:r>
+      <w:proofErr w:type="spellEnd"/>
+      <w:r>
+        <w:rPr>
+          <w:rFonts w:ascii="Consolas" w:hAnsi="Consolas" w:cs="Consolas"/>
+          <w:color w:val="DCDCDC"/>
+          <w:sz w:val="28"/>
+          <w:szCs w:val="28"/>
+          <w:highlight w:val="black"/>
+          <w:lang w:val="en-US"/>
+        </w:rPr>
+        <w:t xml:space="preserve"> </w:t>
+      </w:r>
+      <w:r>
+        <w:rPr>
+          <w:rFonts w:ascii="Consolas" w:hAnsi="Consolas" w:cs="Consolas"/>
+          <w:color w:val="B4B4B4"/>
+          <w:sz w:val="28"/>
+          <w:szCs w:val="28"/>
+          <w:highlight w:val="black"/>
+          <w:lang w:val="en-US"/>
+        </w:rPr>
+        <w:t>*</w:t>
+      </w:r>
+      <w:r>
+        <w:rPr>
+          <w:rFonts w:ascii="Consolas" w:hAnsi="Consolas" w:cs="Consolas"/>
+          <w:color w:val="DCDCDC"/>
+          <w:sz w:val="28"/>
+          <w:szCs w:val="28"/>
+          <w:highlight w:val="black"/>
+          <w:lang w:val="en-US"/>
+        </w:rPr>
+        <w:t>stack</w:t>
+      </w:r>
+      <w:r>
+        <w:rPr>
+          <w:rFonts w:ascii="Consolas" w:hAnsi="Consolas" w:cs="Consolas"/>
+          <w:color w:val="B4B4B4"/>
+          <w:sz w:val="28"/>
+          <w:szCs w:val="28"/>
+          <w:highlight w:val="black"/>
+          <w:lang w:val="en-US"/>
+        </w:rPr>
+        <w:t>);</w:t>
+      </w:r>
+    </w:p>
+    <w:p>
+      <w:pPr>
+        <w:spacing w:before="80" w:after="80" w:line="360" w:lineRule="auto"/>
+        <w:jc w:val="both"/>
+        <w:rPr>
+          <w:rFonts w:ascii="Times New Roman" w:hAnsi="Times New Roman" w:cs="Times New Roman"/>
+          <w:b/>
+          <w:sz w:val="32"/>
+          <w:szCs w:val="32"/>
+        </w:rPr>
+      </w:pPr>
+      <w:r>
+        <w:rPr>
+          <w:rFonts w:ascii="Times New Roman" w:hAnsi="Times New Roman" w:cs="Times New Roman"/>
+          <w:b/>
+          <w:sz w:val="32"/>
+          <w:szCs w:val="32"/>
+        </w:rPr>
+        <w:t>Тесты</w:t>
+      </w:r>
+    </w:p>
+    <w:p>
+      <w:pPr>
+        <w:pStyle w:val="a7"/>
+        <w:numPr>
+          <w:ilvl w:val="0"/>
+          <w:numId w:val="2"/>
+        </w:numPr>
+        <w:spacing w:before="80" w:after="80" w:line="360" w:lineRule="auto"/>
+        <w:jc w:val="both"/>
+        <w:rPr>
+          <w:rFonts w:ascii="Times New Roman" w:hAnsi="Times New Roman" w:cs="Times New Roman"/>
+          <w:sz w:val="28"/>
+          <w:szCs w:val="28"/>
+        </w:rPr>
+      </w:pPr>
+      <w:r>
+        <w:rPr>
+          <w:rFonts w:ascii="Times New Roman" w:hAnsi="Times New Roman" w:cs="Times New Roman"/>
+          <w:sz w:val="28"/>
+          <w:szCs w:val="28"/>
+        </w:rPr>
+        <w:t>Некорректная команда пользователя</w:t>
+      </w:r>
+    </w:p>
+    <w:p>
+      <w:pPr>
+        <w:pStyle w:val="a7"/>
+        <w:numPr>
+          <w:ilvl w:val="0"/>
+          <w:numId w:val="2"/>
+        </w:numPr>
+        <w:spacing w:before="80" w:after="80" w:line="360" w:lineRule="auto"/>
+        <w:jc w:val="both"/>
+        <w:rPr>
+          <w:rFonts w:ascii="Times New Roman" w:hAnsi="Times New Roman" w:cs="Times New Roman"/>
+          <w:sz w:val="28"/>
+          <w:szCs w:val="28"/>
+        </w:rPr>
+      </w:pPr>
+      <w:r>
+        <w:rPr>
+          <w:rFonts w:ascii="Times New Roman" w:hAnsi="Times New Roman" w:cs="Times New Roman"/>
+          <w:sz w:val="28"/>
+          <w:szCs w:val="28"/>
+        </w:rPr>
+        <w:lastRenderedPageBreak/>
+        <w:t>Некорректный ввод данных для добавления в стек</w:t>
+      </w:r>
+    </w:p>
+    <w:p>
+      <w:pPr>
+        <w:pStyle w:val="a7"/>
+        <w:numPr>
+          <w:ilvl w:val="0"/>
+          <w:numId w:val="2"/>
+        </w:numPr>
+        <w:spacing w:before="80" w:after="80" w:line="360" w:lineRule="auto"/>
+        <w:jc w:val="both"/>
+        <w:rPr>
+          <w:rFonts w:ascii="Times New Roman" w:hAnsi="Times New Roman" w:cs="Times New Roman"/>
+          <w:sz w:val="28"/>
+          <w:szCs w:val="28"/>
+        </w:rPr>
+      </w:pPr>
+      <w:r>
+        <w:rPr>
+          <w:rFonts w:ascii="Times New Roman" w:hAnsi="Times New Roman" w:cs="Times New Roman"/>
+          <w:sz w:val="28"/>
+          <w:szCs w:val="28"/>
+        </w:rPr>
+        <w:t>Добавление элемента в заполненный массив-стек.</w:t>
+      </w:r>
+    </w:p>
+    <w:p>
+      <w:pPr>
+        <w:pStyle w:val="a7"/>
+        <w:numPr>
+          <w:ilvl w:val="0"/>
+          <w:numId w:val="2"/>
+        </w:numPr>
+        <w:spacing w:before="80" w:after="80" w:line="360" w:lineRule="auto"/>
+        <w:jc w:val="both"/>
+        <w:rPr>
+          <w:rFonts w:ascii="Times New Roman" w:hAnsi="Times New Roman" w:cs="Times New Roman"/>
+          <w:sz w:val="28"/>
+          <w:szCs w:val="28"/>
+        </w:rPr>
+      </w:pPr>
+      <w:r>
+        <w:rPr>
+          <w:rFonts w:ascii="Times New Roman" w:hAnsi="Times New Roman" w:cs="Times New Roman"/>
+          <w:sz w:val="28"/>
+          <w:szCs w:val="28"/>
+        </w:rPr>
+        <w:t>Удаление элемента из пустых стеков.</w:t>
+      </w:r>
+    </w:p>
+    <w:p>
+      <w:pPr>
+        <w:spacing w:before="80" w:after="80" w:line="360" w:lineRule="auto"/>
+        <w:jc w:val="both"/>
+        <w:rPr>
+          <w:rFonts w:ascii="Times New Roman" w:hAnsi="Times New Roman" w:cs="Times New Roman"/>
+          <w:b/>
+          <w:sz w:val="32"/>
+          <w:szCs w:val="32"/>
+        </w:rPr>
+      </w:pPr>
+    </w:p>
+    <w:p>
+      <w:pPr>
+        <w:spacing w:before="80" w:after="80" w:line="360" w:lineRule="auto"/>
+        <w:jc w:val="both"/>
+        <w:rPr>
+          <w:rFonts w:ascii="Times New Roman" w:hAnsi="Times New Roman" w:cs="Times New Roman"/>
+          <w:b/>
+          <w:sz w:val="32"/>
+          <w:szCs w:val="32"/>
+        </w:rPr>
+      </w:pPr>
+      <w:r>
+        <w:rPr>
+          <w:rFonts w:ascii="Times New Roman" w:hAnsi="Times New Roman" w:cs="Times New Roman"/>
+          <w:b/>
+          <w:sz w:val="32"/>
+          <w:szCs w:val="32"/>
+        </w:rPr>
+        <w:t>Анализ</w:t>
+      </w:r>
+    </w:p>
+    <w:p>
+      <w:pPr>
+        <w:spacing w:before="80" w:after="80" w:line="360" w:lineRule="auto"/>
+        <w:jc w:val="both"/>
+        <w:rPr>
+          <w:rFonts w:ascii="Times New Roman" w:hAnsi="Times New Roman" w:cs="Times New Roman"/>
+          <w:sz w:val="28"/>
+          <w:szCs w:val="28"/>
+        </w:rPr>
+      </w:pPr>
+      <w:r>
+        <w:rPr>
+          <w:rFonts w:ascii="Times New Roman" w:hAnsi="Times New Roman" w:cs="Times New Roman"/>
+          <w:noProof/>
+          <w:sz w:val="28"/>
+          <w:szCs w:val="28"/>
+          <w:lang w:eastAsia="ru-RU"/>
+        </w:rPr>
+        <w:drawing>
+          <wp:inline distT="0" distB="0" distL="0" distR="0">
+            <wp:extent cx="5215890" cy="1844675"/>
+            <wp:effectExtent l="0" t="0" r="3810" b="3175"/>
+            <wp:docPr id="3" name="Рисунок 3"/>
+            <wp:cNvGraphicFramePr>
+              <a:graphicFrameLocks xmlns:a="http://schemas.openxmlformats.org/drawingml/2006/main" noChangeAspect="1"/>
+            </wp:cNvGraphicFramePr>
+            <a:graphic xmlns:a="http://schemas.openxmlformats.org/drawingml/2006/main">
+              <a:graphicData uri="http://schemas.openxmlformats.org/drawingml/2006/picture">
+                <pic:pic xmlns:pic="http://schemas.openxmlformats.org/drawingml/2006/picture">
+                  <pic:nvPicPr>
+                    <pic:cNvPr id="0" name="Picture 3"/>
+                    <pic:cNvPicPr>
+                      <a:picLocks noChangeAspect="1" noChangeArrowheads="1"/>
+                    </pic:cNvPicPr>
+                  </pic:nvPicPr>
+                  <pic:blipFill>
+                    <a:blip r:embed="rId8">
+                      <a:extLst>
+                        <a:ext uri="{28A0092B-C50C-407E-A947-70E740481C1C}">
+                          <a14:useLocalDpi xmlns:a14="http://schemas.microsoft.com/office/drawing/2010/main" val="0"/>
+                        </a:ext>
+                      </a:extLst>
+                    </a:blip>
+                    <a:srcRect/>
+                    <a:stretch>
+                      <a:fillRect/>
+                    </a:stretch>
+                  </pic:blipFill>
+                  <pic:spPr bwMode="auto">
+                    <a:xfrm>
+                      <a:off x="0" y="0"/>
+                      <a:ext cx="5215890" cy="1844675"/>
+                    </a:xfrm>
+                    <a:prstGeom prst="rect">
+                      <a:avLst/>
+                    </a:prstGeom>
+                    <a:noFill/>
+                    <a:ln>
+                      <a:noFill/>
+                    </a:ln>
+                  </pic:spPr>
+                </pic:pic>
+              </a:graphicData>
+            </a:graphic>
+          </wp:inline>
+        </w:drawing>
+      </w:r>
+    </w:p>
+    <w:p>
+      <w:pPr>
+        <w:spacing w:before="80" w:after="80" w:line="360" w:lineRule="auto"/>
+        <w:jc w:val="both"/>
+        <w:rPr>
+          <w:rFonts w:ascii="Times New Roman" w:hAnsi="Times New Roman" w:cs="Times New Roman"/>
+          <w:sz w:val="28"/>
+          <w:szCs w:val="28"/>
+        </w:rPr>
+      </w:pPr>
+      <w:r>
+        <w:rPr>
+          <w:rFonts w:ascii="Times New Roman" w:hAnsi="Times New Roman" w:cs="Times New Roman"/>
+          <w:sz w:val="28"/>
+          <w:szCs w:val="28"/>
+        </w:rPr>
+        <w:t xml:space="preserve">Из вывода программы видно, что по времени добавления и по времени удаления </w:t>
+      </w:r>
+      <w:proofErr w:type="gramStart"/>
+      <w:r>
+        <w:rPr>
+          <w:rFonts w:ascii="Times New Roman" w:hAnsi="Times New Roman" w:cs="Times New Roman"/>
+          <w:sz w:val="28"/>
+          <w:szCs w:val="28"/>
+        </w:rPr>
+        <w:t>стек, основанный на статическом массиве выигрывает</w:t>
+      </w:r>
+      <w:proofErr w:type="gramEnd"/>
+      <w:r>
+        <w:rPr>
+          <w:rFonts w:ascii="Times New Roman" w:hAnsi="Times New Roman" w:cs="Times New Roman"/>
+          <w:sz w:val="28"/>
+          <w:szCs w:val="28"/>
+        </w:rPr>
+        <w:t xml:space="preserve"> у стека, построенном на списке. </w:t>
+      </w:r>
+    </w:p>
+    <w:p>
+      <w:pPr>
+        <w:spacing w:before="80" w:after="80" w:line="360" w:lineRule="auto"/>
+        <w:jc w:val="both"/>
+        <w:rPr>
+          <w:rFonts w:ascii="Times New Roman" w:hAnsi="Times New Roman" w:cs="Times New Roman"/>
+          <w:sz w:val="28"/>
+          <w:szCs w:val="28"/>
+        </w:rPr>
+      </w:pPr>
+      <w:r>
+        <w:rPr>
+          <w:rFonts w:ascii="Times New Roman" w:hAnsi="Times New Roman" w:cs="Times New Roman"/>
+          <w:sz w:val="28"/>
+          <w:szCs w:val="28"/>
+        </w:rPr>
+        <w:t xml:space="preserve">Однако если </w:t>
+      </w:r>
+      <w:r>
+        <w:rPr>
+          <w:rFonts w:ascii="Times New Roman" w:hAnsi="Times New Roman" w:cs="Times New Roman"/>
+          <w:i/>
+          <w:sz w:val="28"/>
+          <w:szCs w:val="28"/>
+        </w:rPr>
+        <w:t>ради эксперимента</w:t>
+      </w:r>
+      <w:r>
+        <w:rPr>
+          <w:rFonts w:ascii="Times New Roman" w:hAnsi="Times New Roman" w:cs="Times New Roman"/>
+          <w:sz w:val="28"/>
+          <w:szCs w:val="28"/>
+        </w:rPr>
+        <w:t xml:space="preserve"> отключить освобождение памяти в функции уда</w:t>
+      </w:r>
+      <w:r>
+        <w:rPr>
+          <w:rFonts w:ascii="Times New Roman" w:hAnsi="Times New Roman" w:cs="Times New Roman"/>
+          <w:sz w:val="28"/>
+          <w:szCs w:val="28"/>
+        </w:rPr>
+        <w:t>ления элементов из стека-списка</w:t>
+      </w:r>
+      <w:r>
+        <w:rPr>
+          <w:rFonts w:ascii="Times New Roman" w:hAnsi="Times New Roman" w:cs="Times New Roman"/>
+          <w:sz w:val="28"/>
+          <w:szCs w:val="28"/>
+        </w:rPr>
+        <w:t>:</w:t>
+      </w:r>
+    </w:p>
+    <w:p>
+      <w:pPr>
+        <w:spacing w:before="80" w:after="80" w:line="360" w:lineRule="auto"/>
+        <w:jc w:val="both"/>
+        <w:rPr>
+          <w:rFonts w:ascii="Times New Roman" w:hAnsi="Times New Roman" w:cs="Times New Roman"/>
+          <w:sz w:val="28"/>
+          <w:szCs w:val="28"/>
+          <w:lang w:val="en-US"/>
+        </w:rPr>
+      </w:pPr>
+      <w:r>
+        <w:rPr>
+          <w:rFonts w:ascii="Times New Roman" w:hAnsi="Times New Roman" w:cs="Times New Roman"/>
+          <w:noProof/>
+          <w:sz w:val="28"/>
+          <w:szCs w:val="28"/>
+          <w:lang w:eastAsia="ru-RU"/>
+        </w:rPr>
+        <w:drawing>
+          <wp:inline distT="0" distB="0" distL="0" distR="0">
+            <wp:extent cx="3601720" cy="1964055"/>
+            <wp:effectExtent l="0" t="0" r="0" b="0"/>
+            <wp:docPr id="4" name="Рисунок 4"/>
+            <wp:cNvGraphicFramePr>
+              <a:graphicFrameLocks xmlns:a="http://schemas.openxmlformats.org/drawingml/2006/main" noChangeAspect="1"/>
+            </wp:cNvGraphicFramePr>
+            <a:graphic xmlns:a="http://schemas.openxmlformats.org/drawingml/2006/main">
+              <a:graphicData uri="http://schemas.openxmlformats.org/drawingml/2006/picture">
+                <pic:pic xmlns:pic="http://schemas.openxmlformats.org/drawingml/2006/picture">
+                  <pic:nvPicPr>
+                    <pic:cNvPr id="0" name="Picture 4"/>
+                    <pic:cNvPicPr>
+                      <a:picLocks noChangeAspect="1" noChangeArrowheads="1"/>
+                    </pic:cNvPicPr>
+                  </pic:nvPicPr>
+                  <pic:blipFill>
+                    <a:blip r:embed="rId9">
+                      <a:extLst>
+                        <a:ext uri="{28A0092B-C50C-407E-A947-70E740481C1C}">
+                          <a14:useLocalDpi xmlns:a14="http://schemas.microsoft.com/office/drawing/2010/main" val="0"/>
+                        </a:ext>
+                      </a:extLst>
+                    </a:blip>
+                    <a:srcRect/>
+                    <a:stretch>
+                      <a:fillRect/>
+                    </a:stretch>
+                  </pic:blipFill>
+                  <pic:spPr bwMode="auto">
+                    <a:xfrm>
+                      <a:off x="0" y="0"/>
+                      <a:ext cx="3601720" cy="1964055"/>
+                    </a:xfrm>
+                    <a:prstGeom prst="rect">
+                      <a:avLst/>
+                    </a:prstGeom>
+                    <a:noFill/>
+                    <a:ln>
+                      <a:noFill/>
+                    </a:ln>
+                  </pic:spPr>
+                </pic:pic>
+              </a:graphicData>
+            </a:graphic>
+          </wp:inline>
+        </w:drawing>
+      </w:r>
+    </w:p>
+    <w:p>
+      <w:pPr>
+        <w:spacing w:before="80" w:after="80" w:line="360" w:lineRule="auto"/>
+        <w:jc w:val="both"/>
+        <w:rPr>
+          <w:rFonts w:ascii="Times New Roman" w:hAnsi="Times New Roman" w:cs="Times New Roman"/>
+          <w:sz w:val="28"/>
+          <w:szCs w:val="28"/>
+        </w:rPr>
+      </w:pPr>
+      <w:r>
+        <w:rPr>
+          <w:rFonts w:ascii="Times New Roman" w:hAnsi="Times New Roman" w:cs="Times New Roman"/>
+          <w:sz w:val="28"/>
+          <w:szCs w:val="28"/>
+        </w:rPr>
+        <w:t>То время удаления элементов из списка будет лишь в 1.40 раза больше такового у списка-массива:</w:t>
+      </w:r>
+    </w:p>
+    <w:p>
+      <w:pPr>
+        <w:spacing w:before="80" w:after="80" w:line="360" w:lineRule="auto"/>
+        <w:jc w:val="both"/>
+        <w:rPr>
+          <w:rFonts w:ascii="Times New Roman" w:hAnsi="Times New Roman" w:cs="Times New Roman"/>
+          <w:sz w:val="28"/>
+          <w:szCs w:val="28"/>
+        </w:rPr>
+      </w:pPr>
+      <w:r>
+        <w:rPr>
+          <w:rFonts w:ascii="Times New Roman" w:hAnsi="Times New Roman" w:cs="Times New Roman"/>
+          <w:noProof/>
+          <w:sz w:val="28"/>
+          <w:szCs w:val="28"/>
+          <w:lang w:eastAsia="ru-RU"/>
+        </w:rPr>
+        <w:lastRenderedPageBreak/>
+        <w:drawing>
+          <wp:inline distT="0" distB="0" distL="0" distR="0">
+            <wp:extent cx="5104765" cy="1812925"/>
+            <wp:effectExtent l="0" t="0" r="635" b="0"/>
+            <wp:docPr id="5" name="Рисунок 5"/>
+            <wp:cNvGraphicFramePr>
+              <a:graphicFrameLocks xmlns:a="http://schemas.openxmlformats.org/drawingml/2006/main" noChangeAspect="1"/>
+            </wp:cNvGraphicFramePr>
+            <a:graphic xmlns:a="http://schemas.openxmlformats.org/drawingml/2006/main">
+              <a:graphicData uri="http://schemas.openxmlformats.org/drawingml/2006/picture">
+                <pic:pic xmlns:pic="http://schemas.openxmlformats.org/drawingml/2006/picture">
+                  <pic:nvPicPr>
+                    <pic:cNvPr id="0" name="Picture 5"/>
+                    <pic:cNvPicPr>
+                      <a:picLocks noChangeAspect="1" noChangeArrowheads="1"/>
+                    </pic:cNvPicPr>
+                  </pic:nvPicPr>
+                  <pic:blipFill>
+                    <a:blip r:embed="rId10">
+                      <a:extLst>
+                        <a:ext uri="{28A0092B-C50C-407E-A947-70E740481C1C}">
+                          <a14:useLocalDpi xmlns:a14="http://schemas.microsoft.com/office/drawing/2010/main" val="0"/>
+                        </a:ext>
+                      </a:extLst>
+                    </a:blip>
+                    <a:srcRect/>
+                    <a:stretch>
+                      <a:fillRect/>
+                    </a:stretch>
+                  </pic:blipFill>
+                  <pic:spPr bwMode="auto">
+                    <a:xfrm>
+                      <a:off x="0" y="0"/>
+                      <a:ext cx="5104765" cy="1812925"/>
+                    </a:xfrm>
+                    <a:prstGeom prst="rect">
+                      <a:avLst/>
+                    </a:prstGeom>
+                    <a:noFill/>
+                    <a:ln>
+                      <a:noFill/>
+                    </a:ln>
+                  </pic:spPr>
+                </pic:pic>
+              </a:graphicData>
+            </a:graphic>
+          </wp:inline>
+        </w:drawing>
+      </w:r>
+    </w:p>
+    <w:p>
+      <w:pPr>
+        <w:spacing w:before="80" w:after="80" w:line="360" w:lineRule="auto"/>
+        <w:jc w:val="both"/>
+        <w:rPr>
+          <w:rFonts w:ascii="Times New Roman" w:hAnsi="Times New Roman" w:cs="Times New Roman"/>
+          <w:sz w:val="28"/>
+          <w:szCs w:val="28"/>
+          <w:lang w:val="en-US"/>
+        </w:rPr>
+      </w:pPr>
+      <w:r>
+        <w:rPr>
+          <w:rFonts w:ascii="Times New Roman" w:hAnsi="Times New Roman" w:cs="Times New Roman"/>
+          <w:sz w:val="28"/>
+          <w:szCs w:val="28"/>
+        </w:rPr>
+        <w:t xml:space="preserve">Отсюда можно сделать вывод, что если бы стек-массив был основан не на статическом, а на динамическом массиве, то временные показатели двух видов стеков были бы сравнимы. Из этого следует, что в данной ситуации выигрыш по времени </w:t>
+      </w:r>
+      <w:proofErr w:type="gramStart"/>
+      <w:r>
+        <w:rPr>
+          <w:rFonts w:ascii="Times New Roman" w:hAnsi="Times New Roman" w:cs="Times New Roman"/>
+          <w:sz w:val="28"/>
+          <w:szCs w:val="28"/>
+        </w:rPr>
+        <w:t>стек-массива</w:t>
+      </w:r>
+      <w:proofErr w:type="gramEnd"/>
+      <w:r>
+        <w:rPr>
+          <w:rFonts w:ascii="Times New Roman" w:hAnsi="Times New Roman" w:cs="Times New Roman"/>
+          <w:sz w:val="28"/>
+          <w:szCs w:val="28"/>
+        </w:rPr>
+        <w:t xml:space="preserve"> – в большей степени зависит от различия выделения памяти, и в меньшей – от вида стека. </w:t>
+      </w:r>
+    </w:p>
+    <w:p>
+      <w:pPr>
+        <w:spacing w:before="80" w:after="80" w:line="360" w:lineRule="auto"/>
+        <w:jc w:val="both"/>
+        <w:rPr>
+          <w:rFonts w:ascii="Times New Roman" w:hAnsi="Times New Roman" w:cs="Times New Roman"/>
+          <w:sz w:val="28"/>
+          <w:szCs w:val="28"/>
+        </w:rPr>
+      </w:pPr>
+      <w:r>
+        <w:rPr>
+          <w:rFonts w:ascii="Times New Roman" w:hAnsi="Times New Roman" w:cs="Times New Roman"/>
+          <w:sz w:val="28"/>
+          <w:szCs w:val="28"/>
+        </w:rPr>
+        <w:t xml:space="preserve">Чтобы сравнить виды стеков в равных условиях, в проект был добавлен стек, основанный на динамическом массиве. </w:t>
+      </w:r>
+    </w:p>
+    <w:p>
+      <w:pPr>
+        <w:spacing w:before="80" w:after="80" w:line="360" w:lineRule="auto"/>
+        <w:jc w:val="both"/>
+        <w:rPr>
+          <w:rFonts w:ascii="Times New Roman" w:hAnsi="Times New Roman" w:cs="Times New Roman"/>
+          <w:sz w:val="28"/>
+          <w:szCs w:val="28"/>
+        </w:rPr>
+      </w:pPr>
+      <w:r>
+        <w:rPr>
+          <w:rFonts w:ascii="Times New Roman" w:hAnsi="Times New Roman" w:cs="Times New Roman"/>
+          <w:sz w:val="28"/>
+          <w:szCs w:val="28"/>
+        </w:rPr>
+        <w:t>Для него и для стека-списка были произведены замеры времени и памяти.</w:t>
+      </w:r>
+    </w:p>
+    <w:p>
+      <w:pPr>
+        <w:spacing w:before="80" w:after="80" w:line="360" w:lineRule="auto"/>
+        <w:jc w:val="both"/>
+        <w:rPr>
+          <w:rFonts w:ascii="Times New Roman" w:hAnsi="Times New Roman" w:cs="Times New Roman"/>
+          <w:sz w:val="28"/>
+          <w:szCs w:val="28"/>
+        </w:rPr>
+      </w:pPr>
+      <w:r>
+        <w:rPr>
+          <w:rFonts w:ascii="Times New Roman" w:hAnsi="Times New Roman" w:cs="Times New Roman"/>
+          <w:noProof/>
+          <w:sz w:val="28"/>
+          <w:szCs w:val="28"/>
+          <w:lang w:eastAsia="ru-RU"/>
+        </w:rPr>
+        <w:drawing>
+          <wp:inline distT="0" distB="0" distL="0" distR="0">
+            <wp:extent cx="5605780" cy="2480945"/>
+            <wp:effectExtent l="0" t="0" r="0" b="0"/>
+            <wp:docPr id="6" name="Рисунок 6"/>
+            <wp:cNvGraphicFramePr>
+              <a:graphicFrameLocks xmlns:a="http://schemas.openxmlformats.org/drawingml/2006/main" noChangeAspect="1"/>
+            </wp:cNvGraphicFramePr>
+            <a:graphic xmlns:a="http://schemas.openxmlformats.org/drawingml/2006/main">
+              <a:graphicData uri="http://schemas.openxmlformats.org/drawingml/2006/picture">
+                <pic:pic xmlns:pic="http://schemas.openxmlformats.org/drawingml/2006/picture">
+                  <pic:nvPicPr>
+                    <pic:cNvPr id="0" name="Picture 1"/>
+                    <pic:cNvPicPr>
+                      <a:picLocks noChangeAspect="1" noChangeArrowheads="1"/>
+                    </pic:cNvPicPr>
+                  </pic:nvPicPr>
+                  <pic:blipFill>
+                    <a:blip r:embed="rId11">
+                      <a:extLst>
+                        <a:ext uri="{28A0092B-C50C-407E-A947-70E740481C1C}">
+                          <a14:useLocalDpi xmlns:a14="http://schemas.microsoft.com/office/drawing/2010/main" val="0"/>
+                        </a:ext>
+                      </a:extLst>
+                    </a:blip>
+                    <a:srcRect/>
+                    <a:stretch>
+                      <a:fillRect/>
+                    </a:stretch>
+                  </pic:blipFill>
+                  <pic:spPr bwMode="auto">
+                    <a:xfrm>
+                      <a:off x="0" y="0"/>
+                      <a:ext cx="5605780" cy="2480945"/>
+                    </a:xfrm>
+                    <a:prstGeom prst="rect">
+                      <a:avLst/>
+                    </a:prstGeom>
+                    <a:noFill/>
+                    <a:ln>
+                      <a:noFill/>
+                    </a:ln>
+                  </pic:spPr>
+                </pic:pic>
+              </a:graphicData>
+            </a:graphic>
+          </wp:inline>
+        </w:drawing>
+      </w:r>
+    </w:p>
+    <w:p>
+      <w:pPr>
+        <w:spacing w:before="80" w:after="80" w:line="360" w:lineRule="auto"/>
+        <w:jc w:val="both"/>
+        <w:rPr>
+          <w:rFonts w:ascii="Times New Roman" w:hAnsi="Times New Roman" w:cs="Times New Roman"/>
+          <w:sz w:val="28"/>
+          <w:szCs w:val="28"/>
+        </w:rPr>
+      </w:pPr>
+      <w:r>
+        <w:rPr>
+          <w:rFonts w:ascii="Times New Roman" w:hAnsi="Times New Roman" w:cs="Times New Roman"/>
+          <w:sz w:val="28"/>
+          <w:szCs w:val="28"/>
+        </w:rPr>
+        <w:t>Как видно, по памяти динамический и статический с</w:t>
+      </w:r>
+      <w:r>
+        <w:rPr>
+          <w:rFonts w:ascii="Times New Roman" w:hAnsi="Times New Roman" w:cs="Times New Roman"/>
+          <w:sz w:val="28"/>
+          <w:szCs w:val="28"/>
+        </w:rPr>
+        <w:t>т</w:t>
+      </w:r>
+      <w:r>
+        <w:rPr>
+          <w:rFonts w:ascii="Times New Roman" w:hAnsi="Times New Roman" w:cs="Times New Roman"/>
+          <w:sz w:val="28"/>
+          <w:szCs w:val="28"/>
+        </w:rPr>
+        <w:t>еки-массивы одинаковы.</w:t>
+      </w:r>
+    </w:p>
+    <w:p>
+      <w:pPr>
+        <w:spacing w:before="80" w:after="80" w:line="360" w:lineRule="auto"/>
+        <w:jc w:val="both"/>
+        <w:rPr>
+          <w:rFonts w:ascii="Times New Roman" w:hAnsi="Times New Roman" w:cs="Times New Roman"/>
+          <w:sz w:val="28"/>
+          <w:szCs w:val="28"/>
+        </w:rPr>
+      </w:pPr>
+      <w:r>
+        <w:rPr>
+          <w:rFonts w:ascii="Times New Roman" w:hAnsi="Times New Roman" w:cs="Times New Roman"/>
+          <w:sz w:val="28"/>
+          <w:szCs w:val="28"/>
+        </w:rPr>
+        <w:t xml:space="preserve">Однако наблюдаются изменения во времени. Так, время добавления у динамического массива в 3.56 раза меньше чем у стека-списка. Время удаления </w:t>
+      </w:r>
+      <w:proofErr w:type="gramStart"/>
+      <w:r>
+        <w:rPr>
+          <w:rFonts w:ascii="Times New Roman" w:hAnsi="Times New Roman" w:cs="Times New Roman"/>
+          <w:sz w:val="28"/>
+          <w:szCs w:val="28"/>
+        </w:rPr>
+        <w:t>же</w:t>
+      </w:r>
+      <w:proofErr w:type="gramEnd"/>
+      <w:r>
+        <w:rPr>
+          <w:rFonts w:ascii="Times New Roman" w:hAnsi="Times New Roman" w:cs="Times New Roman"/>
+          <w:sz w:val="28"/>
+          <w:szCs w:val="28"/>
+        </w:rPr>
+        <w:t xml:space="preserve"> наоборот, у стека-списка время меньше в 43.12 раза чем у динамического стека-массива. Как было выяснено выше, значительная часть </w:t>
+      </w:r>
+      <w:r>
+        <w:rPr>
+          <w:rFonts w:ascii="Times New Roman" w:hAnsi="Times New Roman" w:cs="Times New Roman"/>
+          <w:sz w:val="28"/>
+          <w:szCs w:val="28"/>
+        </w:rPr>
+        <w:lastRenderedPageBreak/>
+        <w:t xml:space="preserve">времени уходит на динамическое выделение памяти. Здесь же разница во времени освобождения вызвана разницей в скорости работы функций </w:t>
+      </w:r>
+      <w:r>
+        <w:rPr>
+          <w:rFonts w:ascii="Times New Roman" w:hAnsi="Times New Roman" w:cs="Times New Roman"/>
+          <w:sz w:val="28"/>
+          <w:szCs w:val="28"/>
+          <w:lang w:val="en-US"/>
+        </w:rPr>
+        <w:t>free</w:t>
+      </w:r>
+      <w:r>
+        <w:rPr>
+          <w:rFonts w:ascii="Times New Roman" w:hAnsi="Times New Roman" w:cs="Times New Roman"/>
+          <w:sz w:val="28"/>
+          <w:szCs w:val="28"/>
+        </w:rPr>
+        <w:t>() (</w:t>
+      </w:r>
+      <w:r>
+        <w:rPr>
+          <w:rFonts w:ascii="Times New Roman" w:hAnsi="Times New Roman" w:cs="Times New Roman"/>
+          <w:sz w:val="28"/>
+          <w:szCs w:val="28"/>
+        </w:rPr>
+        <w:t xml:space="preserve">в стеке-списке) и </w:t>
+      </w:r>
+      <w:proofErr w:type="spellStart"/>
+      <w:r>
+        <w:rPr>
+          <w:rFonts w:ascii="Times New Roman" w:hAnsi="Times New Roman" w:cs="Times New Roman"/>
+          <w:sz w:val="28"/>
+          <w:szCs w:val="28"/>
+          <w:lang w:val="en-US"/>
+        </w:rPr>
+        <w:t>realloc</w:t>
+      </w:r>
+      <w:proofErr w:type="spellEnd"/>
+      <w:r>
+        <w:rPr>
+          <w:rFonts w:ascii="Times New Roman" w:hAnsi="Times New Roman" w:cs="Times New Roman"/>
+          <w:sz w:val="28"/>
+          <w:szCs w:val="28"/>
+        </w:rPr>
+        <w:t>() (</w:t>
+      </w:r>
+      <w:r>
+        <w:rPr>
+          <w:rFonts w:ascii="Times New Roman" w:hAnsi="Times New Roman" w:cs="Times New Roman"/>
+          <w:sz w:val="28"/>
+          <w:szCs w:val="28"/>
+        </w:rPr>
+        <w:t>в динамическом стеке-массиве).</w:t>
+      </w:r>
+    </w:p>
+    <w:p>
+      <w:pPr>
+        <w:spacing w:before="80" w:after="80" w:line="360" w:lineRule="auto"/>
+        <w:jc w:val="both"/>
+        <w:rPr>
+          <w:rFonts w:ascii="Times New Roman" w:hAnsi="Times New Roman" w:cs="Times New Roman"/>
+          <w:sz w:val="28"/>
+          <w:szCs w:val="28"/>
+        </w:rPr>
+      </w:pPr>
+      <w:r>
+        <w:rPr>
+          <w:rFonts w:ascii="Times New Roman" w:hAnsi="Times New Roman" w:cs="Times New Roman"/>
+          <w:sz w:val="28"/>
+          <w:szCs w:val="28"/>
+        </w:rPr>
+        <w:t>Чтобы сократить время выполнения была создана конструкция, позволяющая реже вызывать ф-</w:t>
+      </w:r>
+      <w:proofErr w:type="spellStart"/>
+      <w:r>
+        <w:rPr>
+          <w:rFonts w:ascii="Times New Roman" w:hAnsi="Times New Roman" w:cs="Times New Roman"/>
+          <w:sz w:val="28"/>
+          <w:szCs w:val="28"/>
+        </w:rPr>
+        <w:t>ию</w:t>
+      </w:r>
+      <w:proofErr w:type="spellEnd"/>
+      <w:r>
+        <w:rPr>
+          <w:rFonts w:ascii="Times New Roman" w:hAnsi="Times New Roman" w:cs="Times New Roman"/>
+          <w:sz w:val="28"/>
+          <w:szCs w:val="28"/>
+        </w:rPr>
+        <w:t xml:space="preserve"> </w:t>
+      </w:r>
+      <w:proofErr w:type="spellStart"/>
+      <w:r>
+        <w:rPr>
+          <w:rFonts w:ascii="Times New Roman" w:hAnsi="Times New Roman" w:cs="Times New Roman"/>
+          <w:sz w:val="28"/>
+          <w:szCs w:val="28"/>
+          <w:lang w:val="en-US"/>
+        </w:rPr>
+        <w:t>realloc</w:t>
+      </w:r>
+      <w:proofErr w:type="spellEnd"/>
+      <w:r>
+        <w:rPr>
+          <w:rFonts w:ascii="Times New Roman" w:hAnsi="Times New Roman" w:cs="Times New Roman"/>
+          <w:sz w:val="28"/>
+          <w:szCs w:val="28"/>
+        </w:rPr>
+        <w:t>()</w:t>
+      </w:r>
+      <w:r>
+        <w:rPr>
+          <w:rFonts w:ascii="Times New Roman" w:hAnsi="Times New Roman" w:cs="Times New Roman"/>
+          <w:sz w:val="28"/>
+          <w:szCs w:val="28"/>
+        </w:rPr>
+        <w:t xml:space="preserve">. Так, </w:t>
+      </w:r>
+      <w:proofErr w:type="spellStart"/>
+      <w:r>
+        <w:rPr>
+          <w:rFonts w:ascii="Times New Roman" w:hAnsi="Times New Roman" w:cs="Times New Roman"/>
+          <w:sz w:val="28"/>
+          <w:szCs w:val="28"/>
+          <w:lang w:val="en-US"/>
+        </w:rPr>
+        <w:t>realloc</w:t>
+      </w:r>
+      <w:proofErr w:type="spellEnd"/>
+      <w:r>
+        <w:rPr>
+          <w:rFonts w:ascii="Times New Roman" w:hAnsi="Times New Roman" w:cs="Times New Roman"/>
+          <w:sz w:val="28"/>
+          <w:szCs w:val="28"/>
+        </w:rPr>
+        <w:t xml:space="preserve">() </w:t>
+      </w:r>
+      <w:r>
+        <w:rPr>
+          <w:rFonts w:ascii="Times New Roman" w:hAnsi="Times New Roman" w:cs="Times New Roman"/>
+          <w:sz w:val="28"/>
+          <w:szCs w:val="28"/>
+        </w:rPr>
+        <w:t xml:space="preserve">будет выделять память ну под один элемент, а сразу под несколько. Если размер блока равен </w:t>
+      </w:r>
+      <w:r>
+        <w:rPr>
+          <w:rFonts w:ascii="Times New Roman" w:hAnsi="Times New Roman" w:cs="Times New Roman"/>
+          <w:sz w:val="28"/>
+          <w:szCs w:val="28"/>
+          <w:lang w:val="en-US"/>
+        </w:rPr>
+        <w:t>B</w:t>
+      </w:r>
+      <w:r>
+        <w:rPr>
+          <w:rFonts w:ascii="Times New Roman" w:hAnsi="Times New Roman" w:cs="Times New Roman"/>
+          <w:sz w:val="28"/>
+          <w:szCs w:val="28"/>
+        </w:rPr>
+        <w:t xml:space="preserve"> </w:t>
+      </w:r>
+      <w:r>
+        <w:rPr>
+          <w:rFonts w:ascii="Times New Roman" w:hAnsi="Times New Roman" w:cs="Times New Roman"/>
+          <w:sz w:val="28"/>
+          <w:szCs w:val="28"/>
+        </w:rPr>
+        <w:t xml:space="preserve">элементов, то </w:t>
+      </w:r>
+      <w:proofErr w:type="spellStart"/>
+      <w:r>
+        <w:rPr>
+          <w:rFonts w:ascii="Times New Roman" w:hAnsi="Times New Roman" w:cs="Times New Roman"/>
+          <w:sz w:val="28"/>
+          <w:szCs w:val="28"/>
+          <w:lang w:val="en-US"/>
+        </w:rPr>
+        <w:t>realloc</w:t>
+      </w:r>
+      <w:proofErr w:type="spellEnd"/>
+      <w:r>
+        <w:rPr>
+          <w:rFonts w:ascii="Times New Roman" w:hAnsi="Times New Roman" w:cs="Times New Roman"/>
+          <w:sz w:val="28"/>
+          <w:szCs w:val="28"/>
+        </w:rPr>
+        <w:t xml:space="preserve">() </w:t>
+      </w:r>
+      <w:r>
+        <w:rPr>
+          <w:rFonts w:ascii="Times New Roman" w:hAnsi="Times New Roman" w:cs="Times New Roman"/>
+          <w:sz w:val="28"/>
+          <w:szCs w:val="28"/>
+        </w:rPr>
+        <w:t xml:space="preserve">будет вызван </w:t>
+      </w:r>
+      <w:r>
+        <w:rPr>
+          <w:rFonts w:ascii="Times New Roman" w:hAnsi="Times New Roman" w:cs="Times New Roman"/>
+          <w:sz w:val="28"/>
+          <w:szCs w:val="28"/>
+          <w:lang w:val="en-US"/>
+        </w:rPr>
+        <w:t>N</w:t>
+      </w:r>
+      <w:r>
+        <w:rPr>
+          <w:rFonts w:ascii="Times New Roman" w:hAnsi="Times New Roman" w:cs="Times New Roman"/>
+          <w:sz w:val="28"/>
+          <w:szCs w:val="28"/>
+        </w:rPr>
+        <w:t xml:space="preserve"> / </w:t>
+      </w:r>
+      <w:r>
+        <w:rPr>
+          <w:rFonts w:ascii="Times New Roman" w:hAnsi="Times New Roman" w:cs="Times New Roman"/>
+          <w:sz w:val="28"/>
+          <w:szCs w:val="28"/>
+          <w:lang w:val="en-US"/>
+        </w:rPr>
+        <w:t>B</w:t>
+      </w:r>
+      <w:r>
+        <w:rPr>
+          <w:rFonts w:ascii="Times New Roman" w:hAnsi="Times New Roman" w:cs="Times New Roman"/>
+          <w:sz w:val="28"/>
+          <w:szCs w:val="28"/>
+        </w:rPr>
+        <w:t xml:space="preserve"> </w:t>
+      </w:r>
+      <w:r>
+        <w:rPr>
+          <w:rFonts w:ascii="Times New Roman" w:hAnsi="Times New Roman" w:cs="Times New Roman"/>
+          <w:sz w:val="28"/>
+          <w:szCs w:val="28"/>
+        </w:rPr>
+        <w:t xml:space="preserve">раз, где </w:t>
+      </w:r>
+      <w:r>
+        <w:rPr>
+          <w:rFonts w:ascii="Times New Roman" w:hAnsi="Times New Roman" w:cs="Times New Roman"/>
+          <w:sz w:val="28"/>
+          <w:szCs w:val="28"/>
+          <w:lang w:val="en-US"/>
+        </w:rPr>
+        <w:t>N</w:t>
+      </w:r>
+      <w:r>
+        <w:rPr>
+          <w:rFonts w:ascii="Times New Roman" w:hAnsi="Times New Roman" w:cs="Times New Roman"/>
+          <w:sz w:val="28"/>
+          <w:szCs w:val="28"/>
+        </w:rPr>
+        <w:t xml:space="preserve"> </w:t>
+      </w:r>
+      <w:r>
+        <w:rPr>
+          <w:rFonts w:ascii="Times New Roman" w:hAnsi="Times New Roman" w:cs="Times New Roman"/>
+          <w:sz w:val="28"/>
+          <w:szCs w:val="28"/>
+        </w:rPr>
+        <w:t>–</w:t>
+      </w:r>
+      <w:r>
+        <w:rPr>
+          <w:rFonts w:ascii="Times New Roman" w:hAnsi="Times New Roman" w:cs="Times New Roman"/>
+          <w:sz w:val="28"/>
+          <w:szCs w:val="28"/>
+        </w:rPr>
+        <w:t xml:space="preserve"> </w:t>
+      </w:r>
+      <w:r>
+        <w:rPr>
+          <w:rFonts w:ascii="Times New Roman" w:hAnsi="Times New Roman" w:cs="Times New Roman"/>
+          <w:sz w:val="28"/>
+          <w:szCs w:val="28"/>
+        </w:rPr>
+        <w:t>кол-во элементов, которые требуется добавить</w:t>
+      </w:r>
+      <w:r>
+        <w:rPr>
+          <w:rFonts w:ascii="Times New Roman" w:hAnsi="Times New Roman" w:cs="Times New Roman"/>
+          <w:sz w:val="28"/>
+          <w:szCs w:val="28"/>
+        </w:rPr>
+        <w:t xml:space="preserve"> в стек (удалить из стека).</w:t>
+      </w:r>
+    </w:p>
+    <w:p>
+      <w:pPr>
+        <w:spacing w:before="80" w:after="80" w:line="360" w:lineRule="auto"/>
+        <w:jc w:val="both"/>
+        <w:rPr>
+          <w:rFonts w:ascii="Times New Roman" w:hAnsi="Times New Roman" w:cs="Times New Roman"/>
+          <w:sz w:val="28"/>
+          <w:szCs w:val="28"/>
+        </w:rPr>
+      </w:pPr>
+      <w:r>
+        <w:rPr>
+          <w:rFonts w:ascii="Times New Roman" w:hAnsi="Times New Roman" w:cs="Times New Roman"/>
+          <w:sz w:val="28"/>
+          <w:szCs w:val="28"/>
+        </w:rPr>
+        <w:t xml:space="preserve">Замеры для </w:t>
+      </w:r>
+      <w:r>
+        <w:rPr>
+          <w:rFonts w:ascii="Times New Roman" w:hAnsi="Times New Roman" w:cs="Times New Roman"/>
+          <w:sz w:val="28"/>
+          <w:szCs w:val="28"/>
+          <w:lang w:val="en-US"/>
+        </w:rPr>
+        <w:t>N</w:t>
+      </w:r>
+      <w:r>
+        <w:rPr>
+          <w:rFonts w:ascii="Times New Roman" w:hAnsi="Times New Roman" w:cs="Times New Roman"/>
+          <w:sz w:val="28"/>
+          <w:szCs w:val="28"/>
+        </w:rPr>
+        <w:t xml:space="preserve"> = 64 </w:t>
+      </w:r>
+      <w:r>
+        <w:rPr>
+          <w:rFonts w:ascii="Times New Roman" w:hAnsi="Times New Roman" w:cs="Times New Roman"/>
+          <w:sz w:val="28"/>
+          <w:szCs w:val="28"/>
+        </w:rPr>
+        <w:t>элемента.</w:t>
+      </w:r>
+    </w:p>
+    <w:p>
+      <w:pPr>
+        <w:spacing w:before="80" w:after="80" w:line="360" w:lineRule="auto"/>
+        <w:jc w:val="both"/>
+        <w:rPr>
+          <w:rFonts w:ascii="Times New Roman" w:hAnsi="Times New Roman" w:cs="Times New Roman"/>
+          <w:sz w:val="28"/>
+          <w:szCs w:val="28"/>
+        </w:rPr>
+      </w:pPr>
+      <w:r>
+        <w:rPr>
+          <w:rFonts w:ascii="Times New Roman" w:hAnsi="Times New Roman" w:cs="Times New Roman"/>
+          <w:sz w:val="28"/>
+          <w:szCs w:val="28"/>
+        </w:rPr>
+        <w:t>Без блочного выделения</w:t>
+      </w:r>
+      <w:r>
+        <w:rPr>
+          <w:rFonts w:ascii="Times New Roman" w:hAnsi="Times New Roman" w:cs="Times New Roman"/>
+          <w:sz w:val="28"/>
+          <w:szCs w:val="28"/>
+        </w:rPr>
+        <w:t xml:space="preserve"> (или </w:t>
+      </w:r>
+      <w:r>
+        <w:rPr>
+          <w:rFonts w:ascii="Times New Roman" w:hAnsi="Times New Roman" w:cs="Times New Roman"/>
+          <w:sz w:val="28"/>
+          <w:szCs w:val="28"/>
+          <w:lang w:val="en-US"/>
+        </w:rPr>
+        <w:t>B</w:t>
+      </w:r>
+      <w:r>
+        <w:rPr>
+          <w:rFonts w:ascii="Times New Roman" w:hAnsi="Times New Roman" w:cs="Times New Roman"/>
+          <w:sz w:val="28"/>
+          <w:szCs w:val="28"/>
+        </w:rPr>
+        <w:t xml:space="preserve"> = 1)</w:t>
+      </w:r>
+      <w:r>
+        <w:rPr>
+          <w:rFonts w:ascii="Times New Roman" w:hAnsi="Times New Roman" w:cs="Times New Roman"/>
+          <w:sz w:val="28"/>
+          <w:szCs w:val="28"/>
+        </w:rPr>
+        <w:t>:</w:t>
+      </w:r>
+    </w:p>
+    <w:p>
+      <w:pPr>
+        <w:spacing w:before="80" w:after="80" w:line="360" w:lineRule="auto"/>
+        <w:jc w:val="both"/>
+        <w:rPr>
+          <w:rFonts w:ascii="Times New Roman" w:hAnsi="Times New Roman" w:cs="Times New Roman"/>
+          <w:sz w:val="28"/>
+          <w:szCs w:val="28"/>
+        </w:rPr>
+      </w:pPr>
+      <w:r>
+        <w:rPr>
+          <w:rFonts w:ascii="Times New Roman" w:hAnsi="Times New Roman" w:cs="Times New Roman"/>
+          <w:noProof/>
+          <w:sz w:val="28"/>
+          <w:szCs w:val="28"/>
+          <w:lang w:eastAsia="ru-RU"/>
+        </w:rPr>
+        <w:drawing>
+          <wp:inline distT="0" distB="0" distL="0" distR="0">
+            <wp:extent cx="2947004" cy="866430"/>
+            <wp:effectExtent l="0" t="0" r="6350" b="0"/>
+            <wp:docPr id="8" name="Рисунок 8"/>
+            <wp:cNvGraphicFramePr>
+              <a:graphicFrameLocks xmlns:a="http://schemas.openxmlformats.org/drawingml/2006/main" noChangeAspect="1"/>
+            </wp:cNvGraphicFramePr>
+            <a:graphic xmlns:a="http://schemas.openxmlformats.org/drawingml/2006/main">
+              <a:graphicData uri="http://schemas.openxmlformats.org/drawingml/2006/picture">
+                <pic:pic xmlns:pic="http://schemas.openxmlformats.org/drawingml/2006/picture">
+                  <pic:nvPicPr>
+                    <pic:cNvPr id="0" name="Picture 2"/>
+                    <pic:cNvPicPr>
+                      <a:picLocks noChangeAspect="1" noChangeArrowheads="1"/>
+                    </pic:cNvPicPr>
+                  </pic:nvPicPr>
+                  <pic:blipFill>
+                    <a:blip r:embed="rId12">
+                      <a:extLst>
+                        <a:ext uri="{28A0092B-C50C-407E-A947-70E740481C1C}">
+                          <a14:useLocalDpi xmlns:a14="http://schemas.microsoft.com/office/drawing/2010/main" val="0"/>
+                        </a:ext>
+                      </a:extLst>
+                    </a:blip>
+                    <a:srcRect/>
+                    <a:stretch>
+                      <a:fillRect/>
+                    </a:stretch>
+                  </pic:blipFill>
+                  <pic:spPr bwMode="auto">
+                    <a:xfrm>
+                      <a:off x="0" y="0"/>
+                      <a:ext cx="2947181" cy="866482"/>
+                    </a:xfrm>
+                    <a:prstGeom prst="rect">
+                      <a:avLst/>
+                    </a:prstGeom>
+                    <a:noFill/>
+                    <a:ln>
+                      <a:noFill/>
+                    </a:ln>
+                  </pic:spPr>
+                </pic:pic>
+              </a:graphicData>
+            </a:graphic>
+          </wp:inline>
+        </w:drawing>
+      </w:r>
+    </w:p>
+    <w:p>
+      <w:pPr>
+        <w:spacing w:before="80" w:after="80" w:line="360" w:lineRule="auto"/>
+        <w:jc w:val="both"/>
+        <w:rPr>
+          <w:rFonts w:ascii="Times New Roman" w:hAnsi="Times New Roman" w:cs="Times New Roman"/>
+          <w:sz w:val="28"/>
+          <w:szCs w:val="28"/>
+          <w:lang w:val="en-US"/>
+        </w:rPr>
+      </w:pPr>
+      <w:r>
+        <w:rPr>
+          <w:rFonts w:ascii="Times New Roman" w:hAnsi="Times New Roman" w:cs="Times New Roman"/>
+          <w:sz w:val="28"/>
+          <w:szCs w:val="28"/>
+        </w:rPr>
+        <w:t xml:space="preserve">Для </w:t>
+      </w:r>
+      <w:r>
+        <w:rPr>
+          <w:rFonts w:ascii="Times New Roman" w:hAnsi="Times New Roman" w:cs="Times New Roman"/>
+          <w:sz w:val="28"/>
+          <w:szCs w:val="28"/>
+          <w:lang w:val="en-US"/>
+        </w:rPr>
+        <w:t>B = 4</w:t>
+      </w:r>
+    </w:p>
+    <w:p>
+      <w:pPr>
+        <w:spacing w:before="80" w:after="80" w:line="360" w:lineRule="auto"/>
+        <w:jc w:val="both"/>
+        <w:rPr>
+          <w:rFonts w:ascii="Times New Roman" w:hAnsi="Times New Roman" w:cs="Times New Roman"/>
+          <w:sz w:val="28"/>
+          <w:szCs w:val="28"/>
+          <w:lang w:val="en-US"/>
+        </w:rPr>
+      </w:pPr>
+      <w:r>
+        <w:rPr>
+          <w:rFonts w:ascii="Times New Roman" w:hAnsi="Times New Roman" w:cs="Times New Roman"/>
+          <w:noProof/>
+          <w:sz w:val="28"/>
+          <w:szCs w:val="28"/>
+          <w:lang w:eastAsia="ru-RU"/>
+        </w:rPr>
+        <w:drawing>
+          <wp:inline distT="0" distB="0" distL="0" distR="0">
+            <wp:extent cx="2951469" cy="834887"/>
+            <wp:effectExtent l="0" t="0" r="1905" b="3810"/>
+            <wp:docPr id="9" name="Рисунок 9"/>
+            <wp:cNvGraphicFramePr>
+              <a:graphicFrameLocks xmlns:a="http://schemas.openxmlformats.org/drawingml/2006/main" noChangeAspect="1"/>
+            </wp:cNvGraphicFramePr>
+            <a:graphic xmlns:a="http://schemas.openxmlformats.org/drawingml/2006/main">
+              <a:graphicData uri="http://schemas.openxmlformats.org/drawingml/2006/picture">
+                <pic:pic xmlns:pic="http://schemas.openxmlformats.org/drawingml/2006/picture">
+                  <pic:nvPicPr>
+                    <pic:cNvPr id="0" name="Picture 3"/>
+                    <pic:cNvPicPr>
+                      <a:picLocks noChangeAspect="1" noChangeArrowheads="1"/>
+                    </pic:cNvPicPr>
+                  </pic:nvPicPr>
+                  <pic:blipFill>
+                    <a:blip r:embed="rId13">
+                      <a:extLst>
+                        <a:ext uri="{28A0092B-C50C-407E-A947-70E740481C1C}">
+                          <a14:useLocalDpi xmlns:a14="http://schemas.microsoft.com/office/drawing/2010/main" val="0"/>
+                        </a:ext>
+                      </a:extLst>
+                    </a:blip>
+                    <a:srcRect/>
+                    <a:stretch>
+                      <a:fillRect/>
+                    </a:stretch>
+                  </pic:blipFill>
+                  <pic:spPr bwMode="auto">
+                    <a:xfrm>
+                      <a:off x="0" y="0"/>
+                      <a:ext cx="2951960" cy="835026"/>
+                    </a:xfrm>
+                    <a:prstGeom prst="rect">
+                      <a:avLst/>
+                    </a:prstGeom>
+                    <a:noFill/>
+                    <a:ln>
+                      <a:noFill/>
+                    </a:ln>
+                  </pic:spPr>
+                </pic:pic>
+              </a:graphicData>
+            </a:graphic>
+          </wp:inline>
+        </w:drawing>
+      </w:r>
+    </w:p>
+    <w:p>
+      <w:pPr>
+        <w:spacing w:before="80" w:after="80" w:line="360" w:lineRule="auto"/>
+        <w:jc w:val="both"/>
+        <w:rPr>
+          <w:rFonts w:ascii="Times New Roman" w:hAnsi="Times New Roman" w:cs="Times New Roman"/>
+          <w:sz w:val="28"/>
+          <w:szCs w:val="28"/>
+          <w:lang w:val="en-US"/>
+        </w:rPr>
+      </w:pPr>
+      <w:r>
+        <w:rPr>
+          <w:rFonts w:ascii="Times New Roman" w:hAnsi="Times New Roman" w:cs="Times New Roman"/>
+          <w:sz w:val="28"/>
+          <w:szCs w:val="28"/>
+        </w:rPr>
+        <w:t xml:space="preserve">Для </w:t>
+      </w:r>
+      <w:r>
+        <w:rPr>
+          <w:rFonts w:ascii="Times New Roman" w:hAnsi="Times New Roman" w:cs="Times New Roman"/>
+          <w:sz w:val="28"/>
+          <w:szCs w:val="28"/>
+          <w:lang w:val="en-US"/>
+        </w:rPr>
+        <w:t>B = 8</w:t>
+      </w:r>
+    </w:p>
+    <w:p>
+      <w:pPr>
+        <w:spacing w:before="80" w:after="80" w:line="360" w:lineRule="auto"/>
+        <w:jc w:val="both"/>
+        <w:rPr>
+          <w:rFonts w:ascii="Times New Roman" w:hAnsi="Times New Roman" w:cs="Times New Roman"/>
+          <w:sz w:val="28"/>
+          <w:szCs w:val="28"/>
+          <w:lang w:val="en-US"/>
+        </w:rPr>
+      </w:pPr>
+      <w:r>
+        <w:rPr>
+          <w:rFonts w:ascii="Times New Roman" w:hAnsi="Times New Roman" w:cs="Times New Roman"/>
+          <w:noProof/>
+          <w:sz w:val="28"/>
+          <w:szCs w:val="28"/>
+          <w:lang w:eastAsia="ru-RU"/>
+        </w:rPr>
+        <w:drawing>
+          <wp:inline distT="0" distB="0" distL="0" distR="0">
+            <wp:extent cx="2970057" cy="882595"/>
+            <wp:effectExtent l="0" t="0" r="1905" b="0"/>
+            <wp:docPr id="10" name="Рисунок 10"/>
+            <wp:cNvGraphicFramePr>
+              <a:graphicFrameLocks xmlns:a="http://schemas.openxmlformats.org/drawingml/2006/main" noChangeAspect="1"/>
+            </wp:cNvGraphicFramePr>
+            <a:graphic xmlns:a="http://schemas.openxmlformats.org/drawingml/2006/main">
+              <a:graphicData uri="http://schemas.openxmlformats.org/drawingml/2006/picture">
+                <pic:pic xmlns:pic="http://schemas.openxmlformats.org/drawingml/2006/picture">
+                  <pic:nvPicPr>
+                    <pic:cNvPr id="0" name="Picture 4"/>
+                    <pic:cNvPicPr>
+                      <a:picLocks noChangeAspect="1" noChangeArrowheads="1"/>
+                    </pic:cNvPicPr>
+                  </pic:nvPicPr>
+                  <pic:blipFill>
+                    <a:blip r:embed="rId14">
+                      <a:extLst>
+                        <a:ext uri="{28A0092B-C50C-407E-A947-70E740481C1C}">
+                          <a14:useLocalDpi xmlns:a14="http://schemas.microsoft.com/office/drawing/2010/main" val="0"/>
+                        </a:ext>
+                      </a:extLst>
+                    </a:blip>
+                    <a:srcRect/>
+                    <a:stretch>
+                      <a:fillRect/>
+                    </a:stretch>
+                  </pic:blipFill>
+                  <pic:spPr bwMode="auto">
+                    <a:xfrm>
+                      <a:off x="0" y="0"/>
+                      <a:ext cx="2970686" cy="882782"/>
+                    </a:xfrm>
+                    <a:prstGeom prst="rect">
+                      <a:avLst/>
+                    </a:prstGeom>
+                    <a:noFill/>
+                    <a:ln>
+                      <a:noFill/>
+                    </a:ln>
+                  </pic:spPr>
+                </pic:pic>
+              </a:graphicData>
+            </a:graphic>
+          </wp:inline>
+        </w:drawing>
+      </w:r>
+    </w:p>
+    <w:p>
+      <w:pPr>
+        <w:spacing w:before="80" w:after="80" w:line="360" w:lineRule="auto"/>
+        <w:jc w:val="both"/>
+        <w:rPr>
+          <w:rFonts w:ascii="Times New Roman" w:hAnsi="Times New Roman" w:cs="Times New Roman"/>
+          <w:sz w:val="28"/>
+          <w:szCs w:val="28"/>
+          <w:lang w:val="en-US"/>
+        </w:rPr>
+      </w:pPr>
+      <w:r>
+        <w:rPr>
+          <w:rFonts w:ascii="Times New Roman" w:hAnsi="Times New Roman" w:cs="Times New Roman"/>
+          <w:sz w:val="28"/>
+          <w:szCs w:val="28"/>
+        </w:rPr>
+        <w:t xml:space="preserve">Для </w:t>
+      </w:r>
+      <w:r>
+        <w:rPr>
+          <w:rFonts w:ascii="Times New Roman" w:hAnsi="Times New Roman" w:cs="Times New Roman"/>
+          <w:sz w:val="28"/>
+          <w:szCs w:val="28"/>
+          <w:lang w:val="en-US"/>
+        </w:rPr>
+        <w:t>B = 16</w:t>
+      </w:r>
+    </w:p>
+    <w:p>
+      <w:pPr>
+        <w:spacing w:before="80" w:after="80" w:line="360" w:lineRule="auto"/>
+        <w:jc w:val="both"/>
+        <w:rPr>
+          <w:rFonts w:ascii="Times New Roman" w:hAnsi="Times New Roman" w:cs="Times New Roman"/>
+          <w:sz w:val="28"/>
+          <w:szCs w:val="28"/>
+          <w:lang w:val="en-US"/>
+        </w:rPr>
+      </w:pPr>
+      <w:r>
+        <w:rPr>
+          <w:rFonts w:ascii="Times New Roman" w:hAnsi="Times New Roman" w:cs="Times New Roman"/>
+          <w:noProof/>
+          <w:sz w:val="28"/>
+          <w:szCs w:val="28"/>
+          <w:lang w:eastAsia="ru-RU"/>
+        </w:rPr>
+        <w:drawing>
+          <wp:inline distT="0" distB="0" distL="0" distR="0">
+            <wp:extent cx="2983167" cy="850656"/>
+            <wp:effectExtent l="0" t="0" r="8255" b="6985"/>
+            <wp:docPr id="11" name="Рисунок 11"/>
+            <wp:cNvGraphicFramePr>
+              <a:graphicFrameLocks xmlns:a="http://schemas.openxmlformats.org/drawingml/2006/main" noChangeAspect="1"/>
+            </wp:cNvGraphicFramePr>
+            <a:graphic xmlns:a="http://schemas.openxmlformats.org/drawingml/2006/main">
+              <a:graphicData uri="http://schemas.openxmlformats.org/drawingml/2006/picture">
+                <pic:pic xmlns:pic="http://schemas.openxmlformats.org/drawingml/2006/picture">
+                  <pic:nvPicPr>
+                    <pic:cNvPr id="0" name="Picture 5"/>
+                    <pic:cNvPicPr>
+                      <a:picLocks noChangeAspect="1" noChangeArrowheads="1"/>
+                    </pic:cNvPicPr>
+                  </pic:nvPicPr>
+                  <pic:blipFill>
+                    <a:blip r:embed="rId15">
+                      <a:extLst>
+                        <a:ext uri="{28A0092B-C50C-407E-A947-70E740481C1C}">
+                          <a14:useLocalDpi xmlns:a14="http://schemas.microsoft.com/office/drawing/2010/main" val="0"/>
+                        </a:ext>
+                      </a:extLst>
+                    </a:blip>
+                    <a:srcRect/>
+                    <a:stretch>
+                      <a:fillRect/>
+                    </a:stretch>
+                  </pic:blipFill>
+                  <pic:spPr bwMode="auto">
+                    <a:xfrm>
+                      <a:off x="0" y="0"/>
+                      <a:ext cx="2983020" cy="850614"/>
+                    </a:xfrm>
+                    <a:prstGeom prst="rect">
+                      <a:avLst/>
+                    </a:prstGeom>
+                    <a:noFill/>
+                    <a:ln>
+                      <a:noFill/>
+                    </a:ln>
+                  </pic:spPr>
+                </pic:pic>
+              </a:graphicData>
+            </a:graphic>
+          </wp:inline>
+        </w:drawing>
+      </w:r>
+    </w:p>
+    <w:p>
+      <w:pPr>
+        <w:spacing w:before="80" w:after="80" w:line="360" w:lineRule="auto"/>
+        <w:jc w:val="both"/>
+        <w:rPr>
+          <w:rFonts w:ascii="Times New Roman" w:hAnsi="Times New Roman" w:cs="Times New Roman"/>
+          <w:sz w:val="28"/>
+          <w:szCs w:val="28"/>
+          <w:lang w:val="en-US"/>
+        </w:rPr>
+      </w:pPr>
+    </w:p>
+    <w:p>
+      <w:pPr>
+        <w:spacing w:before="80" w:after="80" w:line="360" w:lineRule="auto"/>
+        <w:jc w:val="both"/>
+        <w:rPr>
+          <w:rFonts w:ascii="Times New Roman" w:hAnsi="Times New Roman" w:cs="Times New Roman"/>
+          <w:sz w:val="28"/>
+          <w:szCs w:val="28"/>
+          <w:lang w:val="en-US"/>
+        </w:rPr>
+      </w:pPr>
+    </w:p>
+    <w:p>
+      <w:pPr>
+        <w:spacing w:before="80" w:after="80" w:line="360" w:lineRule="auto"/>
+        <w:jc w:val="both"/>
+        <w:rPr>
+          <w:rFonts w:ascii="Times New Roman" w:hAnsi="Times New Roman" w:cs="Times New Roman"/>
+          <w:sz w:val="28"/>
+          <w:szCs w:val="28"/>
+          <w:lang w:val="en-US"/>
+        </w:rPr>
+      </w:pPr>
+    </w:p>
+    <w:p>
+      <w:pPr>
+        <w:spacing w:before="80" w:after="80" w:line="360" w:lineRule="auto"/>
+        <w:jc w:val="both"/>
+        <w:rPr>
+          <w:rFonts w:ascii="Times New Roman" w:hAnsi="Times New Roman" w:cs="Times New Roman"/>
+          <w:sz w:val="28"/>
+          <w:szCs w:val="28"/>
+          <w:lang w:val="en-US"/>
+        </w:rPr>
+      </w:pPr>
+      <w:r>
+        <w:rPr>
+          <w:rFonts w:ascii="Times New Roman" w:hAnsi="Times New Roman" w:cs="Times New Roman"/>
+          <w:sz w:val="28"/>
+          <w:szCs w:val="28"/>
+        </w:rPr>
+        <w:t xml:space="preserve">Для </w:t>
+      </w:r>
+      <w:r>
+        <w:rPr>
+          <w:rFonts w:ascii="Times New Roman" w:hAnsi="Times New Roman" w:cs="Times New Roman"/>
+          <w:sz w:val="28"/>
+          <w:szCs w:val="28"/>
+          <w:lang w:val="en-US"/>
+        </w:rPr>
+        <w:t>B = 32</w:t>
+      </w:r>
+    </w:p>
+    <w:p>
+      <w:pPr>
+        <w:spacing w:before="80" w:after="80" w:line="360" w:lineRule="auto"/>
+        <w:jc w:val="both"/>
+        <w:rPr>
+          <w:rFonts w:ascii="Times New Roman" w:hAnsi="Times New Roman" w:cs="Times New Roman"/>
+          <w:sz w:val="28"/>
+          <w:szCs w:val="28"/>
+          <w:lang w:val="en-US"/>
+        </w:rPr>
+      </w:pPr>
+      <w:r>
+        <w:rPr>
+          <w:rFonts w:ascii="Times New Roman" w:hAnsi="Times New Roman" w:cs="Times New Roman"/>
+          <w:noProof/>
+          <w:sz w:val="28"/>
+          <w:szCs w:val="28"/>
+          <w:lang w:eastAsia="ru-RU"/>
+        </w:rPr>
+        <w:drawing>
+          <wp:inline distT="0" distB="0" distL="0" distR="0">
+            <wp:extent cx="3008107" cy="922352"/>
+            <wp:effectExtent l="0" t="0" r="1905" b="0"/>
+            <wp:docPr id="12" name="Рисунок 12"/>
+            <wp:cNvGraphicFramePr>
+              <a:graphicFrameLocks xmlns:a="http://schemas.openxmlformats.org/drawingml/2006/main" noChangeAspect="1"/>
+            </wp:cNvGraphicFramePr>
+            <a:graphic xmlns:a="http://schemas.openxmlformats.org/drawingml/2006/main">
+              <a:graphicData uri="http://schemas.openxmlformats.org/drawingml/2006/picture">
+                <pic:pic xmlns:pic="http://schemas.openxmlformats.org/drawingml/2006/picture">
+                  <pic:nvPicPr>
+                    <pic:cNvPr id="0" name="Picture 6"/>
+                    <pic:cNvPicPr>
+                      <a:picLocks noChangeAspect="1" noChangeArrowheads="1"/>
+                    </pic:cNvPicPr>
+                  </pic:nvPicPr>
+                  <pic:blipFill>
+                    <a:blip r:embed="rId16">
+                      <a:extLst>
+                        <a:ext uri="{28A0092B-C50C-407E-A947-70E740481C1C}">
+                          <a14:useLocalDpi xmlns:a14="http://schemas.microsoft.com/office/drawing/2010/main" val="0"/>
+                        </a:ext>
+                      </a:extLst>
+                    </a:blip>
+                    <a:srcRect/>
+                    <a:stretch>
+                      <a:fillRect/>
+                    </a:stretch>
+                  </pic:blipFill>
+                  <pic:spPr bwMode="auto">
+                    <a:xfrm>
+                      <a:off x="0" y="0"/>
+                      <a:ext cx="3008343" cy="922425"/>
+                    </a:xfrm>
+                    <a:prstGeom prst="rect">
+                      <a:avLst/>
+                    </a:prstGeom>
+                    <a:noFill/>
+                    <a:ln>
+                      <a:noFill/>
+                    </a:ln>
+                  </pic:spPr>
+                </pic:pic>
+              </a:graphicData>
+            </a:graphic>
+          </wp:inline>
+        </w:drawing>
+      </w:r>
+    </w:p>
+    <w:p>
+      <w:pPr>
+        <w:spacing w:before="80" w:after="80" w:line="360" w:lineRule="auto"/>
+        <w:jc w:val="both"/>
+        <w:rPr>
+          <w:rFonts w:ascii="Times New Roman" w:hAnsi="Times New Roman" w:cs="Times New Roman"/>
+          <w:sz w:val="28"/>
+          <w:szCs w:val="28"/>
+        </w:rPr>
+      </w:pPr>
+      <w:r>
+        <w:rPr>
+          <w:rFonts w:ascii="Times New Roman" w:hAnsi="Times New Roman" w:cs="Times New Roman"/>
+          <w:sz w:val="28"/>
+          <w:szCs w:val="28"/>
+        </w:rPr>
+        <w:t xml:space="preserve">График зависимости времени добавления </w:t>
+      </w:r>
+      <w:r>
+        <w:rPr>
+          <w:rFonts w:ascii="Times New Roman" w:hAnsi="Times New Roman" w:cs="Times New Roman"/>
+          <w:sz w:val="28"/>
+          <w:szCs w:val="28"/>
+          <w:lang w:val="en-US"/>
+        </w:rPr>
+        <w:t>N</w:t>
+      </w:r>
+      <w:r>
+        <w:rPr>
+          <w:rFonts w:ascii="Times New Roman" w:hAnsi="Times New Roman" w:cs="Times New Roman"/>
+          <w:sz w:val="28"/>
+          <w:szCs w:val="28"/>
+        </w:rPr>
+        <w:t xml:space="preserve"> </w:t>
+      </w:r>
+      <w:r>
+        <w:rPr>
+          <w:rFonts w:ascii="Times New Roman" w:hAnsi="Times New Roman" w:cs="Times New Roman"/>
+          <w:sz w:val="28"/>
+          <w:szCs w:val="28"/>
+        </w:rPr>
+        <w:t>= 64</w:t>
+      </w:r>
+      <w:r>
+        <w:rPr>
+          <w:rFonts w:ascii="Times New Roman" w:hAnsi="Times New Roman" w:cs="Times New Roman"/>
+          <w:sz w:val="28"/>
+          <w:szCs w:val="28"/>
+        </w:rPr>
+        <w:t xml:space="preserve"> элементов от количества блоков:</w:t>
+      </w:r>
+    </w:p>
+    <w:p>
+      <w:pPr>
+        <w:spacing w:before="80" w:after="80" w:line="360" w:lineRule="auto"/>
+        <w:jc w:val="both"/>
+        <w:rPr>
+          <w:rFonts w:ascii="Times New Roman" w:hAnsi="Times New Roman" w:cs="Times New Roman"/>
+          <w:sz w:val="28"/>
+          <w:szCs w:val="28"/>
+        </w:rPr>
+      </w:pPr>
+      <w:r>
+        <w:rPr>
+          <w:rFonts w:ascii="Times New Roman" w:hAnsi="Times New Roman" w:cs="Times New Roman"/>
+          <w:noProof/>
+          <w:sz w:val="28"/>
+          <w:szCs w:val="28"/>
+          <w:lang w:eastAsia="ru-RU"/>
+        </w:rPr>
+        <w:drawing>
+          <wp:inline distT="0" distB="0" distL="0" distR="0">
+            <wp:extent cx="4155440" cy="4137660"/>
+            <wp:effectExtent l="0" t="0" r="0" b="0"/>
+            <wp:docPr id="13" name="Рисунок 13"/>
+            <wp:cNvGraphicFramePr>
+              <a:graphicFrameLocks xmlns:a="http://schemas.openxmlformats.org/drawingml/2006/main" noChangeAspect="1"/>
+            </wp:cNvGraphicFramePr>
+            <a:graphic xmlns:a="http://schemas.openxmlformats.org/drawingml/2006/main">
+              <a:graphicData uri="http://schemas.openxmlformats.org/drawingml/2006/picture">
+                <pic:pic xmlns:pic="http://schemas.openxmlformats.org/drawingml/2006/picture">
+                  <pic:nvPicPr>
+                    <pic:cNvPr id="0" name="Picture 12"/>
+                    <pic:cNvPicPr>
+                      <a:picLocks noChangeAspect="1" noChangeArrowheads="1"/>
+                    </pic:cNvPicPr>
+                  </pic:nvPicPr>
+                  <pic:blipFill>
+                    <a:blip r:embed="rId17">
+                      <a:extLst>
+                        <a:ext uri="{28A0092B-C50C-407E-A947-70E740481C1C}">
+                          <a14:useLocalDpi xmlns:a14="http://schemas.microsoft.com/office/drawing/2010/main" val="0"/>
+                        </a:ext>
+                      </a:extLst>
+                    </a:blip>
+                    <a:srcRect/>
+                    <a:stretch>
+                      <a:fillRect/>
+                    </a:stretch>
+                  </pic:blipFill>
+                  <pic:spPr bwMode="auto">
+                    <a:xfrm>
+                      <a:off x="0" y="0"/>
+                      <a:ext cx="4155440" cy="4137660"/>
+                    </a:xfrm>
+                    <a:prstGeom prst="rect">
+                      <a:avLst/>
+                    </a:prstGeom>
+                    <a:noFill/>
+                    <a:ln>
+                      <a:noFill/>
+                    </a:ln>
+                  </pic:spPr>
+                </pic:pic>
+              </a:graphicData>
+            </a:graphic>
+          </wp:inline>
+        </w:drawing>
+      </w:r>
+    </w:p>
+    <w:p>
+      <w:pPr>
+        <w:spacing w:before="80" w:after="80" w:line="360" w:lineRule="auto"/>
+        <w:jc w:val="both"/>
+        <w:rPr>
+          <w:rFonts w:ascii="Times New Roman" w:hAnsi="Times New Roman" w:cs="Times New Roman"/>
+          <w:sz w:val="28"/>
+          <w:szCs w:val="28"/>
+        </w:rPr>
+      </w:pPr>
+    </w:p>
+    <w:p>
+      <w:pPr>
+        <w:spacing w:before="80" w:after="80" w:line="360" w:lineRule="auto"/>
+        <w:jc w:val="both"/>
+        <w:rPr>
+          <w:rFonts w:ascii="Times New Roman" w:hAnsi="Times New Roman" w:cs="Times New Roman"/>
+          <w:sz w:val="28"/>
+          <w:szCs w:val="28"/>
+        </w:rPr>
+      </w:pPr>
+    </w:p>
+    <w:p>
+      <w:pPr>
+        <w:spacing w:before="80" w:after="80" w:line="360" w:lineRule="auto"/>
+        <w:jc w:val="both"/>
+        <w:rPr>
+          <w:rFonts w:ascii="Times New Roman" w:hAnsi="Times New Roman" w:cs="Times New Roman"/>
+          <w:sz w:val="28"/>
+          <w:szCs w:val="28"/>
+        </w:rPr>
+      </w:pPr>
+    </w:p>
+    <w:p>
+      <w:pPr>
+        <w:spacing w:before="80" w:after="80" w:line="360" w:lineRule="auto"/>
+        <w:jc w:val="both"/>
+        <w:rPr>
+          <w:rFonts w:ascii="Times New Roman" w:hAnsi="Times New Roman" w:cs="Times New Roman"/>
+          <w:sz w:val="28"/>
+          <w:szCs w:val="28"/>
+        </w:rPr>
+      </w:pPr>
+    </w:p>
+    <w:p>
+      <w:pPr>
+        <w:spacing w:before="80" w:after="80" w:line="360" w:lineRule="auto"/>
+        <w:jc w:val="both"/>
+        <w:rPr>
+          <w:rFonts w:ascii="Times New Roman" w:hAnsi="Times New Roman" w:cs="Times New Roman"/>
+          <w:sz w:val="28"/>
+          <w:szCs w:val="28"/>
+        </w:rPr>
+      </w:pPr>
+    </w:p>
+    <w:p>
+      <w:pPr>
+        <w:spacing w:before="80" w:after="80" w:line="360" w:lineRule="auto"/>
+        <w:jc w:val="both"/>
+        <w:rPr>
+          <w:rFonts w:ascii="Times New Roman" w:hAnsi="Times New Roman" w:cs="Times New Roman"/>
+          <w:sz w:val="28"/>
+          <w:szCs w:val="28"/>
+        </w:rPr>
+      </w:pPr>
+    </w:p>
+    <w:p>
+      <w:pPr>
+        <w:spacing w:before="80" w:after="80" w:line="360" w:lineRule="auto"/>
+        <w:jc w:val="both"/>
+        <w:rPr>
+          <w:rFonts w:ascii="Times New Roman" w:hAnsi="Times New Roman" w:cs="Times New Roman"/>
+          <w:sz w:val="28"/>
+          <w:szCs w:val="28"/>
+        </w:rPr>
+      </w:pPr>
+    </w:p>
+    <w:p>
+      <w:pPr>
+        <w:spacing w:before="80" w:after="80" w:line="360" w:lineRule="auto"/>
+        <w:jc w:val="both"/>
+        <w:rPr>
+          <w:rFonts w:ascii="Times New Roman" w:hAnsi="Times New Roman" w:cs="Times New Roman"/>
+          <w:sz w:val="28"/>
+          <w:szCs w:val="28"/>
+        </w:rPr>
+      </w:pPr>
+      <w:r>
+        <w:rPr>
+          <w:rFonts w:ascii="Times New Roman" w:hAnsi="Times New Roman" w:cs="Times New Roman"/>
+          <w:sz w:val="28"/>
+          <w:szCs w:val="28"/>
+        </w:rPr>
+        <w:lastRenderedPageBreak/>
+        <w:t>График</w:t>
+      </w:r>
+      <w:r>
+        <w:rPr>
+          <w:rFonts w:ascii="Times New Roman" w:hAnsi="Times New Roman" w:cs="Times New Roman"/>
+          <w:sz w:val="28"/>
+          <w:szCs w:val="28"/>
+        </w:rPr>
+        <w:t xml:space="preserve"> зависимости времени удаления </w:t>
+      </w:r>
+      <w:r>
+        <w:rPr>
+          <w:rFonts w:ascii="Times New Roman" w:hAnsi="Times New Roman" w:cs="Times New Roman"/>
+          <w:sz w:val="28"/>
+          <w:szCs w:val="28"/>
+          <w:lang w:val="en-US"/>
+        </w:rPr>
+        <w:t>N</w:t>
+      </w:r>
+      <w:r>
+        <w:rPr>
+          <w:rFonts w:ascii="Times New Roman" w:hAnsi="Times New Roman" w:cs="Times New Roman"/>
+          <w:sz w:val="28"/>
+          <w:szCs w:val="28"/>
+        </w:rPr>
+        <w:t xml:space="preserve"> = 64 </w:t>
+      </w:r>
+      <w:r>
+        <w:rPr>
+          <w:rFonts w:ascii="Times New Roman" w:hAnsi="Times New Roman" w:cs="Times New Roman"/>
+          <w:sz w:val="28"/>
+          <w:szCs w:val="28"/>
+        </w:rPr>
+        <w:t>элементов от количества блоков:</w:t>
+      </w:r>
+    </w:p>
+    <w:p>
+      <w:pPr>
+        <w:spacing w:before="80" w:after="80" w:line="360" w:lineRule="auto"/>
+        <w:jc w:val="both"/>
+        <w:rPr>
+          <w:rFonts w:ascii="Times New Roman" w:hAnsi="Times New Roman" w:cs="Times New Roman"/>
+          <w:sz w:val="28"/>
+          <w:szCs w:val="28"/>
+        </w:rPr>
+      </w:pPr>
+      <w:r>
+        <w:rPr>
+          <w:rFonts w:ascii="Times New Roman" w:hAnsi="Times New Roman" w:cs="Times New Roman"/>
+          <w:sz w:val="28"/>
+          <w:szCs w:val="28"/>
+        </w:rPr>
+        <w:pict>
+          <v:shapetype id="_x0000_t75" coordsize="21600,21600" o:spt="75" o:preferrelative="t" path="m@4@5l@4@11@9@11@9@5xe" filled="f" stroked="f">
+            <v:stroke joinstyle="miter"/>
+            <v:formulas>
+              <v:f eqn="if lineDrawn pixelLineWidth 0"/>
+              <v:f eqn="sum @0 1 0"/>
+              <v:f eqn="sum 0 0 @1"/>
+              <v:f eqn="prod @2 1 2"/>
+              <v:f eqn="prod @3 21600 pixelWidth"/>
+              <v:f eqn="prod @3 21600 pixelHeight"/>
+              <v:f eqn="sum @0 0 1"/>
+              <v:f eqn="prod @6 1 2"/>
+              <v:f eqn="prod @7 21600 pixelWidth"/>
+              <v:f eqn="sum @8 21600 0"/>
+              <v:f eqn="prod @7 21600 pixelHeight"/>
+              <v:f eqn="sum @10 21600 0"/>
+            </v:formulas>
+            <v:path o:extrusionok="f" gradientshapeok="t" o:connecttype="rect"/>
+            <o:lock v:ext="edit" aspectratio="t"/>
+          </v:shapetype>
+          <v:shape id="_x0000_i1025" type="#_x0000_t75" style="width:467.5pt;height:469.5pt">
+            <v:imagedata r:id="rId18" o:title="www.yotx.ru(2)"/>
+          </v:shape>
+        </w:pict>
+      </w:r>
+    </w:p>
+    <w:p>
+      <w:pPr>
+        <w:spacing w:before="80" w:after="80" w:line="360" w:lineRule="auto"/>
+        <w:jc w:val="both"/>
+        <w:rPr>
+          <w:rFonts w:ascii="Times New Roman" w:hAnsi="Times New Roman" w:cs="Times New Roman"/>
+          <w:sz w:val="28"/>
+          <w:szCs w:val="28"/>
+        </w:rPr>
+      </w:pPr>
+      <w:r>
+        <w:rPr>
+          <w:rFonts w:ascii="Times New Roman" w:hAnsi="Times New Roman" w:cs="Times New Roman"/>
+          <w:sz w:val="28"/>
+          <w:szCs w:val="28"/>
+        </w:rPr>
+        <w:t xml:space="preserve">Видно, что наименьшее суммарное время удаления и добавления получается при </w:t>
+      </w:r>
+      <w:r>
+        <w:rPr>
+          <w:rFonts w:ascii="Times New Roman" w:hAnsi="Times New Roman" w:cs="Times New Roman"/>
+          <w:sz w:val="28"/>
+          <w:szCs w:val="28"/>
+          <w:lang w:val="en-US"/>
+        </w:rPr>
+        <w:t>B</w:t>
+      </w:r>
+      <w:r>
+        <w:rPr>
+          <w:rFonts w:ascii="Times New Roman" w:hAnsi="Times New Roman" w:cs="Times New Roman"/>
+          <w:sz w:val="28"/>
+          <w:szCs w:val="28"/>
+        </w:rPr>
+        <w:t xml:space="preserve"> = 8</w:t>
+      </w:r>
+      <w:r>
+        <w:rPr>
+          <w:rFonts w:ascii="Times New Roman" w:hAnsi="Times New Roman" w:cs="Times New Roman"/>
+          <w:sz w:val="28"/>
+          <w:szCs w:val="28"/>
+        </w:rPr>
+        <w:t>.</w:t>
+      </w:r>
+    </w:p>
+    <w:p>
+      <w:pPr>
+        <w:spacing w:before="80" w:after="80" w:line="360" w:lineRule="auto"/>
+        <w:jc w:val="both"/>
+        <w:rPr>
+          <w:rFonts w:ascii="Times New Roman" w:hAnsi="Times New Roman" w:cs="Times New Roman"/>
+          <w:sz w:val="28"/>
+          <w:szCs w:val="28"/>
+        </w:rPr>
+      </w:pPr>
+      <w:r>
+        <w:rPr>
+          <w:rFonts w:ascii="Times New Roman" w:hAnsi="Times New Roman" w:cs="Times New Roman"/>
+          <w:sz w:val="28"/>
+          <w:szCs w:val="28"/>
+        </w:rPr>
+        <w:t>Проведем сравнение по времени добавления и удаления стек-список и динамические стек-массив:</w:t>
+      </w:r>
+    </w:p>
+    <w:p>
+      <w:pPr>
+        <w:spacing w:before="80" w:after="80" w:line="360" w:lineRule="auto"/>
+        <w:jc w:val="both"/>
+        <w:rPr>
+          <w:rFonts w:ascii="Times New Roman" w:hAnsi="Times New Roman" w:cs="Times New Roman"/>
+          <w:sz w:val="28"/>
+          <w:szCs w:val="28"/>
+        </w:rPr>
+      </w:pPr>
+      <w:r>
+        <w:rPr>
+          <w:noProof/>
+          <w:lang w:eastAsia="ru-RU"/>
+        </w:rPr>
+        <w:lastRenderedPageBreak/>
+        <w:drawing>
+          <wp:inline distT="0" distB="0" distL="0" distR="0" wp14:anchorId="57EE0624" wp14:editId="145CF0EA">
+            <wp:extent cx="5940425" cy="3375785"/>
+            <wp:effectExtent l="0" t="0" r="3175" b="0"/>
+            <wp:docPr id="14" name="Рисунок 14"/>
+            <wp:cNvGraphicFramePr>
+              <a:graphicFrameLocks xmlns:a="http://schemas.openxmlformats.org/drawingml/2006/main" noChangeAspect="1"/>
+            </wp:cNvGraphicFramePr>
+            <a:graphic xmlns:a="http://schemas.openxmlformats.org/drawingml/2006/main">
+              <a:graphicData uri="http://schemas.openxmlformats.org/drawingml/2006/picture">
+                <pic:pic xmlns:pic="http://schemas.openxmlformats.org/drawingml/2006/picture">
+                  <pic:nvPicPr>
+                    <pic:cNvPr id="0" name=""/>
+                    <pic:cNvPicPr/>
+                  </pic:nvPicPr>
+                  <pic:blipFill>
+                    <a:blip r:embed="rId19"/>
+                    <a:stretch>
+                      <a:fillRect/>
+                    </a:stretch>
+                  </pic:blipFill>
+                  <pic:spPr>
+                    <a:xfrm>
+                      <a:off x="0" y="0"/>
+                      <a:ext cx="5940425" cy="3375785"/>
+                    </a:xfrm>
+                    <a:prstGeom prst="rect">
+                      <a:avLst/>
+                    </a:prstGeom>
+                  </pic:spPr>
+                </pic:pic>
+              </a:graphicData>
+            </a:graphic>
+          </wp:inline>
+        </w:drawing>
+      </w:r>
+    </w:p>
+    <w:p>
+      <w:pPr>
+        <w:spacing w:before="80" w:after="80" w:line="360" w:lineRule="auto"/>
+        <w:jc w:val="both"/>
+        <w:rPr>
+          <w:rFonts w:ascii="Times New Roman" w:hAnsi="Times New Roman" w:cs="Times New Roman"/>
+          <w:sz w:val="28"/>
+          <w:szCs w:val="28"/>
+        </w:rPr>
+      </w:pPr>
+      <w:r>
+        <w:rPr>
+          <w:rFonts w:ascii="Times New Roman" w:hAnsi="Times New Roman" w:cs="Times New Roman"/>
+          <w:sz w:val="28"/>
+          <w:szCs w:val="28"/>
+        </w:rPr>
+        <w:t>Таким образом, в операции добавления новых элементов при хорошо выбранном размере блока динамический стек-массив выигрывает у стека-списка примерно в 4.5 раза</w:t>
+      </w:r>
+    </w:p>
+    <w:p>
+      <w:pPr>
+        <w:spacing w:before="80" w:after="80" w:line="360" w:lineRule="auto"/>
+        <w:jc w:val="both"/>
+        <w:rPr>
+          <w:rFonts w:ascii="Times New Roman" w:hAnsi="Times New Roman" w:cs="Times New Roman"/>
+          <w:sz w:val="28"/>
+          <w:szCs w:val="28"/>
+        </w:rPr>
+      </w:pPr>
+      <w:r>
+        <w:rPr>
+          <w:rFonts w:ascii="Times New Roman" w:hAnsi="Times New Roman" w:cs="Times New Roman"/>
+          <w:sz w:val="28"/>
+          <w:szCs w:val="28"/>
+        </w:rPr>
+        <w:t>По времени удаления всех элементов динамический стек-массив проигрывает стеку-списку в сорок раз.</w:t>
+      </w:r>
+    </w:p>
+    <w:p>
+      <w:pPr>
+        <w:spacing w:before="80" w:after="80" w:line="360" w:lineRule="auto"/>
+        <w:jc w:val="both"/>
+        <w:rPr>
+          <w:rFonts w:ascii="Times New Roman" w:hAnsi="Times New Roman" w:cs="Times New Roman"/>
+          <w:sz w:val="28"/>
+          <w:szCs w:val="28"/>
+        </w:rPr>
+      </w:pPr>
+      <w:r>
+        <w:rPr>
+          <w:rFonts w:ascii="Times New Roman" w:hAnsi="Times New Roman" w:cs="Times New Roman"/>
+          <w:sz w:val="28"/>
+          <w:szCs w:val="28"/>
+        </w:rPr>
+        <w:t>В общем итоге оказывается, что статический список-массив – самый эффективный по времени вид списка из трех представленных</w:t>
+      </w:r>
+      <w:r>
+        <w:rPr>
+          <w:rFonts w:ascii="Times New Roman" w:hAnsi="Times New Roman" w:cs="Times New Roman"/>
+          <w:sz w:val="28"/>
+          <w:szCs w:val="28"/>
+        </w:rPr>
+        <w:t>, однако он единственный имеет недостаток в виде ограничения на количество элементов (в динамических вариантах это количество ограничено оперативной памятью компьютера).</w:t>
+      </w:r>
+    </w:p>
+    <w:p>
+      <w:pPr>
+        <w:spacing w:before="80" w:after="80" w:line="360" w:lineRule="auto"/>
+        <w:jc w:val="both"/>
+        <w:rPr>
+          <w:rFonts w:ascii="Times New Roman" w:hAnsi="Times New Roman" w:cs="Times New Roman"/>
+          <w:b/>
+          <w:sz w:val="32"/>
+          <w:szCs w:val="32"/>
+          <w:lang w:val="en-US"/>
+        </w:rPr>
+      </w:pPr>
+      <w:r>
+        <w:rPr>
+          <w:rFonts w:ascii="Times New Roman" w:hAnsi="Times New Roman" w:cs="Times New Roman"/>
+          <w:b/>
+          <w:sz w:val="32"/>
+          <w:szCs w:val="32"/>
+        </w:rPr>
+        <w:t>Контрольные вопросы</w:t>
+      </w:r>
+    </w:p>
+    <w:p>
+      <w:pPr>
+        <w:pStyle w:val="a7"/>
+        <w:numPr>
+          <w:ilvl w:val="0"/>
+          <w:numId w:val="3"/>
+        </w:numPr>
+        <w:spacing w:before="80" w:after="80" w:line="360" w:lineRule="auto"/>
+        <w:jc w:val="both"/>
+        <w:rPr>
+          <w:rFonts w:ascii="Times New Roman" w:hAnsi="Times New Roman" w:cs="Times New Roman"/>
+          <w:sz w:val="28"/>
+          <w:szCs w:val="28"/>
+        </w:rPr>
+      </w:pPr>
+      <w:r>
+        <w:rPr>
+          <w:rFonts w:ascii="Times New Roman" w:hAnsi="Times New Roman" w:cs="Times New Roman"/>
+          <w:sz w:val="28"/>
+          <w:szCs w:val="28"/>
+        </w:rPr>
+        <w:t>Что такое стек?</w:t>
+      </w:r>
+    </w:p>
+    <w:p>
+      <w:pPr>
+        <w:pStyle w:val="a7"/>
+        <w:spacing w:before="80" w:after="80" w:line="360" w:lineRule="auto"/>
+        <w:jc w:val="both"/>
+        <w:rPr>
+          <w:rFonts w:ascii="Times New Roman" w:hAnsi="Times New Roman" w:cs="Times New Roman"/>
+          <w:sz w:val="28"/>
+          <w:szCs w:val="28"/>
+        </w:rPr>
+      </w:pPr>
+      <w:r>
+        <w:rPr>
+          <w:rFonts w:ascii="Times New Roman" w:hAnsi="Times New Roman" w:cs="Times New Roman"/>
+          <w:sz w:val="28"/>
+          <w:szCs w:val="28"/>
+        </w:rPr>
+        <w:t xml:space="preserve">Стек – это последовательный список с переменной длиной, в котором включение и исключение элементов происходит только с одной стороны – с его вершины. Стек функционирует по принципу: последним пришел – первым ушел, </w:t>
+      </w:r>
+      <w:proofErr w:type="spellStart"/>
+      <w:r>
+        <w:rPr>
+          <w:rFonts w:ascii="Times New Roman" w:hAnsi="Times New Roman" w:cs="Times New Roman"/>
+          <w:sz w:val="28"/>
+          <w:szCs w:val="28"/>
+        </w:rPr>
+        <w:t>Last</w:t>
+      </w:r>
+      <w:proofErr w:type="spellEnd"/>
+      <w:r>
+        <w:rPr>
+          <w:rFonts w:ascii="Times New Roman" w:hAnsi="Times New Roman" w:cs="Times New Roman"/>
+          <w:sz w:val="28"/>
+          <w:szCs w:val="28"/>
+        </w:rPr>
+        <w:t xml:space="preserve"> </w:t>
+      </w:r>
+      <w:proofErr w:type="spellStart"/>
+      <w:r>
+        <w:rPr>
+          <w:rFonts w:ascii="Times New Roman" w:hAnsi="Times New Roman" w:cs="Times New Roman"/>
+          <w:sz w:val="28"/>
+          <w:szCs w:val="28"/>
+        </w:rPr>
+        <w:t>In</w:t>
+      </w:r>
+      <w:proofErr w:type="spellEnd"/>
+      <w:r>
+        <w:rPr>
+          <w:rFonts w:ascii="Times New Roman" w:hAnsi="Times New Roman" w:cs="Times New Roman"/>
+          <w:sz w:val="28"/>
+          <w:szCs w:val="28"/>
+        </w:rPr>
+        <w:t xml:space="preserve"> – </w:t>
+      </w:r>
+      <w:proofErr w:type="spellStart"/>
+      <w:r>
+        <w:rPr>
+          <w:rFonts w:ascii="Times New Roman" w:hAnsi="Times New Roman" w:cs="Times New Roman"/>
+          <w:sz w:val="28"/>
+          <w:szCs w:val="28"/>
+        </w:rPr>
+        <w:t>First</w:t>
+      </w:r>
+      <w:proofErr w:type="spellEnd"/>
+      <w:r>
+        <w:rPr>
+          <w:rFonts w:ascii="Times New Roman" w:hAnsi="Times New Roman" w:cs="Times New Roman"/>
+          <w:sz w:val="28"/>
+          <w:szCs w:val="28"/>
+        </w:rPr>
+        <w:t xml:space="preserve"> </w:t>
+      </w:r>
+      <w:proofErr w:type="spellStart"/>
+      <w:r>
+        <w:rPr>
+          <w:rFonts w:ascii="Times New Roman" w:hAnsi="Times New Roman" w:cs="Times New Roman"/>
+          <w:sz w:val="28"/>
+          <w:szCs w:val="28"/>
+        </w:rPr>
+        <w:t>Out</w:t>
+      </w:r>
+      <w:proofErr w:type="spellEnd"/>
+      <w:r>
+        <w:rPr>
+          <w:rFonts w:ascii="Times New Roman" w:hAnsi="Times New Roman" w:cs="Times New Roman"/>
+          <w:sz w:val="28"/>
+          <w:szCs w:val="28"/>
+        </w:rPr>
+        <w:t xml:space="preserve"> (LIFO).</w:t>
+      </w:r>
+    </w:p>
+    <w:p>
+      <w:pPr>
+        <w:pStyle w:val="a7"/>
+        <w:numPr>
+          <w:ilvl w:val="0"/>
+          <w:numId w:val="3"/>
+        </w:numPr>
+        <w:spacing w:before="80" w:after="80" w:line="360" w:lineRule="auto"/>
+        <w:jc w:val="both"/>
+        <w:rPr>
+          <w:rFonts w:ascii="Times New Roman" w:hAnsi="Times New Roman" w:cs="Times New Roman"/>
+          <w:sz w:val="28"/>
+          <w:szCs w:val="28"/>
+        </w:rPr>
+      </w:pPr>
+      <w:r>
+        <w:rPr>
+          <w:rFonts w:ascii="Times New Roman" w:hAnsi="Times New Roman" w:cs="Times New Roman"/>
+          <w:sz w:val="28"/>
+          <w:szCs w:val="28"/>
+        </w:rPr>
+        <w:t>Каким образом и сколько памяти выделяется под хранение стека при различной его реализации?</w:t>
+      </w:r>
+    </w:p>
+    <w:p>
+      <w:pPr>
+        <w:pStyle w:val="a7"/>
+        <w:spacing w:before="80" w:after="80" w:line="360" w:lineRule="auto"/>
+        <w:jc w:val="both"/>
+        <w:rPr>
+          <w:rFonts w:ascii="Times New Roman" w:hAnsi="Times New Roman" w:cs="Times New Roman"/>
+          <w:sz w:val="28"/>
+          <w:szCs w:val="28"/>
+        </w:rPr>
+      </w:pPr>
+      <w:r>
+        <w:rPr>
+          <w:rFonts w:ascii="Times New Roman" w:hAnsi="Times New Roman" w:cs="Times New Roman"/>
+          <w:sz w:val="28"/>
+          <w:szCs w:val="28"/>
+        </w:rPr>
+        <w:lastRenderedPageBreak/>
+        <w:t>Если стек реализован в виде статического или динамического массива (вектора), то для его хранения обычно отводится непрерывная область памяти ограниченного размера, имеющая нижнюю и верхнюю границу. Перед началом работы указатель стека PS находится ниже левой (нижней) границы массива.</w:t>
+      </w:r>
+    </w:p>
+    <w:p>
+      <w:pPr>
+        <w:pStyle w:val="a7"/>
+        <w:spacing w:before="80" w:after="80" w:line="360" w:lineRule="auto"/>
+        <w:jc w:val="both"/>
+        <w:rPr>
+          <w:rFonts w:ascii="Times New Roman" w:hAnsi="Times New Roman" w:cs="Times New Roman"/>
+          <w:sz w:val="28"/>
+          <w:szCs w:val="28"/>
+        </w:rPr>
+      </w:pPr>
+      <w:r>
+        <w:rPr>
+          <w:rFonts w:ascii="Times New Roman" w:hAnsi="Times New Roman" w:cs="Times New Roman"/>
+          <w:sz w:val="28"/>
+          <w:szCs w:val="28"/>
+        </w:rPr>
+        <w:t>При реализации в виде списка д</w:t>
+      </w:r>
+      <w:r>
+        <w:rPr>
+          <w:rFonts w:ascii="Times New Roman" w:hAnsi="Times New Roman" w:cs="Times New Roman"/>
+          <w:sz w:val="28"/>
+          <w:szCs w:val="28"/>
+        </w:rPr>
+        <w:t>о начала работы указатель стека показывает  на нулев</w:t>
+      </w:r>
       <w:bookmarkStart w:id="0" w:name="_GoBack"/>
       <w:bookmarkEnd w:id="0"/>
+      <w:r>
+        <w:rPr>
+          <w:rFonts w:ascii="Times New Roman" w:hAnsi="Times New Roman" w:cs="Times New Roman"/>
+          <w:sz w:val="28"/>
+          <w:szCs w:val="28"/>
+        </w:rPr>
+        <w:t>ой, физически отсутствующий адрес (т. е. указатель - пустой). При включении элемента в стек сначала происходит выделение области памяти, адрес которой записывается в указатель стека, а затем по значению этого указателя в стек помещается информация.</w:t>
+      </w:r>
+    </w:p>
+    <w:p>
+      <w:pPr>
+        <w:spacing w:before="240" w:after="80" w:line="240" w:lineRule="auto"/>
+        <w:jc w:val="both"/>
+        <w:rPr>
+          <w:rFonts w:ascii="Times New Roman" w:hAnsi="Times New Roman" w:cs="Times New Roman"/>
+          <w:sz w:val="28"/>
+          <w:szCs w:val="28"/>
+        </w:rPr>
+      </w:pPr>
     </w:p>
     <w:sectPr>
       <w:pgSz w:w="11906" w:h="16838"/>
@@ -710,6 +5146,287 @@
     </w:sectPr>
   </w:body>
 </w:document>
+</file>
+
+<file path=word/numbering.xml><?xml version="1.0" encoding="utf-8"?>
+<w:numbering xmlns:wpc="http://schemas.microsoft.com/office/word/2010/wordprocessingCanvas" xmlns:mc="http://schemas.openxmlformats.org/markup-compatibility/2006" xmlns:o="urn:schemas-microsoft-com:office:office" xmlns:r="http://schemas.openxmlformats.org/officeDocument/2006/relationships" xmlns:m="http://schemas.openxmlformats.org/officeDocument/2006/math" xmlns:v="urn:schemas-microsoft-com:vml" xmlns:wp14="http://schemas.microsoft.com/office/word/2010/wordprocessingDrawing" xmlns:wp="http://schemas.openxmlformats.org/drawingml/2006/wordprocessingDrawing" xmlns:w10="urn:schemas-microsoft-com:office:word" xmlns:w="http://schemas.openxmlformats.org/wordprocessingml/2006/main" xmlns:w14="http://schemas.microsoft.com/office/word/2010/wordml" xmlns:wpg="http://schemas.microsoft.com/office/word/2010/wordprocessingGroup" xmlns:wpi="http://schemas.microsoft.com/office/word/2010/wordprocessingInk" xmlns:wne="http://schemas.microsoft.com/office/word/2006/wordml" xmlns:wps="http://schemas.microsoft.com/office/word/2010/wordprocessingShape" mc:Ignorable="w14 wp14">
+  <w:abstractNum w:abstractNumId="0">
+    <w:nsid w:val="199B01E7"/>
+    <w:multiLevelType w:val="hybridMultilevel"/>
+    <w:tmpl w:val="A9547FC0"/>
+    <w:lvl w:ilvl="0" w:tplc="0419000F">
+      <w:start w:val="1"/>
+      <w:numFmt w:val="decimal"/>
+      <w:lvlText w:val="%1."/>
+      <w:lvlJc w:val="left"/>
+      <w:pPr>
+        <w:ind w:left="720" w:hanging="360"/>
+      </w:pPr>
+      <w:rPr>
+        <w:rFonts w:hint="default"/>
+      </w:rPr>
+    </w:lvl>
+    <w:lvl w:ilvl="1" w:tplc="04190019" w:tentative="1">
+      <w:start w:val="1"/>
+      <w:numFmt w:val="lowerLetter"/>
+      <w:lvlText w:val="%2."/>
+      <w:lvlJc w:val="left"/>
+      <w:pPr>
+        <w:ind w:left="1440" w:hanging="360"/>
+      </w:pPr>
+    </w:lvl>
+    <w:lvl w:ilvl="2" w:tplc="0419001B" w:tentative="1">
+      <w:start w:val="1"/>
+      <w:numFmt w:val="lowerRoman"/>
+      <w:lvlText w:val="%3."/>
+      <w:lvlJc w:val="right"/>
+      <w:pPr>
+        <w:ind w:left="2160" w:hanging="180"/>
+      </w:pPr>
+    </w:lvl>
+    <w:lvl w:ilvl="3" w:tplc="0419000F" w:tentative="1">
+      <w:start w:val="1"/>
+      <w:numFmt w:val="decimal"/>
+      <w:lvlText w:val="%4."/>
+      <w:lvlJc w:val="left"/>
+      <w:pPr>
+        <w:ind w:left="2880" w:hanging="360"/>
+      </w:pPr>
+    </w:lvl>
+    <w:lvl w:ilvl="4" w:tplc="04190019" w:tentative="1">
+      <w:start w:val="1"/>
+      <w:numFmt w:val="lowerLetter"/>
+      <w:lvlText w:val="%5."/>
+      <w:lvlJc w:val="left"/>
+      <w:pPr>
+        <w:ind w:left="3600" w:hanging="360"/>
+      </w:pPr>
+    </w:lvl>
+    <w:lvl w:ilvl="5" w:tplc="0419001B" w:tentative="1">
+      <w:start w:val="1"/>
+      <w:numFmt w:val="lowerRoman"/>
+      <w:lvlText w:val="%6."/>
+      <w:lvlJc w:val="right"/>
+      <w:pPr>
+        <w:ind w:left="4320" w:hanging="180"/>
+      </w:pPr>
+    </w:lvl>
+    <w:lvl w:ilvl="6" w:tplc="0419000F" w:tentative="1">
+      <w:start w:val="1"/>
+      <w:numFmt w:val="decimal"/>
+      <w:lvlText w:val="%7."/>
+      <w:lvlJc w:val="left"/>
+      <w:pPr>
+        <w:ind w:left="5040" w:hanging="360"/>
+      </w:pPr>
+    </w:lvl>
+    <w:lvl w:ilvl="7" w:tplc="04190019" w:tentative="1">
+      <w:start w:val="1"/>
+      <w:numFmt w:val="lowerLetter"/>
+      <w:lvlText w:val="%8."/>
+      <w:lvlJc w:val="left"/>
+      <w:pPr>
+        <w:ind w:left="5760" w:hanging="360"/>
+      </w:pPr>
+    </w:lvl>
+    <w:lvl w:ilvl="8" w:tplc="0419001B" w:tentative="1">
+      <w:start w:val="1"/>
+      <w:numFmt w:val="lowerRoman"/>
+      <w:lvlText w:val="%9."/>
+      <w:lvlJc w:val="right"/>
+      <w:pPr>
+        <w:ind w:left="6480" w:hanging="180"/>
+      </w:pPr>
+    </w:lvl>
+  </w:abstractNum>
+  <w:abstractNum w:abstractNumId="1">
+    <w:nsid w:val="441A525C"/>
+    <w:multiLevelType w:val="hybridMultilevel"/>
+    <w:tmpl w:val="03ECD3F0"/>
+    <w:lvl w:ilvl="0" w:tplc="04190011">
+      <w:start w:val="1"/>
+      <w:numFmt w:val="decimal"/>
+      <w:lvlText w:val="%1)"/>
+      <w:lvlJc w:val="left"/>
+      <w:pPr>
+        <w:ind w:left="720" w:hanging="360"/>
+      </w:pPr>
+      <w:rPr>
+        <w:rFonts w:hint="default"/>
+      </w:rPr>
+    </w:lvl>
+    <w:lvl w:ilvl="1" w:tplc="04190019" w:tentative="1">
+      <w:start w:val="1"/>
+      <w:numFmt w:val="lowerLetter"/>
+      <w:lvlText w:val="%2."/>
+      <w:lvlJc w:val="left"/>
+      <w:pPr>
+        <w:ind w:left="1440" w:hanging="360"/>
+      </w:pPr>
+    </w:lvl>
+    <w:lvl w:ilvl="2" w:tplc="0419001B" w:tentative="1">
+      <w:start w:val="1"/>
+      <w:numFmt w:val="lowerRoman"/>
+      <w:lvlText w:val="%3."/>
+      <w:lvlJc w:val="right"/>
+      <w:pPr>
+        <w:ind w:left="2160" w:hanging="180"/>
+      </w:pPr>
+    </w:lvl>
+    <w:lvl w:ilvl="3" w:tplc="0419000F" w:tentative="1">
+      <w:start w:val="1"/>
+      <w:numFmt w:val="decimal"/>
+      <w:lvlText w:val="%4."/>
+      <w:lvlJc w:val="left"/>
+      <w:pPr>
+        <w:ind w:left="2880" w:hanging="360"/>
+      </w:pPr>
+    </w:lvl>
+    <w:lvl w:ilvl="4" w:tplc="04190019" w:tentative="1">
+      <w:start w:val="1"/>
+      <w:numFmt w:val="lowerLetter"/>
+      <w:lvlText w:val="%5."/>
+      <w:lvlJc w:val="left"/>
+      <w:pPr>
+        <w:ind w:left="3600" w:hanging="360"/>
+      </w:pPr>
+    </w:lvl>
+    <w:lvl w:ilvl="5" w:tplc="0419001B" w:tentative="1">
+      <w:start w:val="1"/>
+      <w:numFmt w:val="lowerRoman"/>
+      <w:lvlText w:val="%6."/>
+      <w:lvlJc w:val="right"/>
+      <w:pPr>
+        <w:ind w:left="4320" w:hanging="180"/>
+      </w:pPr>
+    </w:lvl>
+    <w:lvl w:ilvl="6" w:tplc="0419000F" w:tentative="1">
+      <w:start w:val="1"/>
+      <w:numFmt w:val="decimal"/>
+      <w:lvlText w:val="%7."/>
+      <w:lvlJc w:val="left"/>
+      <w:pPr>
+        <w:ind w:left="5040" w:hanging="360"/>
+      </w:pPr>
+    </w:lvl>
+    <w:lvl w:ilvl="7" w:tplc="04190019" w:tentative="1">
+      <w:start w:val="1"/>
+      <w:numFmt w:val="lowerLetter"/>
+      <w:lvlText w:val="%8."/>
+      <w:lvlJc w:val="left"/>
+      <w:pPr>
+        <w:ind w:left="5760" w:hanging="360"/>
+      </w:pPr>
+    </w:lvl>
+    <w:lvl w:ilvl="8" w:tplc="0419001B" w:tentative="1">
+      <w:start w:val="1"/>
+      <w:numFmt w:val="lowerRoman"/>
+      <w:lvlText w:val="%9."/>
+      <w:lvlJc w:val="right"/>
+      <w:pPr>
+        <w:ind w:left="6480" w:hanging="180"/>
+      </w:pPr>
+    </w:lvl>
+  </w:abstractNum>
+  <w:abstractNum w:abstractNumId="2">
+    <w:nsid w:val="6D49653F"/>
+    <w:multiLevelType w:val="hybridMultilevel"/>
+    <w:tmpl w:val="B04619A0"/>
+    <w:lvl w:ilvl="0" w:tplc="0419000F">
+      <w:start w:val="1"/>
+      <w:numFmt w:val="decimal"/>
+      <w:lvlText w:val="%1."/>
+      <w:lvlJc w:val="left"/>
+      <w:pPr>
+        <w:ind w:left="720" w:hanging="360"/>
+      </w:pPr>
+      <w:rPr>
+        <w:rFonts w:hint="default"/>
+      </w:rPr>
+    </w:lvl>
+    <w:lvl w:ilvl="1" w:tplc="04190019" w:tentative="1">
+      <w:start w:val="1"/>
+      <w:numFmt w:val="lowerLetter"/>
+      <w:lvlText w:val="%2."/>
+      <w:lvlJc w:val="left"/>
+      <w:pPr>
+        <w:ind w:left="1440" w:hanging="360"/>
+      </w:pPr>
+    </w:lvl>
+    <w:lvl w:ilvl="2" w:tplc="0419001B" w:tentative="1">
+      <w:start w:val="1"/>
+      <w:numFmt w:val="lowerRoman"/>
+      <w:lvlText w:val="%3."/>
+      <w:lvlJc w:val="right"/>
+      <w:pPr>
+        <w:ind w:left="2160" w:hanging="180"/>
+      </w:pPr>
+    </w:lvl>
+    <w:lvl w:ilvl="3" w:tplc="0419000F" w:tentative="1">
+      <w:start w:val="1"/>
+      <w:numFmt w:val="decimal"/>
+      <w:lvlText w:val="%4."/>
+      <w:lvlJc w:val="left"/>
+      <w:pPr>
+        <w:ind w:left="2880" w:hanging="360"/>
+      </w:pPr>
+    </w:lvl>
+    <w:lvl w:ilvl="4" w:tplc="04190019" w:tentative="1">
+      <w:start w:val="1"/>
+      <w:numFmt w:val="lowerLetter"/>
+      <w:lvlText w:val="%5."/>
+      <w:lvlJc w:val="left"/>
+      <w:pPr>
+        <w:ind w:left="3600" w:hanging="360"/>
+      </w:pPr>
+    </w:lvl>
+    <w:lvl w:ilvl="5" w:tplc="0419001B" w:tentative="1">
+      <w:start w:val="1"/>
+      <w:numFmt w:val="lowerRoman"/>
+      <w:lvlText w:val="%6."/>
+      <w:lvlJc w:val="right"/>
+      <w:pPr>
+        <w:ind w:left="4320" w:hanging="180"/>
+      </w:pPr>
+    </w:lvl>
+    <w:lvl w:ilvl="6" w:tplc="0419000F" w:tentative="1">
+      <w:start w:val="1"/>
+      <w:numFmt w:val="decimal"/>
+      <w:lvlText w:val="%7."/>
+      <w:lvlJc w:val="left"/>
+      <w:pPr>
+        <w:ind w:left="5040" w:hanging="360"/>
+      </w:pPr>
+    </w:lvl>
+    <w:lvl w:ilvl="7" w:tplc="04190019" w:tentative="1">
+      <w:start w:val="1"/>
+      <w:numFmt w:val="lowerLetter"/>
+      <w:lvlText w:val="%8."/>
+      <w:lvlJc w:val="left"/>
+      <w:pPr>
+        <w:ind w:left="5760" w:hanging="360"/>
+      </w:pPr>
+    </w:lvl>
+    <w:lvl w:ilvl="8" w:tplc="0419001B" w:tentative="1">
+      <w:start w:val="1"/>
+      <w:numFmt w:val="lowerRoman"/>
+      <w:lvlText w:val="%9."/>
+      <w:lvlJc w:val="right"/>
+      <w:pPr>
+        <w:ind w:left="6480" w:hanging="180"/>
+      </w:pPr>
+    </w:lvl>
+  </w:abstractNum>
+  <w:num w:numId="1">
+    <w:abstractNumId w:val="2"/>
+  </w:num>
+  <w:num w:numId="2">
+    <w:abstractNumId w:val="1"/>
+  </w:num>
+  <w:num w:numId="3">
+    <w:abstractNumId w:val="0"/>
+  </w:num>
+</w:numbering>
 </file>
 
 <file path=word/styles.xml><?xml version="1.0" encoding="utf-8"?>
@@ -972,6 +5689,67 @@
       <w:lang w:eastAsia="ru-RU"/>
     </w:rPr>
   </w:style>
+  <w:style w:type="paragraph" w:styleId="a5">
+    <w:name w:val="Balloon Text"/>
+    <w:basedOn w:val="a"/>
+    <w:link w:val="a6"/>
+    <w:uiPriority w:val="99"/>
+    <w:semiHidden/>
+    <w:unhideWhenUsed/>
+    <w:rsid w:val="00B435D9"/>
+    <w:pPr>
+      <w:spacing w:after="0" w:line="240" w:lineRule="auto"/>
+    </w:pPr>
+    <w:rPr>
+      <w:rFonts w:ascii="Tahoma" w:hAnsi="Tahoma" w:cs="Tahoma"/>
+      <w:sz w:val="16"/>
+      <w:szCs w:val="16"/>
+    </w:rPr>
+  </w:style>
+  <w:style w:type="character" w:customStyle="1" w:styleId="a6">
+    <w:name w:val="Текст выноски Знак"/>
+    <w:basedOn w:val="a0"/>
+    <w:link w:val="a5"/>
+    <w:uiPriority w:val="99"/>
+    <w:semiHidden/>
+    <w:rsid w:val="00B435D9"/>
+    <w:rPr>
+      <w:rFonts w:ascii="Tahoma" w:hAnsi="Tahoma" w:cs="Tahoma"/>
+      <w:sz w:val="16"/>
+      <w:szCs w:val="16"/>
+    </w:rPr>
+  </w:style>
+  <w:style w:type="paragraph" w:styleId="a7">
+    <w:name w:val="List Paragraph"/>
+    <w:basedOn w:val="a"/>
+    <w:uiPriority w:val="34"/>
+    <w:qFormat/>
+    <w:rsid w:val="00B435D9"/>
+    <w:pPr>
+      <w:ind w:left="720"/>
+      <w:contextualSpacing/>
+    </w:pPr>
+  </w:style>
+  <w:style w:type="paragraph" w:styleId="a8">
+    <w:name w:val="Body Text"/>
+    <w:basedOn w:val="a"/>
+    <w:link w:val="a9"/>
+    <w:uiPriority w:val="99"/>
+    <w:semiHidden/>
+    <w:unhideWhenUsed/>
+    <w:rsid w:val="00F64085"/>
+    <w:pPr>
+      <w:spacing w:after="120"/>
+    </w:pPr>
+  </w:style>
+  <w:style w:type="character" w:customStyle="1" w:styleId="a9">
+    <w:name w:val="Основной текст Знак"/>
+    <w:basedOn w:val="a0"/>
+    <w:link w:val="a8"/>
+    <w:uiPriority w:val="99"/>
+    <w:semiHidden/>
+    <w:rsid w:val="00F64085"/>
+  </w:style>
 </w:styles>
 </file>
 
@@ -1234,6 +6012,67 @@
       <w:szCs w:val="24"/>
       <w:lang w:eastAsia="ru-RU"/>
     </w:rPr>
+  </w:style>
+  <w:style w:type="paragraph" w:styleId="a5">
+    <w:name w:val="Balloon Text"/>
+    <w:basedOn w:val="a"/>
+    <w:link w:val="a6"/>
+    <w:uiPriority w:val="99"/>
+    <w:semiHidden/>
+    <w:unhideWhenUsed/>
+    <w:rsid w:val="00B435D9"/>
+    <w:pPr>
+      <w:spacing w:after="0" w:line="240" w:lineRule="auto"/>
+    </w:pPr>
+    <w:rPr>
+      <w:rFonts w:ascii="Tahoma" w:hAnsi="Tahoma" w:cs="Tahoma"/>
+      <w:sz w:val="16"/>
+      <w:szCs w:val="16"/>
+    </w:rPr>
+  </w:style>
+  <w:style w:type="character" w:customStyle="1" w:styleId="a6">
+    <w:name w:val="Текст выноски Знак"/>
+    <w:basedOn w:val="a0"/>
+    <w:link w:val="a5"/>
+    <w:uiPriority w:val="99"/>
+    <w:semiHidden/>
+    <w:rsid w:val="00B435D9"/>
+    <w:rPr>
+      <w:rFonts w:ascii="Tahoma" w:hAnsi="Tahoma" w:cs="Tahoma"/>
+      <w:sz w:val="16"/>
+      <w:szCs w:val="16"/>
+    </w:rPr>
+  </w:style>
+  <w:style w:type="paragraph" w:styleId="a7">
+    <w:name w:val="List Paragraph"/>
+    <w:basedOn w:val="a"/>
+    <w:uiPriority w:val="34"/>
+    <w:qFormat/>
+    <w:rsid w:val="00B435D9"/>
+    <w:pPr>
+      <w:ind w:left="720"/>
+      <w:contextualSpacing/>
+    </w:pPr>
+  </w:style>
+  <w:style w:type="paragraph" w:styleId="a8">
+    <w:name w:val="Body Text"/>
+    <w:basedOn w:val="a"/>
+    <w:link w:val="a9"/>
+    <w:uiPriority w:val="99"/>
+    <w:semiHidden/>
+    <w:unhideWhenUsed/>
+    <w:rsid w:val="00F64085"/>
+    <w:pPr>
+      <w:spacing w:after="120"/>
+    </w:pPr>
+  </w:style>
+  <w:style w:type="character" w:customStyle="1" w:styleId="a9">
+    <w:name w:val="Основной текст Знак"/>
+    <w:basedOn w:val="a0"/>
+    <w:link w:val="a8"/>
+    <w:uiPriority w:val="99"/>
+    <w:semiHidden/>
+    <w:rsid w:val="00F64085"/>
   </w:style>
 </w:styles>
 </file>

--- a/Lab_03/Lab_03 Report.docx
+++ b/Lab_03/Lab_03 Report.docx
@@ -9,7 +9,6 @@
           <w:rFonts w:ascii="Times New Roman" w:hAnsi="Times New Roman" w:cs="Times New Roman"/>
           <w:sz w:val="32"/>
           <w:szCs w:val="32"/>
-          <w:lang w:val="en-US"/>
         </w:rPr>
       </w:pPr>
       <w:r>
@@ -17,7 +16,6 @@
           <w:rFonts w:ascii="Times New Roman" w:hAnsi="Times New Roman" w:cs="Times New Roman"/>
           <w:sz w:val="32"/>
           <w:szCs w:val="32"/>
-          <w:lang w:val="en-US"/>
         </w:rPr>
         <w:softHyphen/>
       </w:r>
@@ -26,7 +24,6 @@
           <w:rFonts w:ascii="Times New Roman" w:hAnsi="Times New Roman" w:cs="Times New Roman"/>
           <w:sz w:val="32"/>
           <w:szCs w:val="32"/>
-          <w:lang w:val="en-US"/>
         </w:rPr>
         <w:softHyphen/>
       </w:r>
@@ -35,7 +32,6 @@
           <w:rFonts w:ascii="Times New Roman" w:hAnsi="Times New Roman" w:cs="Times New Roman"/>
           <w:sz w:val="32"/>
           <w:szCs w:val="32"/>
-          <w:lang w:val="en-US"/>
         </w:rPr>
         <w:softHyphen/>
       </w:r>
@@ -44,7 +40,6 @@
           <w:rFonts w:ascii="Times New Roman" w:hAnsi="Times New Roman" w:cs="Times New Roman"/>
           <w:sz w:val="32"/>
           <w:szCs w:val="32"/>
-          <w:lang w:val="en-US"/>
         </w:rPr>
         <w:softHyphen/>
       </w:r>
@@ -61,7 +56,6 @@
           <w:rFonts w:ascii="Times New Roman" w:hAnsi="Times New Roman" w:cs="Times New Roman"/>
           <w:sz w:val="32"/>
           <w:szCs w:val="32"/>
-          <w:lang w:val="en-US"/>
         </w:rPr>
         <w:t>3</w:t>
       </w:r>
@@ -238,7 +232,6 @@
           <w:rFonts w:ascii="Times New Roman" w:hAnsi="Times New Roman" w:cs="Times New Roman"/>
           <w:sz w:val="28"/>
           <w:szCs w:val="28"/>
-          <w:lang w:val="en-US"/>
         </w:rPr>
       </w:pPr>
       <w:r>
@@ -3004,6 +2997,7 @@
           <w:b/>
           <w:sz w:val="32"/>
           <w:szCs w:val="32"/>
+          <w:lang w:val="en-US"/>
         </w:rPr>
       </w:pPr>
       <w:r>
@@ -3014,6 +3008,27 @@
           <w:szCs w:val="32"/>
         </w:rPr>
         <w:t>Анализ</w:t>
+      </w:r>
+    </w:p>
+    <w:p>
+      <w:pPr>
+        <w:spacing w:before="80" w:after="80" w:line="360" w:lineRule="auto"/>
+        <w:jc w:val="both"/>
+        <w:rPr>
+          <w:rFonts w:ascii="Times New Roman" w:hAnsi="Times New Roman" w:cs="Times New Roman"/>
+          <w:b/>
+          <w:sz w:val="28"/>
+          <w:szCs w:val="28"/>
+        </w:rPr>
+      </w:pPr>
+      <w:r>
+        <w:rPr>
+          <w:rFonts w:ascii="Times New Roman" w:hAnsi="Times New Roman" w:cs="Times New Roman"/>
+          <w:b/>
+          <w:sz w:val="28"/>
+          <w:szCs w:val="28"/>
+        </w:rPr>
+        <w:t>Сравнение видов реализации</w:t>
       </w:r>
     </w:p>
     <w:p>
@@ -3338,7 +3353,6 @@
           <w:rFonts w:ascii="Times New Roman" w:hAnsi="Times New Roman" w:cs="Times New Roman"/>
           <w:sz w:val="28"/>
           <w:szCs w:val="28"/>
-          <w:lang w:val="en-US"/>
         </w:rPr>
       </w:pPr>
       <w:r>
@@ -4719,8 +4733,8 @@
             <v:path o:extrusionok="f" gradientshapeok="t" o:connecttype="rect"/>
             <o:lock v:ext="edit" aspectratio="t"/>
           </v:shapetype>
-          <v:shape id="_x0000_i1025" type="#_x0000_t75" style="width:467.5pt;height:469.5pt">
-            <v:imagedata r:id="rId18" o:title="www.yotx.ru(2)"/>
+          <v:shape id="_x0000_i1025" type="#_x0000_t75" style="width:467.25pt;height:469.5pt">
+            <v:imagedata r:id="rId18" o:title="www.yotx"/>
           </v:shape>
         </w:pict>
       </w:r>
@@ -4913,9 +4927,547 @@
         <w:rPr>
           <w:rFonts w:ascii="Times New Roman" w:hAnsi="Times New Roman" w:cs="Times New Roman"/>
           <w:b/>
+          <w:sz w:val="28"/>
+          <w:szCs w:val="28"/>
+        </w:rPr>
+      </w:pPr>
+      <w:r>
+        <w:rPr>
+          <w:rFonts w:ascii="Times New Roman" w:hAnsi="Times New Roman" w:cs="Times New Roman"/>
+          <w:b/>
+          <w:sz w:val="28"/>
+          <w:szCs w:val="28"/>
+        </w:rPr>
+        <w:t>Фрагментация памяти</w:t>
+      </w:r>
+    </w:p>
+    <w:p>
+      <w:pPr>
+        <w:spacing w:before="80" w:after="80" w:line="360" w:lineRule="auto"/>
+        <w:jc w:val="both"/>
+        <w:rPr>
+          <w:rFonts w:ascii="Times New Roman" w:hAnsi="Times New Roman" w:cs="Times New Roman"/>
+          <w:sz w:val="28"/>
+          <w:szCs w:val="28"/>
+        </w:rPr>
+      </w:pPr>
+      <w:r>
+        <w:rPr>
+          <w:rFonts w:ascii="Times New Roman" w:hAnsi="Times New Roman" w:cs="Times New Roman"/>
+          <w:sz w:val="28"/>
+          <w:szCs w:val="28"/>
+        </w:rPr>
+        <w:t xml:space="preserve">Чтобы посмотреть, фрагментируется ли память при работе со стеком, можно заполнить стек некими значениями, затем удалить и перезаписать несколько элементов. </w:t>
+      </w:r>
+    </w:p>
+    <w:p>
+      <w:pPr>
+        <w:spacing w:before="80" w:after="80" w:line="360" w:lineRule="auto"/>
+        <w:jc w:val="both"/>
+        <w:rPr>
+          <w:rFonts w:ascii="Times New Roman" w:hAnsi="Times New Roman" w:cs="Times New Roman"/>
+          <w:sz w:val="28"/>
+          <w:szCs w:val="28"/>
+        </w:rPr>
+      </w:pPr>
+    </w:p>
+    <w:p>
+      <w:pPr>
+        <w:spacing w:before="80" w:after="80" w:line="360" w:lineRule="auto"/>
+        <w:jc w:val="both"/>
+        <w:rPr>
+          <w:rFonts w:ascii="Times New Roman" w:hAnsi="Times New Roman" w:cs="Times New Roman"/>
+          <w:sz w:val="28"/>
+          <w:szCs w:val="28"/>
+        </w:rPr>
+      </w:pPr>
+    </w:p>
+    <w:p>
+      <w:pPr>
+        <w:spacing w:before="80" w:after="80" w:line="360" w:lineRule="auto"/>
+        <w:jc w:val="both"/>
+        <w:rPr>
+          <w:rFonts w:ascii="Times New Roman" w:hAnsi="Times New Roman" w:cs="Times New Roman"/>
+          <w:sz w:val="28"/>
+          <w:szCs w:val="28"/>
+        </w:rPr>
+      </w:pPr>
+    </w:p>
+    <w:p>
+      <w:pPr>
+        <w:spacing w:before="80" w:after="80" w:line="360" w:lineRule="auto"/>
+        <w:jc w:val="both"/>
+        <w:rPr>
+          <w:rFonts w:ascii="Times New Roman" w:hAnsi="Times New Roman" w:cs="Times New Roman"/>
+          <w:sz w:val="28"/>
+          <w:szCs w:val="28"/>
+        </w:rPr>
+      </w:pPr>
+      <w:r>
+        <w:rPr>
+          <w:rFonts w:ascii="Times New Roman" w:hAnsi="Times New Roman" w:cs="Times New Roman"/>
+          <w:sz w:val="28"/>
+          <w:szCs w:val="28"/>
+        </w:rPr>
+        <w:lastRenderedPageBreak/>
+        <w:t>Выведем адреса элементов стека</w:t>
+      </w:r>
+      <w:r>
+        <w:rPr>
+          <w:rFonts w:ascii="Times New Roman" w:hAnsi="Times New Roman" w:cs="Times New Roman"/>
+          <w:sz w:val="28"/>
+          <w:szCs w:val="28"/>
+        </w:rPr>
+        <w:t xml:space="preserve"> (</w:t>
+      </w:r>
+      <w:r>
+        <w:rPr>
+          <w:rFonts w:ascii="Times New Roman" w:hAnsi="Times New Roman" w:cs="Times New Roman"/>
+          <w:sz w:val="28"/>
+          <w:szCs w:val="28"/>
+        </w:rPr>
+        <w:t>здесь обратная нумерация, последний добавленный элемент имеет индекс 1):</w:t>
+      </w:r>
+    </w:p>
+    <w:p>
+      <w:pPr>
+        <w:spacing w:before="80" w:after="80" w:line="360" w:lineRule="auto"/>
+        <w:jc w:val="both"/>
+        <w:rPr>
+          <w:rFonts w:ascii="Times New Roman" w:hAnsi="Times New Roman" w:cs="Times New Roman"/>
+          <w:sz w:val="28"/>
+          <w:szCs w:val="28"/>
+        </w:rPr>
+      </w:pPr>
+      <w:r>
+        <w:rPr>
+          <w:rFonts w:ascii="Times New Roman" w:hAnsi="Times New Roman" w:cs="Times New Roman"/>
+          <w:noProof/>
+          <w:sz w:val="28"/>
+          <w:szCs w:val="28"/>
+          <w:lang w:eastAsia="ru-RU"/>
+        </w:rPr>
+        <w:drawing>
+          <wp:inline distT="0" distB="0" distL="0" distR="0">
+            <wp:extent cx="1581150" cy="819150"/>
+            <wp:effectExtent l="0" t="0" r="0" b="0"/>
+            <wp:docPr id="16" name="Рисунок 16"/>
+            <wp:cNvGraphicFramePr>
+              <a:graphicFrameLocks xmlns:a="http://schemas.openxmlformats.org/drawingml/2006/main" noChangeAspect="1"/>
+            </wp:cNvGraphicFramePr>
+            <a:graphic xmlns:a="http://schemas.openxmlformats.org/drawingml/2006/main">
+              <a:graphicData uri="http://schemas.openxmlformats.org/drawingml/2006/picture">
+                <pic:pic xmlns:pic="http://schemas.openxmlformats.org/drawingml/2006/picture">
+                  <pic:nvPicPr>
+                    <pic:cNvPr id="0" name="Picture 4"/>
+                    <pic:cNvPicPr>
+                      <a:picLocks noChangeAspect="1" noChangeArrowheads="1"/>
+                    </pic:cNvPicPr>
+                  </pic:nvPicPr>
+                  <pic:blipFill>
+                    <a:blip r:embed="rId20">
+                      <a:extLst>
+                        <a:ext uri="{28A0092B-C50C-407E-A947-70E740481C1C}">
+                          <a14:useLocalDpi xmlns:a14="http://schemas.microsoft.com/office/drawing/2010/main" val="0"/>
+                        </a:ext>
+                      </a:extLst>
+                    </a:blip>
+                    <a:srcRect/>
+                    <a:stretch>
+                      <a:fillRect/>
+                    </a:stretch>
+                  </pic:blipFill>
+                  <pic:spPr bwMode="auto">
+                    <a:xfrm>
+                      <a:off x="0" y="0"/>
+                      <a:ext cx="1581150" cy="819150"/>
+                    </a:xfrm>
+                    <a:prstGeom prst="rect">
+                      <a:avLst/>
+                    </a:prstGeom>
+                    <a:noFill/>
+                    <a:ln>
+                      <a:noFill/>
+                    </a:ln>
+                  </pic:spPr>
+                </pic:pic>
+              </a:graphicData>
+            </a:graphic>
+          </wp:inline>
+        </w:drawing>
+      </w:r>
+    </w:p>
+    <w:p>
+      <w:pPr>
+        <w:spacing w:before="80" w:after="80" w:line="360" w:lineRule="auto"/>
+        <w:jc w:val="both"/>
+        <w:rPr>
+          <w:rFonts w:ascii="Times New Roman" w:hAnsi="Times New Roman" w:cs="Times New Roman"/>
+          <w:sz w:val="28"/>
+          <w:szCs w:val="28"/>
+        </w:rPr>
+      </w:pPr>
+      <w:r>
+        <w:rPr>
+          <w:rFonts w:ascii="Times New Roman" w:hAnsi="Times New Roman" w:cs="Times New Roman"/>
+          <w:sz w:val="28"/>
+          <w:szCs w:val="28"/>
+        </w:rPr>
+        <w:t xml:space="preserve">Видно, что смещение между элементами </w:t>
+      </w:r>
+      <w:r>
+        <w:rPr>
+          <w:rFonts w:ascii="Times New Roman" w:hAnsi="Times New Roman" w:cs="Times New Roman"/>
+          <w:sz w:val="28"/>
+          <w:szCs w:val="28"/>
+        </w:rPr>
+        <w:t xml:space="preserve">1-2, 2-3, 3-4 </w:t>
+      </w:r>
+      <w:r>
+        <w:rPr>
+          <w:rFonts w:ascii="Times New Roman" w:hAnsi="Times New Roman" w:cs="Times New Roman"/>
+          <w:sz w:val="28"/>
+          <w:szCs w:val="28"/>
+        </w:rPr>
+        <w:t>одинаково и равно 72.</w:t>
+      </w:r>
+    </w:p>
+    <w:p>
+      <w:pPr>
+        <w:spacing w:before="80" w:after="80" w:line="360" w:lineRule="auto"/>
+        <w:jc w:val="both"/>
+        <w:rPr>
+          <w:rFonts w:ascii="Times New Roman" w:hAnsi="Times New Roman" w:cs="Times New Roman"/>
+          <w:sz w:val="28"/>
+          <w:szCs w:val="28"/>
+        </w:rPr>
+      </w:pPr>
+      <w:r>
+        <w:rPr>
+          <w:rFonts w:ascii="Times New Roman" w:hAnsi="Times New Roman" w:cs="Times New Roman"/>
+          <w:sz w:val="28"/>
+          <w:szCs w:val="28"/>
+        </w:rPr>
+        <w:t xml:space="preserve">Размер одного элемента списка равен </w:t>
+      </w:r>
+    </w:p>
+    <w:p>
+      <w:pPr>
+        <w:spacing w:before="80" w:after="80" w:line="360" w:lineRule="auto"/>
+        <w:jc w:val="both"/>
+        <w:rPr>
+          <w:rFonts w:ascii="Times New Roman" w:hAnsi="Times New Roman" w:cs="Times New Roman"/>
+          <w:sz w:val="28"/>
+          <w:szCs w:val="28"/>
+        </w:rPr>
+      </w:pPr>
+      <w:r>
+        <w:rPr>
+          <w:rFonts w:ascii="Times New Roman" w:hAnsi="Times New Roman" w:cs="Times New Roman"/>
+          <w:sz w:val="28"/>
+          <w:szCs w:val="28"/>
+        </w:rPr>
+        <w:t>Теперь удалим два элемента, а затем добавим такое же количество:</w:t>
+      </w:r>
+    </w:p>
+    <w:p>
+      <w:pPr>
+        <w:spacing w:before="80" w:after="80" w:line="360" w:lineRule="auto"/>
+        <w:jc w:val="both"/>
+        <w:rPr>
+          <w:rFonts w:ascii="Times New Roman" w:hAnsi="Times New Roman" w:cs="Times New Roman"/>
+          <w:sz w:val="28"/>
+          <w:szCs w:val="28"/>
+        </w:rPr>
+      </w:pPr>
+      <w:r>
+        <w:rPr>
+          <w:rFonts w:ascii="Times New Roman" w:hAnsi="Times New Roman" w:cs="Times New Roman"/>
+          <w:noProof/>
+          <w:sz w:val="28"/>
+          <w:szCs w:val="28"/>
+          <w:lang w:eastAsia="ru-RU"/>
+        </w:rPr>
+        <w:drawing>
+          <wp:inline distT="0" distB="0" distL="0" distR="0">
+            <wp:extent cx="1571625" cy="590550"/>
+            <wp:effectExtent l="0" t="0" r="9525" b="0"/>
+            <wp:docPr id="17" name="Рисунок 17"/>
+            <wp:cNvGraphicFramePr>
+              <a:graphicFrameLocks xmlns:a="http://schemas.openxmlformats.org/drawingml/2006/main" noChangeAspect="1"/>
+            </wp:cNvGraphicFramePr>
+            <a:graphic xmlns:a="http://schemas.openxmlformats.org/drawingml/2006/main">
+              <a:graphicData uri="http://schemas.openxmlformats.org/drawingml/2006/picture">
+                <pic:pic xmlns:pic="http://schemas.openxmlformats.org/drawingml/2006/picture">
+                  <pic:nvPicPr>
+                    <pic:cNvPr id="0" name="Picture 5"/>
+                    <pic:cNvPicPr>
+                      <a:picLocks noChangeAspect="1" noChangeArrowheads="1"/>
+                    </pic:cNvPicPr>
+                  </pic:nvPicPr>
+                  <pic:blipFill>
+                    <a:blip r:embed="rId21">
+                      <a:extLst>
+                        <a:ext uri="{28A0092B-C50C-407E-A947-70E740481C1C}">
+                          <a14:useLocalDpi xmlns:a14="http://schemas.microsoft.com/office/drawing/2010/main" val="0"/>
+                        </a:ext>
+                      </a:extLst>
+                    </a:blip>
+                    <a:srcRect/>
+                    <a:stretch>
+                      <a:fillRect/>
+                    </a:stretch>
+                  </pic:blipFill>
+                  <pic:spPr bwMode="auto">
+                    <a:xfrm>
+                      <a:off x="0" y="0"/>
+                      <a:ext cx="1571625" cy="590550"/>
+                    </a:xfrm>
+                    <a:prstGeom prst="rect">
+                      <a:avLst/>
+                    </a:prstGeom>
+                    <a:noFill/>
+                    <a:ln>
+                      <a:noFill/>
+                    </a:ln>
+                  </pic:spPr>
+                </pic:pic>
+              </a:graphicData>
+            </a:graphic>
+          </wp:inline>
+        </w:drawing>
+      </w:r>
+      <w:r>
+        <w:rPr>
+          <w:rFonts w:ascii="Times New Roman" w:hAnsi="Times New Roman" w:cs="Times New Roman"/>
+          <w:sz w:val="28"/>
+          <w:szCs w:val="28"/>
+        </w:rPr>
+        <w:t xml:space="preserve"> - после удаления.</w:t>
+      </w:r>
+    </w:p>
+    <w:p>
+      <w:pPr>
+        <w:spacing w:before="80" w:after="80" w:line="360" w:lineRule="auto"/>
+        <w:jc w:val="both"/>
+        <w:rPr>
+          <w:rFonts w:ascii="Times New Roman" w:hAnsi="Times New Roman" w:cs="Times New Roman"/>
+          <w:sz w:val="28"/>
+          <w:szCs w:val="28"/>
+        </w:rPr>
+      </w:pPr>
+      <w:r>
+        <w:rPr>
+          <w:rFonts w:ascii="Times New Roman" w:hAnsi="Times New Roman" w:cs="Times New Roman"/>
+          <w:noProof/>
+          <w:sz w:val="28"/>
+          <w:szCs w:val="28"/>
+          <w:lang w:eastAsia="ru-RU"/>
+        </w:rPr>
+        <w:drawing>
+          <wp:inline distT="0" distB="0" distL="0" distR="0">
+            <wp:extent cx="1571625" cy="847725"/>
+            <wp:effectExtent l="0" t="0" r="9525" b="9525"/>
+            <wp:docPr id="19" name="Рисунок 19"/>
+            <wp:cNvGraphicFramePr>
+              <a:graphicFrameLocks xmlns:a="http://schemas.openxmlformats.org/drawingml/2006/main" noChangeAspect="1"/>
+            </wp:cNvGraphicFramePr>
+            <a:graphic xmlns:a="http://schemas.openxmlformats.org/drawingml/2006/main">
+              <a:graphicData uri="http://schemas.openxmlformats.org/drawingml/2006/picture">
+                <pic:pic xmlns:pic="http://schemas.openxmlformats.org/drawingml/2006/picture">
+                  <pic:nvPicPr>
+                    <pic:cNvPr id="0" name="Picture 6"/>
+                    <pic:cNvPicPr>
+                      <a:picLocks noChangeAspect="1" noChangeArrowheads="1"/>
+                    </pic:cNvPicPr>
+                  </pic:nvPicPr>
+                  <pic:blipFill>
+                    <a:blip r:embed="rId22">
+                      <a:extLst>
+                        <a:ext uri="{28A0092B-C50C-407E-A947-70E740481C1C}">
+                          <a14:useLocalDpi xmlns:a14="http://schemas.microsoft.com/office/drawing/2010/main" val="0"/>
+                        </a:ext>
+                      </a:extLst>
+                    </a:blip>
+                    <a:srcRect/>
+                    <a:stretch>
+                      <a:fillRect/>
+                    </a:stretch>
+                  </pic:blipFill>
+                  <pic:spPr bwMode="auto">
+                    <a:xfrm>
+                      <a:off x="0" y="0"/>
+                      <a:ext cx="1571625" cy="847725"/>
+                    </a:xfrm>
+                    <a:prstGeom prst="rect">
+                      <a:avLst/>
+                    </a:prstGeom>
+                    <a:noFill/>
+                    <a:ln>
+                      <a:noFill/>
+                    </a:ln>
+                  </pic:spPr>
+                </pic:pic>
+              </a:graphicData>
+            </a:graphic>
+          </wp:inline>
+        </w:drawing>
+      </w:r>
+      <w:r>
+        <w:rPr>
+          <w:rFonts w:ascii="Times New Roman" w:hAnsi="Times New Roman" w:cs="Times New Roman"/>
+          <w:sz w:val="28"/>
+          <w:szCs w:val="28"/>
+        </w:rPr>
+        <w:t xml:space="preserve"> - после добавления.</w:t>
+      </w:r>
+    </w:p>
+    <w:p>
+      <w:pPr>
+        <w:spacing w:before="80" w:after="80" w:line="360" w:lineRule="auto"/>
+        <w:jc w:val="both"/>
+        <w:rPr>
+          <w:rFonts w:ascii="Times New Roman" w:hAnsi="Times New Roman" w:cs="Times New Roman"/>
+          <w:sz w:val="28"/>
+          <w:szCs w:val="28"/>
+        </w:rPr>
+      </w:pPr>
+      <w:r>
+        <w:rPr>
+          <w:rFonts w:ascii="Times New Roman" w:hAnsi="Times New Roman" w:cs="Times New Roman"/>
+          <w:sz w:val="28"/>
+          <w:szCs w:val="28"/>
+        </w:rPr>
+        <w:t>Выведем список освобожденных адресов:</w:t>
+      </w:r>
+    </w:p>
+    <w:p>
+      <w:pPr>
+        <w:spacing w:before="80" w:after="80" w:line="360" w:lineRule="auto"/>
+        <w:jc w:val="both"/>
+        <w:rPr>
+          <w:rFonts w:ascii="Times New Roman" w:hAnsi="Times New Roman" w:cs="Times New Roman"/>
+          <w:sz w:val="28"/>
+          <w:szCs w:val="28"/>
+        </w:rPr>
+      </w:pPr>
+      <w:bookmarkStart w:id="0" w:name="_GoBack"/>
+      <w:r>
+        <w:rPr>
+          <w:rFonts w:ascii="Times New Roman" w:hAnsi="Times New Roman" w:cs="Times New Roman"/>
+          <w:noProof/>
+          <w:sz w:val="28"/>
+          <w:szCs w:val="28"/>
+          <w:lang w:eastAsia="ru-RU"/>
+        </w:rPr>
+        <w:drawing>
+          <wp:inline distT="0" distB="0" distL="0" distR="0">
+            <wp:extent cx="1266825" cy="266700"/>
+            <wp:effectExtent l="0" t="0" r="9525" b="0"/>
+            <wp:docPr id="20" name="Рисунок 20"/>
+            <wp:cNvGraphicFramePr>
+              <a:graphicFrameLocks xmlns:a="http://schemas.openxmlformats.org/drawingml/2006/main" noChangeAspect="1"/>
+            </wp:cNvGraphicFramePr>
+            <a:graphic xmlns:a="http://schemas.openxmlformats.org/drawingml/2006/main">
+              <a:graphicData uri="http://schemas.openxmlformats.org/drawingml/2006/picture">
+                <pic:pic xmlns:pic="http://schemas.openxmlformats.org/drawingml/2006/picture">
+                  <pic:nvPicPr>
+                    <pic:cNvPr id="0" name="Picture 7"/>
+                    <pic:cNvPicPr>
+                      <a:picLocks noChangeAspect="1" noChangeArrowheads="1"/>
+                    </pic:cNvPicPr>
+                  </pic:nvPicPr>
+                  <pic:blipFill>
+                    <a:blip r:embed="rId23">
+                      <a:extLst>
+                        <a:ext uri="{28A0092B-C50C-407E-A947-70E740481C1C}">
+                          <a14:useLocalDpi xmlns:a14="http://schemas.microsoft.com/office/drawing/2010/main" val="0"/>
+                        </a:ext>
+                      </a:extLst>
+                    </a:blip>
+                    <a:srcRect/>
+                    <a:stretch>
+                      <a:fillRect/>
+                    </a:stretch>
+                  </pic:blipFill>
+                  <pic:spPr bwMode="auto">
+                    <a:xfrm>
+                      <a:off x="0" y="0"/>
+                      <a:ext cx="1266825" cy="266700"/>
+                    </a:xfrm>
+                    <a:prstGeom prst="rect">
+                      <a:avLst/>
+                    </a:prstGeom>
+                    <a:noFill/>
+                    <a:ln>
+                      <a:noFill/>
+                    </a:ln>
+                  </pic:spPr>
+                </pic:pic>
+              </a:graphicData>
+            </a:graphic>
+          </wp:inline>
+        </w:drawing>
+      </w:r>
+      <w:bookmarkEnd w:id="0"/>
+    </w:p>
+    <w:p>
+      <w:pPr>
+        <w:spacing w:before="80" w:after="80" w:line="360" w:lineRule="auto"/>
+        <w:jc w:val="both"/>
+        <w:rPr>
+          <w:rFonts w:ascii="Times New Roman" w:hAnsi="Times New Roman" w:cs="Times New Roman"/>
+          <w:sz w:val="28"/>
+          <w:szCs w:val="28"/>
+        </w:rPr>
+      </w:pPr>
+      <w:r>
+        <w:rPr>
+          <w:rFonts w:ascii="Times New Roman" w:hAnsi="Times New Roman" w:cs="Times New Roman"/>
+          <w:sz w:val="28"/>
+          <w:szCs w:val="28"/>
+        </w:rPr>
+        <w:t xml:space="preserve">Видно, что эти адреса не совпадают с адресами добавленных элементов. Данные записались в смещенную от исходной область памяти, а </w:t>
+      </w:r>
+      <w:proofErr w:type="gramStart"/>
+      <w:r>
+        <w:rPr>
+          <w:rFonts w:ascii="Times New Roman" w:hAnsi="Times New Roman" w:cs="Times New Roman"/>
+          <w:sz w:val="28"/>
+          <w:szCs w:val="28"/>
+        </w:rPr>
+        <w:t>значит</w:t>
+      </w:r>
+      <w:proofErr w:type="gramEnd"/>
+      <w:r>
+        <w:rPr>
+          <w:rFonts w:ascii="Times New Roman" w:hAnsi="Times New Roman" w:cs="Times New Roman"/>
+          <w:sz w:val="28"/>
+          <w:szCs w:val="28"/>
+        </w:rPr>
+        <w:t xml:space="preserve"> наблюдается фрагментация динамической памяти.</w:t>
+      </w:r>
+    </w:p>
+    <w:p>
+      <w:pPr>
+        <w:spacing w:before="80" w:after="80" w:line="360" w:lineRule="auto"/>
+        <w:jc w:val="both"/>
+        <w:rPr>
+          <w:rFonts w:ascii="Times New Roman" w:hAnsi="Times New Roman" w:cs="Times New Roman"/>
+          <w:sz w:val="28"/>
+          <w:szCs w:val="28"/>
+        </w:rPr>
+      </w:pPr>
+    </w:p>
+    <w:p>
+      <w:pPr>
+        <w:spacing w:before="80" w:after="80" w:line="360" w:lineRule="auto"/>
+        <w:jc w:val="both"/>
+        <w:rPr>
+          <w:rFonts w:ascii="Times New Roman" w:hAnsi="Times New Roman" w:cs="Times New Roman"/>
+          <w:b/>
           <w:sz w:val="32"/>
           <w:szCs w:val="32"/>
-          <w:lang w:val="en-US"/>
         </w:rPr>
       </w:pPr>
       <w:r>
@@ -5114,17 +5666,7 @@
           <w:sz w:val="28"/>
           <w:szCs w:val="28"/>
         </w:rPr>
-        <w:t>о начала работы указатель стека показывает  на нулев</w:t>
-      </w:r>
-      <w:bookmarkStart w:id="0" w:name="_GoBack"/>
-      <w:bookmarkEnd w:id="0"/>
-      <w:r>
-        <w:rPr>
-          <w:rFonts w:ascii="Times New Roman" w:hAnsi="Times New Roman" w:cs="Times New Roman"/>
-          <w:sz w:val="28"/>
-          <w:szCs w:val="28"/>
-        </w:rPr>
-        <w:t>ой, физически отсутствующий адрес (т. е. указатель - пустой). При включении элемента в стек сначала происходит выделение области памяти, адрес которой записывается в указатель стека, а затем по значению этого указателя в стек помещается информация.</w:t>
+        <w:t>о начала работы указатель стека показывает  на нулевой, физически отсутствующий адрес (т. е. указатель - пустой). При включении элемента в стек сначала происходит выделение области памяти, адрес которой записывается в указатель стека, а затем по значению этого указателя в стек помещается информация.</w:t>
       </w:r>
     </w:p>
     <w:p>

--- a/Lab_03/Lab_03 Report.docx
+++ b/Lab_03/Lab_03 Report.docx
@@ -5351,7 +5351,6 @@
           <w:szCs w:val="28"/>
         </w:rPr>
       </w:pPr>
-      <w:bookmarkStart w:id="0" w:name="_GoBack"/>
       <w:r>
         <w:rPr>
           <w:rFonts w:ascii="Times New Roman" w:hAnsi="Times New Roman" w:cs="Times New Roman"/>
@@ -5409,55 +5408,80 @@
           </wp:inline>
         </w:drawing>
       </w:r>
+    </w:p>
+    <w:p>
+      <w:pPr>
+        <w:spacing w:before="80" w:after="80" w:line="360" w:lineRule="auto"/>
+        <w:jc w:val="both"/>
+        <w:rPr>
+          <w:rFonts w:ascii="Times New Roman" w:hAnsi="Times New Roman" w:cs="Times New Roman"/>
+          <w:sz w:val="28"/>
+          <w:szCs w:val="28"/>
+        </w:rPr>
+      </w:pPr>
+      <w:r>
+        <w:rPr>
+          <w:rFonts w:ascii="Times New Roman" w:hAnsi="Times New Roman" w:cs="Times New Roman"/>
+          <w:sz w:val="28"/>
+          <w:szCs w:val="28"/>
+        </w:rPr>
+        <w:t>Видно, что эти адреса не совпадают с адресами добавленных элементов. Данные записались в смещен</w:t>
+      </w:r>
+      <w:r>
+        <w:rPr>
+          <w:rFonts w:ascii="Times New Roman" w:hAnsi="Times New Roman" w:cs="Times New Roman"/>
+          <w:sz w:val="28"/>
+          <w:szCs w:val="28"/>
+        </w:rPr>
+        <w:t>ную от исходной область памяти,</w:t>
+      </w:r>
+      <w:r>
+        <w:rPr>
+          <w:rFonts w:ascii="Times New Roman" w:hAnsi="Times New Roman" w:cs="Times New Roman"/>
+          <w:sz w:val="28"/>
+          <w:szCs w:val="28"/>
+        </w:rPr>
+        <w:t xml:space="preserve"> </w:t>
+      </w:r>
+      <w:proofErr w:type="gramStart"/>
+      <w:r>
+        <w:rPr>
+          <w:rFonts w:ascii="Times New Roman" w:hAnsi="Times New Roman" w:cs="Times New Roman"/>
+          <w:sz w:val="28"/>
+          <w:szCs w:val="28"/>
+        </w:rPr>
+        <w:t>значит</w:t>
+      </w:r>
+      <w:proofErr w:type="gramEnd"/>
+      <w:r>
+        <w:rPr>
+          <w:rFonts w:ascii="Times New Roman" w:hAnsi="Times New Roman" w:cs="Times New Roman"/>
+          <w:sz w:val="28"/>
+          <w:szCs w:val="28"/>
+        </w:rPr>
+        <w:t xml:space="preserve"> </w:t>
+      </w:r>
+      <w:r>
+        <w:rPr>
+          <w:rFonts w:ascii="Times New Roman" w:hAnsi="Times New Roman" w:cs="Times New Roman"/>
+          <w:sz w:val="28"/>
+          <w:szCs w:val="28"/>
+        </w:rPr>
+        <w:t>наблюдается фрагментация динамической памяти.</w:t>
+      </w:r>
+    </w:p>
+    <w:p>
+      <w:pPr>
+        <w:spacing w:before="80" w:after="80" w:line="360" w:lineRule="auto"/>
+        <w:jc w:val="both"/>
+        <w:rPr>
+          <w:rFonts w:ascii="Times New Roman" w:hAnsi="Times New Roman" w:cs="Times New Roman"/>
+          <w:sz w:val="28"/>
+          <w:szCs w:val="28"/>
+        </w:rPr>
+      </w:pPr>
+      <w:bookmarkStart w:id="0" w:name="_GoBack"/>
       <w:bookmarkEnd w:id="0"/>
-    </w:p>
-    <w:p>
-      <w:pPr>
-        <w:spacing w:before="80" w:after="80" w:line="360" w:lineRule="auto"/>
-        <w:jc w:val="both"/>
-        <w:rPr>
-          <w:rFonts w:ascii="Times New Roman" w:hAnsi="Times New Roman" w:cs="Times New Roman"/>
-          <w:sz w:val="28"/>
-          <w:szCs w:val="28"/>
-        </w:rPr>
-      </w:pPr>
-      <w:r>
-        <w:rPr>
-          <w:rFonts w:ascii="Times New Roman" w:hAnsi="Times New Roman" w:cs="Times New Roman"/>
-          <w:sz w:val="28"/>
-          <w:szCs w:val="28"/>
-        </w:rPr>
-        <w:t xml:space="preserve">Видно, что эти адреса не совпадают с адресами добавленных элементов. Данные записались в смещенную от исходной область памяти, а </w:t>
-      </w:r>
-      <w:proofErr w:type="gramStart"/>
-      <w:r>
-        <w:rPr>
-          <w:rFonts w:ascii="Times New Roman" w:hAnsi="Times New Roman" w:cs="Times New Roman"/>
-          <w:sz w:val="28"/>
-          <w:szCs w:val="28"/>
-        </w:rPr>
-        <w:t>значит</w:t>
-      </w:r>
-      <w:proofErr w:type="gramEnd"/>
-      <w:r>
-        <w:rPr>
-          <w:rFonts w:ascii="Times New Roman" w:hAnsi="Times New Roman" w:cs="Times New Roman"/>
-          <w:sz w:val="28"/>
-          <w:szCs w:val="28"/>
-        </w:rPr>
-        <w:t xml:space="preserve"> наблюдается фрагментация динамической памяти.</w:t>
-      </w:r>
-    </w:p>
-    <w:p>
-      <w:pPr>
-        <w:spacing w:before="80" w:after="80" w:line="360" w:lineRule="auto"/>
-        <w:jc w:val="both"/>
-        <w:rPr>
-          <w:rFonts w:ascii="Times New Roman" w:hAnsi="Times New Roman" w:cs="Times New Roman"/>
-          <w:sz w:val="28"/>
-          <w:szCs w:val="28"/>
-        </w:rPr>
-      </w:pPr>
     </w:p>
     <w:p>
       <w:pPr>

--- a/Lab_03/Lab_03 Report.docx
+++ b/Lab_03/Lab_03 Report.docx
@@ -5425,7 +5425,16 @@
           <w:sz w:val="28"/>
           <w:szCs w:val="28"/>
         </w:rPr>
-        <w:t>Видно, что эти адреса не совпадают с адресами добавленных элементов. Данные записались в смещен</w:t>
+        <w:t xml:space="preserve">Видно, что эти адреса не совпадают с адресами добавленных элементов. </w:t>
+      </w:r>
+      <w:proofErr w:type="gramStart"/>
+      <w:r>
+        <w:rPr>
+          <w:rFonts w:ascii="Times New Roman" w:hAnsi="Times New Roman" w:cs="Times New Roman"/>
+          <w:sz w:val="28"/>
+          <w:szCs w:val="28"/>
+        </w:rPr>
+        <w:t>Данные записались в смещен</w:t>
       </w:r>
       <w:r>
         <w:rPr>
@@ -5443,7 +5452,6 @@
         </w:rPr>
         <w:t xml:space="preserve"> </w:t>
       </w:r>
-      <w:proofErr w:type="gramStart"/>
       <w:r>
         <w:rPr>
           <w:rFonts w:ascii="Times New Roman" w:hAnsi="Times New Roman" w:cs="Times New Roman"/>
@@ -5452,36 +5460,34 @@
         </w:rPr>
         <w:t>значит</w:t>
       </w:r>
+      <w:r>
+        <w:rPr>
+          <w:rFonts w:ascii="Times New Roman" w:hAnsi="Times New Roman" w:cs="Times New Roman"/>
+          <w:sz w:val="28"/>
+          <w:szCs w:val="28"/>
+        </w:rPr>
+        <w:t xml:space="preserve">, </w:t>
+      </w:r>
+      <w:r>
+        <w:rPr>
+          <w:rFonts w:ascii="Times New Roman" w:hAnsi="Times New Roman" w:cs="Times New Roman"/>
+          <w:sz w:val="28"/>
+          <w:szCs w:val="28"/>
+        </w:rPr>
+        <w:t>наблюдается фрагментация динамической памяти.</w:t>
+      </w:r>
       <w:proofErr w:type="gramEnd"/>
-      <w:r>
-        <w:rPr>
-          <w:rFonts w:ascii="Times New Roman" w:hAnsi="Times New Roman" w:cs="Times New Roman"/>
-          <w:sz w:val="28"/>
-          <w:szCs w:val="28"/>
-        </w:rPr>
-        <w:t xml:space="preserve"> </w:t>
-      </w:r>
-      <w:r>
-        <w:rPr>
-          <w:rFonts w:ascii="Times New Roman" w:hAnsi="Times New Roman" w:cs="Times New Roman"/>
-          <w:sz w:val="28"/>
-          <w:szCs w:val="28"/>
-        </w:rPr>
-        <w:t>наблюдается фрагментация динамической памяти.</w:t>
-      </w:r>
-    </w:p>
-    <w:p>
-      <w:pPr>
-        <w:spacing w:before="80" w:after="80" w:line="360" w:lineRule="auto"/>
-        <w:jc w:val="both"/>
-        <w:rPr>
-          <w:rFonts w:ascii="Times New Roman" w:hAnsi="Times New Roman" w:cs="Times New Roman"/>
-          <w:sz w:val="28"/>
-          <w:szCs w:val="28"/>
-        </w:rPr>
-      </w:pPr>
-      <w:bookmarkStart w:id="0" w:name="_GoBack"/>
-      <w:bookmarkEnd w:id="0"/>
+    </w:p>
+    <w:p>
+      <w:pPr>
+        <w:spacing w:before="80" w:after="80" w:line="360" w:lineRule="auto"/>
+        <w:jc w:val="both"/>
+        <w:rPr>
+          <w:rFonts w:ascii="Times New Roman" w:hAnsi="Times New Roman" w:cs="Times New Roman"/>
+          <w:sz w:val="28"/>
+          <w:szCs w:val="28"/>
+        </w:rPr>
+      </w:pPr>
     </w:p>
     <w:p>
       <w:pPr>
@@ -5674,6 +5680,7 @@
           <w:rFonts w:ascii="Times New Roman" w:hAnsi="Times New Roman" w:cs="Times New Roman"/>
           <w:sz w:val="28"/>
           <w:szCs w:val="28"/>
+          <w:lang w:val="en-US"/>
         </w:rPr>
       </w:pPr>
       <w:r>
@@ -5691,6 +5698,254 @@
           <w:szCs w:val="28"/>
         </w:rPr>
         <w:t>о начала работы указатель стека показывает  на нулевой, физически отсутствующий адрес (т. е. указатель - пустой). При включении элемента в стек сначала происходит выделение области памяти, адрес которой записывается в указатель стека, а затем по значению этого указателя в стек помещается информация.</w:t>
+      </w:r>
+    </w:p>
+    <w:p>
+      <w:pPr>
+        <w:pStyle w:val="a7"/>
+        <w:numPr>
+          <w:ilvl w:val="0"/>
+          <w:numId w:val="3"/>
+        </w:numPr>
+        <w:spacing w:before="80" w:after="80" w:line="360" w:lineRule="auto"/>
+        <w:jc w:val="both"/>
+        <w:rPr>
+          <w:rFonts w:ascii="Times New Roman" w:hAnsi="Times New Roman" w:cs="Times New Roman"/>
+          <w:sz w:val="28"/>
+          <w:szCs w:val="28"/>
+        </w:rPr>
+      </w:pPr>
+      <w:r>
+        <w:rPr>
+          <w:rFonts w:ascii="Times New Roman" w:hAnsi="Times New Roman" w:cs="Times New Roman"/>
+          <w:sz w:val="28"/>
+          <w:szCs w:val="28"/>
+        </w:rPr>
+        <w:t>Каким образом освобождается память при удалении элемента стека при различной его реализации?</w:t>
+      </w:r>
+    </w:p>
+    <w:p>
+      <w:pPr>
+        <w:pStyle w:val="a7"/>
+        <w:spacing w:before="80" w:after="80" w:line="360" w:lineRule="auto"/>
+        <w:jc w:val="both"/>
+        <w:rPr>
+          <w:rFonts w:ascii="Times New Roman" w:hAnsi="Times New Roman" w:cs="Times New Roman"/>
+          <w:sz w:val="28"/>
+          <w:szCs w:val="28"/>
+        </w:rPr>
+      </w:pPr>
+      <w:r>
+        <w:rPr>
+          <w:rFonts w:ascii="Times New Roman" w:hAnsi="Times New Roman" w:cs="Times New Roman"/>
+          <w:sz w:val="28"/>
+          <w:szCs w:val="28"/>
+        </w:rPr>
+        <w:t xml:space="preserve">Если стек основан на статическом массиве, то память не нужно освобождать. Новые элементы перезаписываются поверх </w:t>
+      </w:r>
+      <w:proofErr w:type="gramStart"/>
+      <w:r>
+        <w:rPr>
+          <w:rFonts w:ascii="Times New Roman" w:hAnsi="Times New Roman" w:cs="Times New Roman"/>
+          <w:sz w:val="28"/>
+          <w:szCs w:val="28"/>
+        </w:rPr>
+        <w:t>старых</w:t>
+      </w:r>
+      <w:proofErr w:type="gramEnd"/>
+      <w:r>
+        <w:rPr>
+          <w:rFonts w:ascii="Times New Roman" w:hAnsi="Times New Roman" w:cs="Times New Roman"/>
+          <w:sz w:val="28"/>
+          <w:szCs w:val="28"/>
+        </w:rPr>
+        <w:t>.</w:t>
+      </w:r>
+    </w:p>
+    <w:p>
+      <w:pPr>
+        <w:pStyle w:val="a7"/>
+        <w:spacing w:before="80" w:after="80" w:line="360" w:lineRule="auto"/>
+        <w:jc w:val="both"/>
+        <w:rPr>
+          <w:rFonts w:ascii="Times New Roman" w:hAnsi="Times New Roman" w:cs="Times New Roman"/>
+          <w:sz w:val="28"/>
+          <w:szCs w:val="28"/>
+        </w:rPr>
+      </w:pPr>
+      <w:r>
+        <w:rPr>
+          <w:rFonts w:ascii="Times New Roman" w:hAnsi="Times New Roman" w:cs="Times New Roman"/>
+          <w:sz w:val="28"/>
+          <w:szCs w:val="28"/>
+        </w:rPr>
+        <w:t xml:space="preserve">Если на </w:t>
+      </w:r>
+      <w:proofErr w:type="gramStart"/>
+      <w:r>
+        <w:rPr>
+          <w:rFonts w:ascii="Times New Roman" w:hAnsi="Times New Roman" w:cs="Times New Roman"/>
+          <w:sz w:val="28"/>
+          <w:szCs w:val="28"/>
+        </w:rPr>
+        <w:t>динамическом</w:t>
+      </w:r>
+      <w:proofErr w:type="gramEnd"/>
+      <w:r>
+        <w:rPr>
+          <w:rFonts w:ascii="Times New Roman" w:hAnsi="Times New Roman" w:cs="Times New Roman"/>
+          <w:sz w:val="28"/>
+          <w:szCs w:val="28"/>
+        </w:rPr>
+        <w:t>, то удаление элемента вызывает уменьшение непрерывной выделенной области памяти, которая хранит стек.</w:t>
+      </w:r>
+    </w:p>
+    <w:p>
+      <w:pPr>
+        <w:pStyle w:val="a7"/>
+        <w:spacing w:before="80" w:after="80" w:line="360" w:lineRule="auto"/>
+        <w:jc w:val="both"/>
+        <w:rPr>
+          <w:rFonts w:ascii="Times New Roman" w:hAnsi="Times New Roman" w:cs="Times New Roman"/>
+          <w:sz w:val="28"/>
+          <w:szCs w:val="28"/>
+        </w:rPr>
+      </w:pPr>
+      <w:r>
+        <w:rPr>
+          <w:rFonts w:ascii="Times New Roman" w:hAnsi="Times New Roman" w:cs="Times New Roman"/>
+          <w:sz w:val="28"/>
+          <w:szCs w:val="28"/>
+        </w:rPr>
+        <w:t>Если на списке</w:t>
+      </w:r>
+      <w:r>
+        <w:rPr>
+          <w:rFonts w:ascii="Times New Roman" w:hAnsi="Times New Roman" w:cs="Times New Roman"/>
+          <w:sz w:val="28"/>
+          <w:szCs w:val="28"/>
+        </w:rPr>
+        <w:t xml:space="preserve">, </w:t>
+      </w:r>
+      <w:r>
+        <w:rPr>
+          <w:rFonts w:ascii="Times New Roman" w:hAnsi="Times New Roman" w:cs="Times New Roman"/>
+          <w:sz w:val="28"/>
+          <w:szCs w:val="28"/>
+        </w:rPr>
+        <w:t xml:space="preserve">то память под удаляемый элемент освобождается функцией </w:t>
+      </w:r>
+      <w:r>
+        <w:rPr>
+          <w:rFonts w:ascii="Times New Roman" w:hAnsi="Times New Roman" w:cs="Times New Roman"/>
+          <w:sz w:val="28"/>
+          <w:szCs w:val="28"/>
+          <w:lang w:val="en-US"/>
+        </w:rPr>
+        <w:t>free</w:t>
+      </w:r>
+      <w:r>
+        <w:rPr>
+          <w:rFonts w:ascii="Times New Roman" w:hAnsi="Times New Roman" w:cs="Times New Roman"/>
+          <w:sz w:val="28"/>
+          <w:szCs w:val="28"/>
+        </w:rPr>
+        <w:t>()</w:t>
+      </w:r>
+    </w:p>
+    <w:p>
+      <w:pPr>
+        <w:pStyle w:val="a7"/>
+        <w:numPr>
+          <w:ilvl w:val="0"/>
+          <w:numId w:val="3"/>
+        </w:numPr>
+        <w:spacing w:line="360" w:lineRule="auto"/>
+        <w:rPr>
+          <w:rFonts w:ascii="Times New Roman" w:hAnsi="Times New Roman" w:cs="Times New Roman"/>
+          <w:sz w:val="28"/>
+          <w:szCs w:val="28"/>
+        </w:rPr>
+      </w:pPr>
+      <w:r>
+        <w:rPr>
+          <w:rFonts w:ascii="Times New Roman" w:hAnsi="Times New Roman" w:cs="Times New Roman"/>
+          <w:sz w:val="28"/>
+          <w:szCs w:val="28"/>
+        </w:rPr>
+        <w:t>Что происходит с элементами стека при его просмотре?</w:t>
+      </w:r>
+    </w:p>
+    <w:p>
+      <w:pPr>
+        <w:pStyle w:val="a7"/>
+        <w:spacing w:before="80" w:after="80" w:line="360" w:lineRule="auto"/>
+        <w:jc w:val="both"/>
+        <w:rPr>
+          <w:rFonts w:ascii="Times New Roman" w:hAnsi="Times New Roman" w:cs="Times New Roman"/>
+          <w:sz w:val="28"/>
+          <w:szCs w:val="28"/>
+        </w:rPr>
+      </w:pPr>
+      <w:r>
+        <w:rPr>
+          <w:rFonts w:ascii="Times New Roman" w:hAnsi="Times New Roman" w:cs="Times New Roman"/>
+          <w:sz w:val="28"/>
+          <w:szCs w:val="28"/>
+        </w:rPr>
+        <w:t>классическая реализация стека предполагает, что просмотреть соде</w:t>
+      </w:r>
+      <w:bookmarkStart w:id="0" w:name="_GoBack"/>
+      <w:bookmarkEnd w:id="0"/>
+      <w:r>
+        <w:rPr>
+          <w:rFonts w:ascii="Times New Roman" w:hAnsi="Times New Roman" w:cs="Times New Roman"/>
+          <w:sz w:val="28"/>
+          <w:szCs w:val="28"/>
+        </w:rPr>
+        <w:t>ржимое стека без извлечения (удаления) его элементов невозможно.</w:t>
+      </w:r>
+    </w:p>
+    <w:p>
+      <w:pPr>
+        <w:pStyle w:val="a7"/>
+        <w:numPr>
+          <w:ilvl w:val="0"/>
+          <w:numId w:val="3"/>
+        </w:numPr>
+        <w:rPr>
+          <w:rFonts w:ascii="Times New Roman" w:hAnsi="Times New Roman" w:cs="Times New Roman"/>
+          <w:sz w:val="28"/>
+          <w:szCs w:val="28"/>
+        </w:rPr>
+      </w:pPr>
+      <w:r>
+        <w:rPr>
+          <w:rFonts w:ascii="Times New Roman" w:hAnsi="Times New Roman" w:cs="Times New Roman"/>
+          <w:sz w:val="28"/>
+          <w:szCs w:val="28"/>
+        </w:rPr>
+        <w:t>Каким образом эффективнее реализовывать стек? От чего это зависит?</w:t>
+      </w:r>
+    </w:p>
+    <w:p>
+      <w:pPr>
+        <w:pStyle w:val="a7"/>
+        <w:spacing w:before="80" w:after="80" w:line="360" w:lineRule="auto"/>
+        <w:jc w:val="both"/>
+        <w:rPr>
+          <w:rFonts w:ascii="Times New Roman" w:hAnsi="Times New Roman" w:cs="Times New Roman"/>
+          <w:sz w:val="28"/>
+          <w:szCs w:val="28"/>
+        </w:rPr>
+      </w:pPr>
+      <w:r>
+        <w:rPr>
+          <w:rFonts w:ascii="Times New Roman" w:hAnsi="Times New Roman" w:cs="Times New Roman"/>
+          <w:sz w:val="28"/>
+          <w:szCs w:val="28"/>
+        </w:rPr>
+        <w:t>См. «Анализ»</w:t>
       </w:r>
     </w:p>
     <w:p>
